--- a/share/主日04-君尊的祭司-亚3-160821/查经-君尊的祭司-亚3.docx
+++ b/share/主日04-君尊的祭司-亚3-160821/查经-君尊的祭司-亚3.docx
@@ -16,7 +16,6 @@
       <w:r>
         <w:t>《</w:t>
       </w:r>
-      <w:bookmarkStart w:id="0" w:name="_GoBack"/>
       <w:r>
         <w:rPr>
           <w:rFonts w:hint="eastAsia"/>
@@ -26,7 +25,6 @@
       <w:r>
         <w:t>祭司</w:t>
       </w:r>
-      <w:bookmarkEnd w:id="0"/>
       <w:r>
         <w:t>》</w:t>
       </w:r>
@@ -64,7 +62,287 @@
         <w:rPr>
           <w:rFonts w:hint="eastAsia"/>
         </w:rPr>
+        <w:t>今天早上</w:t>
+      </w:r>
+      <w:r>
+        <w:rPr>
+          <w:rFonts w:hint="eastAsia"/>
+        </w:rPr>
+        <w:t>7</w:t>
+      </w:r>
+      <w:r>
+        <w:rPr>
+          <w:rFonts w:hint="eastAsia"/>
+        </w:rPr>
+        <w:t>点</w:t>
+      </w:r>
+      <w:r>
+        <w:rPr>
+          <w:rFonts w:hint="eastAsia"/>
+        </w:rPr>
+        <w:t>相当于里约</w:t>
+      </w:r>
+      <w:r>
+        <w:rPr>
+          <w:rFonts w:hint="eastAsia"/>
+        </w:rPr>
+        <w:t>21</w:t>
+      </w:r>
+      <w:r>
+        <w:rPr>
+          <w:rFonts w:hint="eastAsia"/>
+        </w:rPr>
+        <w:t>号晚上</w:t>
+      </w:r>
+      <w:r>
+        <w:rPr>
+          <w:rFonts w:hint="eastAsia"/>
+        </w:rPr>
+        <w:t>7</w:t>
+      </w:r>
+      <w:r>
+        <w:rPr>
+          <w:rFonts w:hint="eastAsia"/>
+        </w:rPr>
+        <w:t>点，</w:t>
+      </w:r>
+      <w:r>
+        <w:rPr>
+          <w:rFonts w:hint="eastAsia"/>
+        </w:rPr>
+        <w:t>2016</w:t>
+      </w:r>
+      <w:r>
+        <w:rPr>
+          <w:rFonts w:hint="eastAsia"/>
+        </w:rPr>
+        <w:t>巴西里约</w:t>
+      </w:r>
+      <w:r>
+        <w:rPr>
+          <w:rFonts w:hint="eastAsia"/>
+        </w:rPr>
+        <w:t>奥运会</w:t>
+      </w:r>
+      <w:r>
+        <w:rPr>
+          <w:rFonts w:hint="eastAsia"/>
+        </w:rPr>
+        <w:t>举行闭幕仪式，</w:t>
+      </w:r>
+      <w:r>
+        <w:rPr>
+          <w:rFonts w:hint="eastAsia"/>
+        </w:rPr>
+        <w:t>伴随着</w:t>
+      </w:r>
+      <w:r>
+        <w:rPr>
+          <w:rFonts w:hint="eastAsia"/>
+          <w:b/>
+        </w:rPr>
+        <w:t>奥运圣火</w:t>
+      </w:r>
+      <w:r>
+        <w:rPr>
+          <w:rFonts w:hint="eastAsia"/>
+        </w:rPr>
+        <w:t>的熄灭，</w:t>
+      </w:r>
+      <w:r>
+        <w:rPr>
+          <w:rFonts w:hint="eastAsia"/>
+        </w:rPr>
+        <w:t>本届奥运会</w:t>
+      </w:r>
+      <w:r>
+        <w:rPr>
+          <w:rFonts w:hint="eastAsia"/>
+        </w:rPr>
+        <w:t>宣告</w:t>
+      </w:r>
+      <w:r>
+        <w:rPr>
+          <w:rFonts w:hint="eastAsia"/>
+        </w:rPr>
+        <w:t>结束。</w:t>
+      </w:r>
+      <w:r>
+        <w:rPr>
+          <w:rFonts w:hint="eastAsia"/>
+        </w:rPr>
+        <w:t>大家知道奥运圣火是从哪里来的吗？它是在开幕式通过火炬点燃的，而火炬经历长达</w:t>
+      </w:r>
+      <w:r>
+        <w:rPr>
+          <w:rFonts w:hint="eastAsia"/>
+        </w:rPr>
+        <w:t>4</w:t>
+      </w:r>
+      <w:r>
+        <w:rPr>
+          <w:rFonts w:hint="eastAsia"/>
+        </w:rPr>
+        <w:t>个月的传递</w:t>
+      </w:r>
+      <w:r>
+        <w:rPr>
+          <w:rFonts w:hint="eastAsia"/>
+        </w:rPr>
+        <w:t>，</w:t>
+      </w:r>
+      <w:r>
+        <w:rPr>
+          <w:rFonts w:hint="eastAsia"/>
+        </w:rPr>
+        <w:t>从发源地希腊雅典开始，途径奥委会总部瑞士空运到举办国，然后在主办国境内传递</w:t>
+      </w:r>
+      <w:r>
+        <w:rPr>
+          <w:rFonts w:hint="eastAsia"/>
+        </w:rPr>
         <w:t>。</w:t>
+      </w:r>
+      <w:r>
+        <w:rPr>
+          <w:rFonts w:hint="eastAsia"/>
+        </w:rPr>
+        <w:t>火炬传递是个接力过程，</w:t>
+      </w:r>
+      <w:r>
+        <w:rPr>
+          <w:rFonts w:hint="eastAsia"/>
+        </w:rPr>
+        <w:t>最早的一棒是从希腊女祭司手上点燃的</w:t>
+      </w:r>
+      <w:r>
+        <w:rPr>
+          <w:rFonts w:hint="eastAsia"/>
+        </w:rPr>
+        <w:t>，这些祭司敬拜的并不是耶和华神，而是希腊的众多神明</w:t>
+      </w:r>
+      <w:r>
+        <w:rPr>
+          <w:rFonts w:hint="eastAsia"/>
+        </w:rPr>
+        <w:t>。</w:t>
+      </w:r>
+      <w:r>
+        <w:rPr>
+          <w:rFonts w:hint="eastAsia"/>
+        </w:rPr>
+        <w:t>从圣经我们可以了解，起初神为以色列设立</w:t>
+      </w:r>
+      <w:r>
+        <w:rPr>
+          <w:rFonts w:hint="eastAsia"/>
+          <w:b/>
+        </w:rPr>
+        <w:t>祭司制度</w:t>
+      </w:r>
+      <w:r>
+        <w:rPr>
+          <w:rFonts w:hint="eastAsia"/>
+        </w:rPr>
+        <w:t>，大祭司通过献祭来为百姓赎罪。主耶稣完成了祭司的角色，基督信仰已经不需要选人当祭司。而犹太人的祭司制度</w:t>
+      </w:r>
+      <w:r>
+        <w:rPr>
+          <w:rFonts w:hint="eastAsia"/>
+        </w:rPr>
+        <w:t>直</w:t>
+      </w:r>
+      <w:r>
+        <w:rPr>
+          <w:rFonts w:hint="eastAsia"/>
+        </w:rPr>
+        <w:t>到公元</w:t>
+      </w:r>
+      <w:r>
+        <w:rPr>
+          <w:rFonts w:hint="eastAsia"/>
+        </w:rPr>
+        <w:t>70</w:t>
+      </w:r>
+      <w:r>
+        <w:rPr>
+          <w:rFonts w:hint="eastAsia"/>
+        </w:rPr>
+        <w:t>年圣殿被毁的时候</w:t>
+      </w:r>
+      <w:r>
+        <w:rPr>
+          <w:rFonts w:hint="eastAsia"/>
+        </w:rPr>
+        <w:t>才终止</w:t>
+      </w:r>
+      <w:r>
+        <w:rPr>
+          <w:rFonts w:hint="eastAsia"/>
+        </w:rPr>
+        <w:t>，后来以会堂代替圣殿，</w:t>
+      </w:r>
+      <w:r>
+        <w:rPr>
+          <w:rFonts w:hint="eastAsia"/>
+        </w:rPr>
+        <w:t>以</w:t>
+      </w:r>
+      <w:r>
+        <w:rPr>
+          <w:rFonts w:hint="eastAsia"/>
+        </w:rPr>
+        <w:t>拉比代替祭司，以</w:t>
+      </w:r>
+      <w:r>
+        <w:rPr>
+          <w:rFonts w:hint="eastAsia"/>
+        </w:rPr>
+        <w:t>读经和</w:t>
+      </w:r>
+      <w:r>
+        <w:rPr>
+          <w:rFonts w:hint="eastAsia"/>
+        </w:rPr>
+        <w:t>祷告代替</w:t>
+      </w:r>
+      <w:r>
+        <w:rPr>
+          <w:rFonts w:hint="eastAsia"/>
+        </w:rPr>
+        <w:t>献祭。</w:t>
+      </w:r>
+      <w:r>
+        <w:rPr>
+          <w:rFonts w:hint="eastAsia"/>
+        </w:rPr>
+        <w:t>耶和华</w:t>
+      </w:r>
+      <w:r>
+        <w:rPr>
+          <w:rFonts w:hint="eastAsia"/>
+        </w:rPr>
+        <w:t>神设立的祭司制度从</w:t>
+      </w:r>
+      <w:r>
+        <w:rPr>
+          <w:rFonts w:hint="eastAsia"/>
+        </w:rPr>
+        <w:t>起初到结束，中间经历了一个中断时期，后面又奇迹般地恢复了。今天我们来回顾这段祭司制度中断</w:t>
+      </w:r>
+      <w:r>
+        <w:rPr>
+          <w:rFonts w:hint="eastAsia"/>
+        </w:rPr>
+        <w:t>而</w:t>
+      </w:r>
+      <w:bookmarkStart w:id="0" w:name="_GoBack"/>
+      <w:bookmarkEnd w:id="0"/>
+      <w:r>
+        <w:rPr>
+          <w:rFonts w:hint="eastAsia"/>
+        </w:rPr>
+        <w:t>后再次恢复的历史。</w:t>
       </w:r>
     </w:p>
     <w:p>
@@ -105,27 +383,13 @@
         <w:rPr>
           <w:rFonts w:hint="eastAsia"/>
         </w:rPr>
-        <w:t>我们</w:t>
-      </w:r>
-      <w:proofErr w:type="gramStart"/>
-      <w:r>
-        <w:rPr>
-          <w:rFonts w:hint="eastAsia"/>
-        </w:rPr>
-        <w:t>以</w:t>
-      </w:r>
-      <w:r>
-        <w:rPr>
-          <w:rFonts w:hint="eastAsia"/>
-        </w:rPr>
-        <w:t>启应的</w:t>
-      </w:r>
-      <w:proofErr w:type="gramEnd"/>
-      <w:r>
-        <w:rPr>
-          <w:rFonts w:hint="eastAsia"/>
-        </w:rPr>
-        <w:t>方式</w:t>
+        <w:t>我们以</w:t>
+      </w:r>
+      <w:r>
+        <w:rPr>
+          <w:rFonts w:hint="eastAsia"/>
+        </w:rPr>
+        <w:t>启应的方式</w:t>
       </w:r>
       <w:r>
         <w:rPr>
@@ -175,7 +439,19 @@
         <w:rPr>
           <w:rFonts w:hint="eastAsia"/>
         </w:rPr>
-        <w:t>以色列民族经过大卫所罗门王国的鼎盛时期，慢慢衰落直到国家灭亡</w:t>
+        <w:t>以色列民族经过大卫</w:t>
+      </w:r>
+      <w:r>
+        <w:rPr>
+          <w:rFonts w:hint="eastAsia"/>
+        </w:rPr>
+        <w:t>以及</w:t>
+      </w:r>
+      <w:r>
+        <w:rPr>
+          <w:rFonts w:hint="eastAsia"/>
+        </w:rPr>
+        <w:t>所罗门王国的鼎盛时期，慢慢衰落直到国家灭亡</w:t>
       </w:r>
       <w:r>
         <w:rPr>
@@ -187,7 +463,55 @@
         <w:rPr>
           <w:rFonts w:hint="eastAsia"/>
         </w:rPr>
-        <w:t>百姓成为俘虏被掳到巴比伦，大约</w:t>
+        <w:t>公元前</w:t>
+      </w:r>
+      <w:r>
+        <w:rPr>
+          <w:rFonts w:hint="eastAsia"/>
+        </w:rPr>
+        <w:t>606</w:t>
+      </w:r>
+      <w:r>
+        <w:rPr>
+          <w:rFonts w:hint="eastAsia"/>
+        </w:rPr>
+        <w:t>年耶路撒冷被攻破，</w:t>
+      </w:r>
+      <w:r>
+        <w:rPr>
+          <w:rFonts w:hint="eastAsia"/>
+        </w:rPr>
+        <w:t>公元前</w:t>
+      </w:r>
+      <w:r>
+        <w:rPr>
+          <w:rFonts w:hint="eastAsia"/>
+        </w:rPr>
+        <w:t>587</w:t>
+      </w:r>
+      <w:r>
+        <w:rPr>
+          <w:rFonts w:hint="eastAsia"/>
+        </w:rPr>
+        <w:t>年</w:t>
+      </w:r>
+      <w:r>
+        <w:rPr>
+          <w:rFonts w:hint="eastAsia"/>
+        </w:rPr>
+        <w:t>百姓成为俘虏被掳到巴比伦，</w:t>
+      </w:r>
+      <w:r>
+        <w:rPr>
+          <w:rFonts w:hint="eastAsia"/>
+        </w:rPr>
+        <w:t>从耶路撒冷被攻破开始算起</w:t>
+      </w:r>
+      <w:r>
+        <w:rPr>
+          <w:rFonts w:hint="eastAsia"/>
+        </w:rPr>
+        <w:t>大约</w:t>
       </w:r>
       <w:r>
         <w:rPr>
@@ -199,35 +523,31 @@
         <w:rPr>
           <w:rFonts w:hint="eastAsia"/>
         </w:rPr>
-        <w:t>年后巴比伦被波斯所灭，波斯国鼓励犹太人归回本国。被掳归回分为三次，此次归回是所罗巴</w:t>
-      </w:r>
-      <w:proofErr w:type="gramStart"/>
-      <w:r>
-        <w:rPr>
-          <w:rFonts w:hint="eastAsia"/>
-        </w:rPr>
-        <w:t>伯领导</w:t>
-      </w:r>
-      <w:proofErr w:type="gramEnd"/>
-      <w:r>
-        <w:rPr>
-          <w:rFonts w:hint="eastAsia"/>
-        </w:rPr>
-        <w:t>的第一次归回，后面还有以斯拉和</w:t>
-      </w:r>
-      <w:proofErr w:type="gramStart"/>
-      <w:r>
-        <w:rPr>
-          <w:rFonts w:hint="eastAsia"/>
-        </w:rPr>
-        <w:t>尼西米领导</w:t>
-      </w:r>
-      <w:proofErr w:type="gramEnd"/>
-      <w:r>
-        <w:rPr>
-          <w:rFonts w:hint="eastAsia"/>
-        </w:rPr>
-        <w:t>的第二和第三次归回。</w:t>
+        <w:t>年后巴比伦被波斯所灭，</w:t>
+      </w:r>
+      <w:r>
+        <w:rPr>
+          <w:rFonts w:hint="eastAsia"/>
+        </w:rPr>
+        <w:t>公元前</w:t>
+      </w:r>
+      <w:r>
+        <w:rPr>
+          <w:rFonts w:hint="eastAsia"/>
+        </w:rPr>
+        <w:t>536</w:t>
+      </w:r>
+      <w:r>
+        <w:rPr>
+          <w:rFonts w:hint="eastAsia"/>
+        </w:rPr>
+        <w:t>年</w:t>
+      </w:r>
+      <w:r>
+        <w:rPr>
+          <w:rFonts w:hint="eastAsia"/>
+        </w:rPr>
+        <w:t>波斯国鼓励犹太人归回本国。被掳归回分为三次，此次归回是所罗巴伯领导的第一次归回，后面还有以斯拉和尼西米领导的第二和第三次归回。</w:t>
       </w:r>
       <w:r>
         <w:rPr>
@@ -245,21 +565,7 @@
         <w:rPr>
           <w:rFonts w:hint="eastAsia"/>
         </w:rPr>
-        <w:t>年，处于被掳后第一次归回。本文作者撒</w:t>
-      </w:r>
-      <w:proofErr w:type="gramStart"/>
-      <w:r>
-        <w:rPr>
-          <w:rFonts w:hint="eastAsia"/>
-        </w:rPr>
-        <w:t>迦</w:t>
-      </w:r>
-      <w:proofErr w:type="gramEnd"/>
-      <w:r>
-        <w:rPr>
-          <w:rFonts w:hint="eastAsia"/>
-        </w:rPr>
-        <w:t>利亚，是被波斯帝国殖民的以色列国的一位先知，他也在首次归回的队伍中。</w:t>
+        <w:t>年，处于被掳后第一次归回。本文作者撒迦利亚，是被波斯帝国殖民的以色列国的一位先知，他也在首次归回的队伍中。</w:t>
       </w:r>
     </w:p>
     <w:p>
@@ -318,21 +624,7 @@
         <w:rPr>
           <w:rFonts w:hint="eastAsia"/>
         </w:rPr>
-        <w:t>撒</w:t>
-      </w:r>
-      <w:proofErr w:type="gramStart"/>
-      <w:r>
-        <w:rPr>
-          <w:rFonts w:hint="eastAsia"/>
-        </w:rPr>
-        <w:t>迦</w:t>
-      </w:r>
-      <w:proofErr w:type="gramEnd"/>
-      <w:r>
-        <w:rPr>
-          <w:rFonts w:hint="eastAsia"/>
-        </w:rPr>
-        <w:t>利亚</w:t>
+        <w:t>撒迦利亚</w:t>
       </w:r>
       <w:r>
         <w:rPr>
@@ -446,7 +738,25 @@
         <w:rPr>
           <w:rFonts w:hint="eastAsia"/>
         </w:rPr>
-        <w:t>关于以色列另一位领袖的异象，这位领袖就是带领以色列百姓首次归回的领导人所罗巴伯</w:t>
+        <w:t>紧接着第三章，后面的第四章是</w:t>
+      </w:r>
+      <w:r>
+        <w:rPr>
+          <w:rFonts w:hint="eastAsia"/>
+        </w:rPr>
+        <w:t>关于以色列另一位领袖的异象，这位领袖就是带领以色列百姓首次</w:t>
+      </w:r>
+      <w:r>
+        <w:rPr>
+          <w:rFonts w:hint="eastAsia"/>
+        </w:rPr>
+        <w:t>从被掳之地</w:t>
+      </w:r>
+      <w:r>
+        <w:rPr>
+          <w:rFonts w:hint="eastAsia"/>
+        </w:rPr>
+        <w:t>归回的领导人所罗巴伯</w:t>
       </w:r>
       <w:r>
         <w:rPr>
@@ -520,7 +830,7 @@
         <w:rPr>
           <w:rFonts w:hint="eastAsia"/>
         </w:rPr>
-        <w:t>，这个异象涉及当时的以色列民族领袖之一——大祭司约书亚</w:t>
+        <w:t>，这个异象涉及当时的以色列领袖之一——大祭司约书亚</w:t>
       </w:r>
       <w:r>
         <w:rPr>
@@ -555,6 +865,7 @@
         <w:rPr>
           <w:rFonts w:hint="eastAsia"/>
         </w:rPr>
+        <w:lastRenderedPageBreak/>
         <w:t>对罪人的不同态度</w:t>
       </w:r>
       <w:r>
@@ -829,14 +1140,12 @@
         </w:rPr>
         <w:t>；请注意，以斯拉也来自西莱雅家族，参：拉七</w:t>
       </w:r>
-      <w:proofErr w:type="gramStart"/>
       <w:r>
         <w:rPr>
           <w:rFonts w:hint="eastAsia"/>
         </w:rPr>
         <w:t>1</w:t>
       </w:r>
-      <w:proofErr w:type="gramEnd"/>
       <w:r>
         <w:rPr>
           <w:rFonts w:hint="eastAsia"/>
@@ -847,14 +1156,7 @@
         <w:rPr>
           <w:rFonts w:hint="eastAsia"/>
         </w:rPr>
-        <w:t>，只知道他是率领建造圣殿的领袖之一，当时的经外作品</w:t>
-      </w:r>
-      <w:r>
-        <w:rPr>
-          <w:rFonts w:hint="eastAsia"/>
-        </w:rPr>
-        <w:lastRenderedPageBreak/>
-        <w:t>并没有提及他</w:t>
+        <w:t>，只知道他是率领建造圣殿的领袖之一，当时的经外作品并没有提及他</w:t>
       </w:r>
       <w:sdt>
         <w:sdtPr>
@@ -952,69 +1254,13 @@
         <w:rPr>
           <w:rFonts w:hint="eastAsia"/>
         </w:rPr>
-        <w:t>当约书亚站在神面前的时候，</w:t>
-      </w:r>
-      <w:proofErr w:type="gramStart"/>
-      <w:r>
-        <w:rPr>
-          <w:rFonts w:hint="eastAsia"/>
-        </w:rPr>
-        <w:t>撒但站在</w:t>
-      </w:r>
-      <w:proofErr w:type="gramEnd"/>
-      <w:r>
-        <w:rPr>
-          <w:rFonts w:hint="eastAsia"/>
-        </w:rPr>
-        <w:t>他右边与他作对。这</w:t>
-      </w:r>
-      <w:proofErr w:type="gramStart"/>
-      <w:r>
-        <w:rPr>
-          <w:rFonts w:hint="eastAsia"/>
-        </w:rPr>
-        <w:t>与撒但</w:t>
-      </w:r>
-      <w:proofErr w:type="gramEnd"/>
-      <w:r>
-        <w:rPr>
-          <w:rFonts w:hint="eastAsia"/>
-        </w:rPr>
-        <w:t>控告约伯的情形相似。神的儿女们总要记得我们不但生活在神前、人前，还生活在与我们作对</w:t>
-      </w:r>
-      <w:proofErr w:type="gramStart"/>
-      <w:r>
-        <w:rPr>
-          <w:rFonts w:hint="eastAsia"/>
-        </w:rPr>
-        <w:t>的撒但面前</w:t>
-      </w:r>
-      <w:proofErr w:type="gramEnd"/>
-      <w:r>
-        <w:rPr>
-          <w:rFonts w:hint="eastAsia"/>
-        </w:rPr>
-        <w:t>。我们有一位愿意随时作我们的帮助的神，也有一位绝不轻易放过任何机会，要跟我们作对的撒但。所</w:t>
-      </w:r>
-      <w:r>
-        <w:rPr>
-          <w:rFonts w:hint="eastAsia"/>
-        </w:rPr>
-        <w:t>以我们绝不可能单在人前隐藏罪恶，</w:t>
-      </w:r>
-      <w:proofErr w:type="gramStart"/>
-      <w:r>
-        <w:rPr>
-          <w:rFonts w:hint="eastAsia"/>
-        </w:rPr>
-        <w:t>另存私心</w:t>
-      </w:r>
-      <w:proofErr w:type="gramEnd"/>
-      <w:r>
-        <w:rPr>
-          <w:rFonts w:hint="eastAsia"/>
-        </w:rPr>
-        <w:t>，而能真正叫神得荣耀的</w:t>
+        <w:t>当约书亚站在神面前的时候，撒但站在他右边与他作对。这与撒但控告约伯的情形相似。神的儿女们总要记得我们不但生活在神前、人前，还生活在与我们作对的撒但面前。我们有一位愿意随时作我们的帮助的神，也有一位绝不轻易放过任何机会，要跟我们作对的撒但。所</w:t>
+      </w:r>
+      <w:r>
+        <w:rPr>
+          <w:rFonts w:hint="eastAsia"/>
+        </w:rPr>
+        <w:t>以我们绝不可能单在人前隐藏罪恶，另存私心，而能真正叫神得荣耀的</w:t>
       </w:r>
       <w:sdt>
         <w:sdtPr>
@@ -1147,23 +1393,7 @@
           <w:rFonts w:hint="eastAsia"/>
           <w:color w:val="000000"/>
         </w:rPr>
-        <w:t>”，新译本“控告”。撒旦仿佛站在原告的位置，以人的罪行作为证据对人发起指控，</w:t>
-      </w:r>
-      <w:proofErr w:type="gramStart"/>
-      <w:r>
-        <w:rPr>
-          <w:rFonts w:hint="eastAsia"/>
-          <w:color w:val="000000"/>
-        </w:rPr>
-        <w:t>企图让神审判</w:t>
-      </w:r>
-      <w:proofErr w:type="gramEnd"/>
-      <w:r>
-        <w:rPr>
-          <w:rFonts w:hint="eastAsia"/>
-          <w:color w:val="000000"/>
-        </w:rPr>
-        <w:t>人的罪。</w:t>
+        <w:t>”，新译本“控告”。撒旦仿佛站在原告的位置，以人的罪行作为证据对人发起指控，企图让神审判人的罪。</w:t>
       </w:r>
     </w:p>
     <w:p>
@@ -1243,7 +1473,6 @@
         </w:rPr>
         <w:t>”，</w:t>
       </w:r>
-      <w:proofErr w:type="gramStart"/>
       <w:r>
         <w:rPr>
           <w:rFonts w:hint="eastAsia"/>
@@ -1254,37 +1483,14 @@
         <w:rPr>
           <w:rFonts w:hint="eastAsia"/>
         </w:rPr>
-        <w:t>将</w:t>
-      </w:r>
-      <w:proofErr w:type="gramEnd"/>
-      <w:r>
-        <w:rPr>
-          <w:rFonts w:hint="eastAsia"/>
-        </w:rPr>
-        <w:t>受永刑，因神不</w:t>
-      </w:r>
-      <w:proofErr w:type="gramStart"/>
-      <w:r>
-        <w:rPr>
-          <w:rFonts w:hint="eastAsia"/>
-        </w:rPr>
-        <w:t>期待撒但悔改</w:t>
-      </w:r>
-      <w:proofErr w:type="gramEnd"/>
-      <w:r>
-        <w:rPr>
-          <w:rFonts w:hint="eastAsia"/>
-        </w:rPr>
-        <w:t>，也没为犯罪之天使预备救恩（来二</w:t>
-      </w:r>
-      <w:proofErr w:type="gramStart"/>
+        <w:t>将受永刑，因神不期待撒但悔改，也没为犯罪之天使预备救恩（来二</w:t>
+      </w:r>
       <w:r>
         <w:rPr>
           <w:rFonts w:hint="eastAsia"/>
         </w:rPr>
         <w:t>16</w:t>
       </w:r>
-      <w:proofErr w:type="gramEnd"/>
       <w:r>
         <w:rPr>
           <w:rFonts w:hint="eastAsia"/>
@@ -1313,21 +1519,7 @@
         <w:rPr>
           <w:rFonts w:hint="eastAsia"/>
         </w:rPr>
-        <w:t>如果我们得不到神的帮助，绝不是神不要帮助我们，乃是我们灵性的情形使</w:t>
-      </w:r>
-      <w:proofErr w:type="gramStart"/>
-      <w:r>
-        <w:rPr>
-          <w:rFonts w:hint="eastAsia"/>
-        </w:rPr>
-        <w:t>神无法</w:t>
-      </w:r>
-      <w:proofErr w:type="gramEnd"/>
-      <w:r>
-        <w:rPr>
-          <w:rFonts w:hint="eastAsia"/>
-        </w:rPr>
-        <w:t>帮助我们。</w:t>
+        <w:t>如果我们得不到神的帮助，绝不是神不要帮助我们，乃是我们灵性的情形使神无法帮助我们。</w:t>
       </w:r>
       <w:sdt>
         <w:sdtPr>
@@ -1443,21 +1635,7 @@
         <w:rPr>
           <w:rFonts w:hint="eastAsia"/>
         </w:rPr>
-        <w:t>耶路撒冷被外邦毁坏有关。神虽然允许</w:t>
-      </w:r>
-      <w:proofErr w:type="gramStart"/>
-      <w:r>
-        <w:rPr>
-          <w:rFonts w:hint="eastAsia"/>
-        </w:rPr>
-        <w:t>撒但激动</w:t>
-      </w:r>
-      <w:proofErr w:type="gramEnd"/>
-      <w:r>
-        <w:rPr>
-          <w:rFonts w:hint="eastAsia"/>
-        </w:rPr>
-        <w:t>巴比伦王的心前来侵害</w:t>
+        <w:t>耶路撒冷被外邦毁坏有关。神虽然允许撒但激动巴比伦王的心前来侵害</w:t>
       </w:r>
       <w:r>
         <w:rPr>
@@ -1481,21 +1659,7 @@
         <w:rPr>
           <w:rFonts w:hint="eastAsia"/>
         </w:rPr>
-        <w:t>姓受到适当的管教之后，便要</w:t>
-      </w:r>
-      <w:proofErr w:type="gramStart"/>
-      <w:r>
-        <w:rPr>
-          <w:rFonts w:hint="eastAsia"/>
-        </w:rPr>
-        <w:t>责备撒但想要</w:t>
-      </w:r>
-      <w:proofErr w:type="gramEnd"/>
-      <w:r>
-        <w:rPr>
-          <w:rFonts w:hint="eastAsia"/>
-        </w:rPr>
-        <w:t>陷害耶路撒冷他百姓的恶意</w:t>
+        <w:t>姓受到适当的管教之后，便要责备撒但想要陷害耶路撒冷他百姓的恶意</w:t>
       </w:r>
       <w:r>
         <w:rPr>
@@ -1521,77 +1685,7 @@
         <w:rPr>
           <w:rFonts w:hint="eastAsia"/>
         </w:rPr>
-        <w:t>“这不是从火中抽出来的一根柴吗”是什么意思？“这”实际上</w:t>
-      </w:r>
-      <w:proofErr w:type="gramStart"/>
-      <w:r>
-        <w:rPr>
-          <w:rFonts w:hint="eastAsia"/>
-        </w:rPr>
-        <w:t>就是指约书</w:t>
-      </w:r>
-      <w:proofErr w:type="gramEnd"/>
-      <w:r>
-        <w:rPr>
-          <w:rFonts w:hint="eastAsia"/>
-        </w:rPr>
-        <w:t>亚和耶路撒冷所代表的整个神的选民。他们虽然经过亡国被掳到巴比伦的惨痛教训，但如今他们岂不是已经从巴比伦回来，像一根柴从火中抽出来吗？</w:t>
-      </w:r>
-      <w:proofErr w:type="gramStart"/>
-      <w:r>
-        <w:rPr>
-          <w:rFonts w:hint="eastAsia"/>
-        </w:rPr>
-        <w:t>撒但的</w:t>
-      </w:r>
-      <w:proofErr w:type="gramEnd"/>
-      <w:r>
-        <w:rPr>
-          <w:rFonts w:hint="eastAsia"/>
-        </w:rPr>
-        <w:t>一切控告都归徒然；因为神已经管教了他的百姓，又已经把他们从苦难的炉中救出来。本</w:t>
-      </w:r>
-      <w:proofErr w:type="gramStart"/>
-      <w:r>
-        <w:rPr>
-          <w:rFonts w:hint="eastAsia"/>
-        </w:rPr>
-        <w:t>句指出</w:t>
-      </w:r>
-      <w:proofErr w:type="gramEnd"/>
-      <w:r>
-        <w:rPr>
-          <w:rFonts w:hint="eastAsia"/>
-        </w:rPr>
-        <w:t>是一个事实，说</w:t>
-      </w:r>
-      <w:proofErr w:type="gramStart"/>
-      <w:r>
-        <w:rPr>
-          <w:rFonts w:hint="eastAsia"/>
-        </w:rPr>
-        <w:t>明了撒但虽然</w:t>
-      </w:r>
-      <w:proofErr w:type="gramEnd"/>
-      <w:r>
-        <w:rPr>
-          <w:rFonts w:hint="eastAsia"/>
-        </w:rPr>
-        <w:t>极力要和</w:t>
-      </w:r>
-      <w:proofErr w:type="gramStart"/>
-      <w:r>
-        <w:rPr>
-          <w:rFonts w:hint="eastAsia"/>
-        </w:rPr>
-        <w:t>神的</w:t>
-      </w:r>
-      <w:proofErr w:type="gramEnd"/>
-      <w:r>
-        <w:rPr>
-          <w:rFonts w:hint="eastAsia"/>
-        </w:rPr>
-        <w:t>百姓作对，设法陷害他们，却不能真正陷害他们，只能成就神的美旨，使他的儿女受到适当的造就，并说明了神是永远得胜的神。</w:t>
+        <w:t>“这不是从火中抽出来的一根柴吗”是什么意思？“这”实际上就是指约书亚和耶路撒冷所代表的整个神的选民。他们虽然经过亡国被掳到巴比伦的惨痛教训，但如今他们岂不是已经从巴比伦回来，像一根柴从火中抽出来吗？撒但的一切控告都归徒然；因为神已经管教了他的百姓，又已经把他们从苦难的炉中救出来。本句指出是一个事实，说明了撒但虽然极力要和神的百姓作对，设法陷害他们，却不能真正陷害他们，只能成就神的美旨，使他的儿女受到适当的造就，并说明了神是永远得胜的神。</w:t>
       </w:r>
       <w:r>
         <w:rPr>
@@ -1608,6 +1702,7 @@
         <w:rPr>
           <w:rFonts w:hint="eastAsia"/>
         </w:rPr>
+        <w:lastRenderedPageBreak/>
         <w:t>应用：</w:t>
       </w:r>
       <w:r>
@@ -1627,21 +1722,7 @@
         <w:rPr>
           <w:rFonts w:hint="eastAsia"/>
         </w:rPr>
-        <w:t>为人</w:t>
-      </w:r>
-      <w:proofErr w:type="gramStart"/>
-      <w:r>
-        <w:rPr>
-          <w:rFonts w:hint="eastAsia"/>
-        </w:rPr>
-        <w:t>洗罪表明神</w:t>
-      </w:r>
-      <w:proofErr w:type="gramEnd"/>
-      <w:r>
-        <w:rPr>
-          <w:rFonts w:hint="eastAsia"/>
-        </w:rPr>
-        <w:t>的态度</w:t>
+        <w:t>为人洗罪表明神的态度</w:t>
       </w:r>
       <w:r>
         <w:rPr>
@@ -1699,14 +1780,12 @@
         </w:rPr>
         <w:t>圣经常以“衣服”象征信徒的行为。先知以赛亚说我们的义“都像污秽的衣服”（赛六十四</w:t>
       </w:r>
-      <w:proofErr w:type="gramStart"/>
       <w:r>
         <w:rPr>
           <w:rFonts w:hint="eastAsia"/>
         </w:rPr>
         <w:t>6</w:t>
       </w:r>
-      <w:proofErr w:type="gramEnd"/>
       <w:r>
         <w:rPr>
           <w:rFonts w:hint="eastAsia"/>
@@ -1808,84 +1887,26 @@
         <w:rPr>
           <w:rFonts w:hint="eastAsia"/>
         </w:rPr>
-        <w:t>按当时的事实来说，指大祭司供职时所穿上的</w:t>
-      </w:r>
-      <w:proofErr w:type="gramStart"/>
-      <w:r>
-        <w:rPr>
-          <w:rFonts w:hint="eastAsia"/>
-        </w:rPr>
-        <w:t>整套圣衣</w:t>
-      </w:r>
-      <w:proofErr w:type="gramEnd"/>
-      <w:r>
-        <w:rPr>
-          <w:rFonts w:hint="eastAsia"/>
-        </w:rPr>
-        <w:t>，包括有铠甲领和在他底边周围有金铃裆的外袍，以</w:t>
-      </w:r>
-      <w:proofErr w:type="gramStart"/>
-      <w:r>
-        <w:rPr>
-          <w:rFonts w:hint="eastAsia"/>
-        </w:rPr>
-        <w:t>弗</w:t>
-      </w:r>
-      <w:proofErr w:type="gramEnd"/>
-      <w:r>
-        <w:rPr>
-          <w:rFonts w:hint="eastAsia"/>
-        </w:rPr>
-        <w:t>得，和镶十二块宝石内藏乌陵土明的胸牌，并刻有归耶和华为圣的金牌之冠冕（</w:t>
-      </w:r>
-      <w:proofErr w:type="gramStart"/>
-      <w:r>
-        <w:rPr>
-          <w:rFonts w:hint="eastAsia"/>
-        </w:rPr>
-        <w:t>出廿八</w:t>
-      </w:r>
-      <w:r>
-        <w:rPr>
-          <w:rFonts w:hint="eastAsia"/>
-        </w:rPr>
-        <w:t>1</w:t>
-      </w:r>
-      <w:proofErr w:type="gramEnd"/>
-      <w:r>
-        <w:rPr>
-          <w:rFonts w:hint="eastAsia"/>
-        </w:rPr>
-        <w:t>~42</w:t>
-      </w:r>
-      <w:r>
-        <w:rPr>
-          <w:rFonts w:hint="eastAsia"/>
-        </w:rPr>
-        <w:t>）。这整件事是要说明我们在神</w:t>
-      </w:r>
-      <w:proofErr w:type="gramStart"/>
-      <w:r>
-        <w:rPr>
-          <w:rFonts w:hint="eastAsia"/>
-        </w:rPr>
-        <w:t>跟前也</w:t>
-      </w:r>
-      <w:proofErr w:type="gramEnd"/>
-      <w:r>
-        <w:rPr>
-          <w:rFonts w:hint="eastAsia"/>
-        </w:rPr>
-        <w:t>都像约书亚那样，原不配事奉神，是神为我们脱去污秽衣服，又使基督成为我们的智慧、公义、圣洁、救赎（林前一</w:t>
-      </w:r>
-      <w:proofErr w:type="gramStart"/>
+        <w:t>按当时的事实来说，指大祭司供职时所穿上的整套圣衣，包括有铠甲领和在他底边周围有金铃裆的外袍，以弗得，和镶十二块宝石内藏乌陵土明的胸牌，并刻有归耶和华为圣的金牌之冠冕（出廿八</w:t>
+      </w:r>
+      <w:r>
+        <w:rPr>
+          <w:rFonts w:hint="eastAsia"/>
+        </w:rPr>
+        <w:t>1~42</w:t>
+      </w:r>
+      <w:r>
+        <w:rPr>
+          <w:rFonts w:hint="eastAsia"/>
+        </w:rPr>
+        <w:t>）。这整件事是要说明我们在神跟前也都像约书亚那样，原不配事奉神，是神为我们脱去污秽衣服，又使基督成为我们的智慧、公义、圣洁、救赎（林前一</w:t>
+      </w:r>
       <w:r>
         <w:rPr>
           <w:rFonts w:hint="eastAsia"/>
         </w:rPr>
         <w:t>30</w:t>
       </w:r>
-      <w:proofErr w:type="gramEnd"/>
       <w:r>
         <w:rPr>
           <w:rFonts w:hint="eastAsia"/>
@@ -1910,14 +1931,7 @@
         <w:rPr>
           <w:rFonts w:hint="eastAsia"/>
         </w:rPr>
-        <w:t>“冠冕”实际上是大祭司头上的裹头巾上加上一块金牌写着归耶和华为圣（</w:t>
-      </w:r>
-      <w:proofErr w:type="gramStart"/>
-      <w:r>
-        <w:rPr>
-          <w:rFonts w:hint="eastAsia"/>
-        </w:rPr>
-        <w:t>出廿八</w:t>
+        <w:t>“冠冕”实际上是大祭司头上的裹头巾上加上一块金牌写着归耶和华为圣（出廿八</w:t>
       </w:r>
       <w:r>
         <w:rPr>
@@ -1925,33 +1939,11 @@
         </w:rPr>
         <w:t>36</w:t>
       </w:r>
-      <w:proofErr w:type="gramEnd"/>
-      <w:r>
-        <w:rPr>
-          <w:rFonts w:hint="eastAsia"/>
-        </w:rPr>
-        <w:t>）。所有事奉神的人，应以全人归神为圣为荣耀，全然分别为圣的生活就是神</w:t>
-      </w:r>
-      <w:proofErr w:type="gramStart"/>
-      <w:r>
-        <w:rPr>
-          <w:rFonts w:hint="eastAsia"/>
-        </w:rPr>
-        <w:t>仆</w:t>
-      </w:r>
-      <w:proofErr w:type="gramEnd"/>
-      <w:r>
-        <w:rPr>
-          <w:rFonts w:hint="eastAsia"/>
-        </w:rPr>
-        <w:t>的冠冕，</w:t>
-      </w:r>
-      <w:r>
-        <w:rPr>
-          <w:rFonts w:hint="eastAsia"/>
-        </w:rPr>
-        <w:lastRenderedPageBreak/>
-        <w:t>在神面前被看为尊贵的记号。</w:t>
+      <w:r>
+        <w:rPr>
+          <w:rFonts w:hint="eastAsia"/>
+        </w:rPr>
+        <w:t>）。所有事奉神的人，应以全人归神为圣为荣耀，全然分别为圣的生活就是神仆的冠冕，在神面前被看为尊贵的记号。</w:t>
       </w:r>
     </w:p>
     <w:p>
@@ -2114,35 +2106,7 @@
         <w:rPr>
           <w:rFonts w:hint="eastAsia"/>
         </w:rPr>
-        <w:t>似乎是约书亚承当大祭司的先决条件，其实不然，因约书</w:t>
-      </w:r>
-      <w:proofErr w:type="gramStart"/>
-      <w:r>
-        <w:rPr>
-          <w:rFonts w:hint="eastAsia"/>
-        </w:rPr>
-        <w:t>亚不是</w:t>
-      </w:r>
-      <w:proofErr w:type="gramEnd"/>
-      <w:r>
-        <w:rPr>
-          <w:rFonts w:hint="eastAsia"/>
-        </w:rPr>
-        <w:t>先遵行主的道，然后得以穿上洁净华美的祭司衣服和冠冕，乃是先穿上了洁美的衣服，可以侍立在神前之后，才被要求遵行谨守神的话，</w:t>
-      </w:r>
-      <w:proofErr w:type="gramStart"/>
-      <w:r>
-        <w:rPr>
-          <w:rFonts w:hint="eastAsia"/>
-        </w:rPr>
-        <w:t>好使他</w:t>
-      </w:r>
-      <w:proofErr w:type="gramEnd"/>
-      <w:r>
-        <w:rPr>
-          <w:rFonts w:hint="eastAsia"/>
-        </w:rPr>
-        <w:t>可以在神前作一个称义的仆人，又使他可以配得上神交托他的权柄以管理神的家。</w:t>
+        <w:t>似乎是约书亚承当大祭司的先决条件，其实不然，因约书亚不是先遵行主的道，然后得以穿上洁净华美的祭司衣服和冠冕，乃是先穿上了洁美的衣服，可以侍立在神前之后，才被要求遵行谨守神的话，好使他可以在神前作一个称义的仆人，又使他可以配得上神交托他的权柄以管理神的家。</w:t>
       </w:r>
     </w:p>
     <w:p>
@@ -2153,55 +2117,19 @@
         <w:rPr>
           <w:rFonts w:hint="eastAsia"/>
         </w:rPr>
-        <w:t>应用：今天神也</w:t>
-      </w:r>
-      <w:proofErr w:type="gramStart"/>
-      <w:r>
-        <w:rPr>
-          <w:rFonts w:hint="eastAsia"/>
-        </w:rPr>
-        <w:t>照样先</w:t>
-      </w:r>
-      <w:proofErr w:type="gramEnd"/>
-      <w:r>
-        <w:rPr>
-          <w:rFonts w:hint="eastAsia"/>
-        </w:rPr>
-        <w:t>使我们在基督里成为圣洁，成为天上国民。君尊的祭司，然后才要求我们要生活得像个天上的国民，有与君尊之祭司之职分相称的事奉。这样才不徒受神的恩典（林后六</w:t>
-      </w:r>
-      <w:proofErr w:type="gramStart"/>
-      <w:r>
-        <w:rPr>
-          <w:rFonts w:hint="eastAsia"/>
-        </w:rPr>
-        <w:t>1</w:t>
-      </w:r>
-      <w:proofErr w:type="gramEnd"/>
-      <w:r>
-        <w:rPr>
-          <w:rFonts w:hint="eastAsia"/>
-        </w:rPr>
-        <w:t>~2</w:t>
-      </w:r>
-      <w:r>
-        <w:rPr>
-          <w:rFonts w:hint="eastAsia"/>
-        </w:rPr>
-        <w:t>；</w:t>
-      </w:r>
-      <w:proofErr w:type="gramStart"/>
-      <w:r>
-        <w:rPr>
-          <w:rFonts w:hint="eastAsia"/>
-        </w:rPr>
-        <w:t>弗</w:t>
-      </w:r>
-      <w:proofErr w:type="gramEnd"/>
-      <w:r>
-        <w:rPr>
-          <w:rFonts w:hint="eastAsia"/>
-        </w:rPr>
-        <w:t>四</w:t>
+        <w:t>应用：今天神也照样先使我们在基督里成为圣洁，成为天上国民。君尊的祭司，然后才要求我们要生活得像个天上的国民，有与君尊之祭司之职分相称的事奉。这样才不徒受神的恩典（林后六</w:t>
+      </w:r>
+      <w:r>
+        <w:rPr>
+          <w:rFonts w:hint="eastAsia"/>
+        </w:rPr>
+        <w:t>1~2</w:t>
+      </w:r>
+      <w:r>
+        <w:rPr>
+          <w:rFonts w:hint="eastAsia"/>
+        </w:rPr>
+        <w:t>；弗四</w:t>
       </w:r>
       <w:r>
         <w:rPr>
@@ -2374,49 +2302,19 @@
         <w:rPr>
           <w:rFonts w:hint="eastAsia"/>
         </w:rPr>
-        <w:t>在此指明约书亚和他的同伴都是作预兆的（或作预表的）。这约书亚与领以色列人进</w:t>
-      </w:r>
-      <w:proofErr w:type="gramStart"/>
-      <w:r>
-        <w:rPr>
-          <w:rFonts w:hint="eastAsia"/>
-        </w:rPr>
-        <w:t>迦</w:t>
-      </w:r>
-      <w:proofErr w:type="gramEnd"/>
-      <w:r>
-        <w:rPr>
-          <w:rFonts w:hint="eastAsia"/>
-        </w:rPr>
-        <w:t>南的约书亚同名，且与新约之耶稣同名。军事上领导以色列人之约书亚预表基督为元帅（来二</w:t>
-      </w:r>
-      <w:proofErr w:type="gramStart"/>
+        <w:t>在此指明约书亚和他的同伴都是作预兆的（或作预表的）。这约书亚与领以色列人进迦南的约书亚同名，且与新约之耶稣同名。军事上领导以色列人之约书亚预表基督为元帅（来二</w:t>
+      </w:r>
       <w:r>
         <w:rPr>
           <w:rFonts w:hint="eastAsia"/>
         </w:rPr>
         <w:t>10</w:t>
       </w:r>
-      <w:proofErr w:type="gramEnd"/>
-      <w:r>
-        <w:rPr>
-          <w:rFonts w:hint="eastAsia"/>
-        </w:rPr>
-        <w:t>），作祭司之约书亚预表基督为中保。这些</w:t>
-      </w:r>
-      <w:proofErr w:type="gramStart"/>
-      <w:r>
-        <w:rPr>
-          <w:rFonts w:hint="eastAsia"/>
-        </w:rPr>
-        <w:t>都是那作我们</w:t>
-      </w:r>
-      <w:proofErr w:type="gramEnd"/>
-      <w:r>
-        <w:rPr>
-          <w:rFonts w:hint="eastAsia"/>
-        </w:rPr>
-        <w:t>救主之耶稣所兼有的职分。</w:t>
+      <w:r>
+        <w:rPr>
+          <w:rFonts w:hint="eastAsia"/>
+        </w:rPr>
+        <w:t>），作祭司之约书亚预表基督为中保。这些都是那作我们救主之耶稣所兼有的职分。</w:t>
       </w:r>
       <w:r>
         <w:t xml:space="preserve"> </w:t>
@@ -2430,6 +2328,7 @@
         <w:rPr>
           <w:rFonts w:hint="eastAsia"/>
         </w:rPr>
+        <w:lastRenderedPageBreak/>
         <w:t>8b</w:t>
       </w:r>
       <w:r>
@@ -2454,14 +2353,7 @@
         <w:rPr>
           <w:rFonts w:hint="eastAsia"/>
         </w:rPr>
-        <w:t>这句与先知耶利米所预言的——“我要给大卫兴起一个公义的苗裔”（</w:t>
-      </w:r>
-      <w:proofErr w:type="gramStart"/>
-      <w:r>
-        <w:rPr>
-          <w:rFonts w:hint="eastAsia"/>
-        </w:rPr>
-        <w:t>耶廿三</w:t>
+        <w:t>这句与先知耶利米所预言的——“我要给大卫兴起一个公义的苗裔”（耶廿三</w:t>
       </w:r>
       <w:r>
         <w:rPr>
@@ -2469,19 +2361,11 @@
         </w:rPr>
         <w:t>5</w:t>
       </w:r>
-      <w:proofErr w:type="gramEnd"/>
-      <w:r>
-        <w:rPr>
-          <w:rFonts w:hint="eastAsia"/>
-        </w:rPr>
-        <w:t>，</w:t>
-      </w:r>
-      <w:proofErr w:type="gramStart"/>
-      <w:r>
-        <w:rPr>
-          <w:rFonts w:hint="eastAsia"/>
-        </w:rPr>
-        <w:t>卅三</w:t>
+      <w:r>
+        <w:rPr>
+          <w:rFonts w:hint="eastAsia"/>
+        </w:rPr>
+        <w:t>，卅三</w:t>
       </w:r>
       <w:r>
         <w:rPr>
@@ -2501,7 +2385,6 @@
         </w:rPr>
         <w:t>22</w:t>
       </w:r>
-      <w:proofErr w:type="gramEnd"/>
       <w:r>
         <w:rPr>
           <w:rFonts w:hint="eastAsia"/>
@@ -2520,47 +2403,35 @@
         </w:rPr>
         <w:t>），以及本书第六章十二节都是指耶稣基督说的。四福音所称“大卫的子孙”（太一</w:t>
       </w:r>
-      <w:proofErr w:type="gramStart"/>
       <w:r>
         <w:rPr>
           <w:rFonts w:hint="eastAsia"/>
         </w:rPr>
         <w:t>1</w:t>
       </w:r>
-      <w:proofErr w:type="gramEnd"/>
       <w:r>
         <w:rPr>
           <w:rFonts w:hint="eastAsia"/>
         </w:rPr>
         <w:t>，九</w:t>
       </w:r>
-      <w:proofErr w:type="gramStart"/>
       <w:r>
         <w:rPr>
           <w:rFonts w:hint="eastAsia"/>
         </w:rPr>
         <w:t>27</w:t>
       </w:r>
-      <w:proofErr w:type="gramEnd"/>
       <w:r>
         <w:rPr>
           <w:rFonts w:hint="eastAsia"/>
         </w:rPr>
         <w:t>……），实指旧约所应许的弥赛亚。五旬节时彼得见证耶稣就是神所应许，要在大卫后裔中立一位坐在他宝座上的那一位死而复活的君王（徒二</w:t>
       </w:r>
-      <w:proofErr w:type="gramStart"/>
-      <w:r>
-        <w:rPr>
-          <w:rFonts w:hint="eastAsia"/>
-        </w:rPr>
-        <w:t>30</w:t>
-      </w:r>
-      <w:proofErr w:type="gramEnd"/>
-      <w:r>
-        <w:rPr>
-          <w:rFonts w:hint="eastAsia"/>
-        </w:rPr>
-        <w:t>~36</w:t>
+      <w:r>
+        <w:rPr>
+          <w:rFonts w:hint="eastAsia"/>
+        </w:rPr>
+        <w:t>30~36</w:t>
       </w:r>
       <w:r>
         <w:rPr>
@@ -2577,63 +2448,13 @@
         <w:rPr>
           <w:rFonts w:hint="eastAsia"/>
         </w:rPr>
-        <w:t>约书亚和他的同伴既是作预表的，</w:t>
-      </w:r>
-      <w:proofErr w:type="gramStart"/>
-      <w:r>
-        <w:rPr>
-          <w:rFonts w:hint="eastAsia"/>
-        </w:rPr>
-        <w:t>神设立他</w:t>
-      </w:r>
-      <w:proofErr w:type="gramEnd"/>
-      <w:r>
-        <w:rPr>
-          <w:rFonts w:hint="eastAsia"/>
-        </w:rPr>
-        <w:t>作大祭司，也就是预表基督是神所设立的大祭司。现今所有属基督的人，也成了新约下的祭司，且较旧约的大祭司更为优越，可以</w:t>
-      </w:r>
-      <w:proofErr w:type="gramStart"/>
-      <w:r>
-        <w:rPr>
-          <w:rFonts w:hint="eastAsia"/>
-        </w:rPr>
-        <w:t>随时靠</w:t>
-      </w:r>
-      <w:proofErr w:type="gramEnd"/>
-      <w:r>
-        <w:rPr>
-          <w:rFonts w:hint="eastAsia"/>
-        </w:rPr>
-        <w:t>基督的宝血坦然进入“至圣所”，</w:t>
-      </w:r>
-      <w:proofErr w:type="gramStart"/>
-      <w:r>
-        <w:rPr>
-          <w:rFonts w:hint="eastAsia"/>
-        </w:rPr>
-        <w:t>向神求恩惠</w:t>
-      </w:r>
-      <w:proofErr w:type="gramEnd"/>
-      <w:r>
-        <w:rPr>
-          <w:rFonts w:hint="eastAsia"/>
-        </w:rPr>
-        <w:t>和怜恤（来四</w:t>
-      </w:r>
-      <w:proofErr w:type="gramStart"/>
-      <w:r>
-        <w:rPr>
-          <w:rFonts w:hint="eastAsia"/>
-        </w:rPr>
-        <w:t>15</w:t>
-      </w:r>
-      <w:proofErr w:type="gramEnd"/>
-      <w:r>
-        <w:rPr>
-          <w:rFonts w:hint="eastAsia"/>
-        </w:rPr>
-        <w:t>~16</w:t>
+        <w:t>约书亚和他的同伴既是作预表的，神设立他作大祭司，也就是预表基督是神所设立的大祭司。现今所有属基督的人，也成了新约下的祭司，且较旧约的大祭司更为优越，可以随时靠基督的宝血坦然进入“至圣所”，向神求恩惠和怜恤（来四</w:t>
+      </w:r>
+      <w:r>
+        <w:rPr>
+          <w:rFonts w:hint="eastAsia"/>
+        </w:rPr>
+        <w:t>15~16</w:t>
       </w:r>
       <w:r>
         <w:rPr>
@@ -2641,14 +2462,12 @@
         </w:rPr>
         <w:t>，十</w:t>
       </w:r>
-      <w:proofErr w:type="gramStart"/>
       <w:r>
         <w:rPr>
           <w:rFonts w:hint="eastAsia"/>
         </w:rPr>
         <w:t>19</w:t>
       </w:r>
-      <w:proofErr w:type="gramEnd"/>
       <w:r>
         <w:rPr>
           <w:rFonts w:hint="eastAsia"/>
@@ -2666,28 +2485,18 @@
         </w:rPr>
         <w:t>三</w:t>
       </w:r>
-      <w:proofErr w:type="gramStart"/>
       <w:r>
         <w:rPr>
           <w:rFonts w:hint="eastAsia"/>
         </w:rPr>
         <w:t>9</w:t>
       </w:r>
-      <w:proofErr w:type="gramEnd"/>
-      <w:r>
-        <w:rPr>
-          <w:rFonts w:hint="eastAsia"/>
-        </w:rPr>
-        <w:t>：“石头”——应指基督。他是灵宫之房角石（见诗</w:t>
-      </w:r>
-      <w:proofErr w:type="gramStart"/>
-      <w:r>
-        <w:rPr>
-          <w:rFonts w:hint="eastAsia"/>
-        </w:rPr>
-        <w:t>一</w:t>
-      </w:r>
-      <w:proofErr w:type="gramEnd"/>
+      <w:r>
+        <w:rPr>
+          <w:rFonts w:hint="eastAsia"/>
+        </w:rPr>
+        <w:t>：“石头”——应指基督。他是灵宫之房角石（见诗一</w:t>
+      </w:r>
       <w:r>
         <w:rPr>
           <w:rFonts w:hint="eastAsia"/>
@@ -2700,26 +2509,17 @@
         </w:rPr>
         <w:t>一八</w:t>
       </w:r>
-      <w:proofErr w:type="gramStart"/>
       <w:r>
         <w:rPr>
           <w:rFonts w:hint="eastAsia"/>
         </w:rPr>
         <w:t>22</w:t>
       </w:r>
-      <w:proofErr w:type="gramEnd"/>
-      <w:r>
-        <w:rPr>
-          <w:rFonts w:hint="eastAsia"/>
-        </w:rPr>
-        <w:t>；</w:t>
-      </w:r>
-      <w:proofErr w:type="gramStart"/>
-      <w:r>
-        <w:rPr>
-          <w:rFonts w:hint="eastAsia"/>
-        </w:rPr>
-        <w:t>赛廿八</w:t>
+      <w:r>
+        <w:rPr>
+          <w:rFonts w:hint="eastAsia"/>
+        </w:rPr>
+        <w:t>；赛廿八</w:t>
       </w:r>
       <w:r>
         <w:rPr>
@@ -2727,40 +2527,23 @@
         </w:rPr>
         <w:t>16</w:t>
       </w:r>
-      <w:proofErr w:type="gramEnd"/>
       <w:r>
         <w:rPr>
           <w:rFonts w:hint="eastAsia"/>
         </w:rPr>
         <w:t>；彼前二</w:t>
       </w:r>
-      <w:proofErr w:type="gramStart"/>
       <w:r>
         <w:rPr>
           <w:rFonts w:hint="eastAsia"/>
         </w:rPr>
         <w:t>68</w:t>
       </w:r>
-      <w:proofErr w:type="gramEnd"/>
-      <w:r>
-        <w:rPr>
-          <w:rFonts w:hint="eastAsia"/>
-        </w:rPr>
-        <w:t>）。下半节将</w:t>
-      </w:r>
-      <w:proofErr w:type="gramStart"/>
-      <w:r>
-        <w:rPr>
-          <w:rFonts w:hint="eastAsia"/>
-        </w:rPr>
-        <w:t>神亲自</w:t>
-      </w:r>
-      <w:proofErr w:type="gramEnd"/>
-      <w:r>
-        <w:rPr>
-          <w:rFonts w:hint="eastAsia"/>
-        </w:rPr>
-        <w:t>雕刻这石头与除掉这地的罪孽相提并论，可作为佐证。</w:t>
+      <w:r>
+        <w:rPr>
+          <w:rFonts w:hint="eastAsia"/>
+        </w:rPr>
+        <w:t>）。下半节将神亲自雕刻这石头与除掉这地的罪孽相提并论，可作为佐证。</w:t>
       </w:r>
     </w:p>
     <w:p>
@@ -2772,61 +2555,11 @@
       <w:pPr>
         <w:ind w:firstLine="420"/>
       </w:pPr>
-      <w:proofErr w:type="gramStart"/>
-      <w:r>
-        <w:rPr>
-          <w:rFonts w:hint="eastAsia"/>
-        </w:rPr>
-        <w:t>神亲自</w:t>
-      </w:r>
-      <w:proofErr w:type="gramEnd"/>
-      <w:r>
-        <w:rPr>
-          <w:rFonts w:hint="eastAsia"/>
-        </w:rPr>
-        <w:t>雕刻这石，意指基督完成救赎之工作，成为信他</w:t>
-      </w:r>
-      <w:proofErr w:type="gramStart"/>
-      <w:r>
-        <w:rPr>
-          <w:rFonts w:hint="eastAsia"/>
-        </w:rPr>
-        <w:t>之</w:t>
-      </w:r>
-      <w:proofErr w:type="gramEnd"/>
-      <w:r>
-        <w:rPr>
-          <w:rFonts w:hint="eastAsia"/>
-        </w:rPr>
-        <w:t>人的磐石，是出于</w:t>
-      </w:r>
-      <w:proofErr w:type="gramStart"/>
-      <w:r>
-        <w:rPr>
-          <w:rFonts w:hint="eastAsia"/>
-        </w:rPr>
-        <w:t>神亲自</w:t>
-      </w:r>
-      <w:proofErr w:type="gramEnd"/>
-      <w:r>
-        <w:rPr>
-          <w:rFonts w:hint="eastAsia"/>
-        </w:rPr>
-        <w:t>预定之救赎计划，是神的杰作，可以真正除罪，使人得救。基督成为灵宫的房角石，乃是神眷顾</w:t>
-      </w:r>
-      <w:r>
-        <w:rPr>
-          <w:rFonts w:hint="eastAsia"/>
-        </w:rPr>
-        <w:lastRenderedPageBreak/>
-        <w:t>他百姓的明证（</w:t>
-      </w:r>
-      <w:proofErr w:type="gramStart"/>
-      <w:r>
-        <w:rPr>
-          <w:rFonts w:hint="eastAsia"/>
-        </w:rPr>
-        <w:t>参路一</w:t>
+      <w:r>
+        <w:rPr>
+          <w:rFonts w:hint="eastAsia"/>
+        </w:rPr>
+        <w:t>神亲自雕刻这石，意指基督完成救赎之工作，成为信他之人的磐石，是出于神亲自预定之救赎计划，是神的杰作，可以真正除罪，使人得救。基督成为灵宫的房角石，乃是神眷顾他百姓的明证（参路一</w:t>
       </w:r>
       <w:r>
         <w:rPr>
@@ -2834,7 +2567,6 @@
         </w:rPr>
         <w:t>68</w:t>
       </w:r>
-      <w:proofErr w:type="gramEnd"/>
       <w:r>
         <w:rPr>
           <w:rFonts w:hint="eastAsia"/>
@@ -2862,16 +2594,8 @@
         <w:rPr>
           <w:rFonts w:hint="eastAsia"/>
         </w:rPr>
-        <w:t>“石头”——应指基督。他是灵宫之房角石（见诗</w:t>
-      </w:r>
-      <w:proofErr w:type="gramStart"/>
-      <w:r>
-        <w:rPr>
-          <w:rFonts w:hint="eastAsia"/>
-        </w:rPr>
-        <w:t>一</w:t>
-      </w:r>
-      <w:proofErr w:type="gramEnd"/>
+        <w:t>“石头”——应指基督。他是灵宫之房角石（见诗一</w:t>
+      </w:r>
       <w:r>
         <w:rPr>
           <w:rFonts w:hint="eastAsia"/>
@@ -2884,26 +2608,17 @@
         </w:rPr>
         <w:t>一八</w:t>
       </w:r>
-      <w:proofErr w:type="gramStart"/>
       <w:r>
         <w:rPr>
           <w:rFonts w:hint="eastAsia"/>
         </w:rPr>
         <w:t>22</w:t>
       </w:r>
-      <w:proofErr w:type="gramEnd"/>
-      <w:r>
-        <w:rPr>
-          <w:rFonts w:hint="eastAsia"/>
-        </w:rPr>
-        <w:t>；</w:t>
-      </w:r>
-      <w:proofErr w:type="gramStart"/>
-      <w:r>
-        <w:rPr>
-          <w:rFonts w:hint="eastAsia"/>
-        </w:rPr>
-        <w:t>赛廿八</w:t>
+      <w:r>
+        <w:rPr>
+          <w:rFonts w:hint="eastAsia"/>
+        </w:rPr>
+        <w:t>；赛廿八</w:t>
       </w:r>
       <w:r>
         <w:rPr>
@@ -2911,40 +2626,23 @@
         </w:rPr>
         <w:t>16</w:t>
       </w:r>
-      <w:proofErr w:type="gramEnd"/>
       <w:r>
         <w:rPr>
           <w:rFonts w:hint="eastAsia"/>
         </w:rPr>
         <w:t>；彼前二</w:t>
       </w:r>
-      <w:proofErr w:type="gramStart"/>
       <w:r>
         <w:rPr>
           <w:rFonts w:hint="eastAsia"/>
         </w:rPr>
         <w:t>68</w:t>
       </w:r>
-      <w:proofErr w:type="gramEnd"/>
-      <w:r>
-        <w:rPr>
-          <w:rFonts w:hint="eastAsia"/>
-        </w:rPr>
-        <w:t>）。下半节将</w:t>
-      </w:r>
-      <w:proofErr w:type="gramStart"/>
-      <w:r>
-        <w:rPr>
-          <w:rFonts w:hint="eastAsia"/>
-        </w:rPr>
-        <w:t>神亲自</w:t>
-      </w:r>
-      <w:proofErr w:type="gramEnd"/>
-      <w:r>
-        <w:rPr>
-          <w:rFonts w:hint="eastAsia"/>
-        </w:rPr>
-        <w:t>雕刻这石头与除掉这地的罪孽相提并论，可作为佐证。</w:t>
+      <w:r>
+        <w:rPr>
+          <w:rFonts w:hint="eastAsia"/>
+        </w:rPr>
+        <w:t>）。下半节将神亲自雕刻这石头与除掉这地的罪孽相提并论，可作为佐证。</w:t>
       </w:r>
     </w:p>
     <w:p>
@@ -2963,14 +2661,12 @@
         </w:rPr>
         <w:t>“七眼”——象征神完全的看顾和智慧（参四</w:t>
       </w:r>
-      <w:proofErr w:type="gramStart"/>
       <w:r>
         <w:rPr>
           <w:rFonts w:hint="eastAsia"/>
         </w:rPr>
         <w:t>10</w:t>
       </w:r>
-      <w:proofErr w:type="gramEnd"/>
       <w:r>
         <w:rPr>
           <w:rFonts w:hint="eastAsia"/>
@@ -3050,14 +2746,12 @@
       <w:pPr>
         <w:ind w:firstLine="420"/>
       </w:pPr>
-      <w:proofErr w:type="spellStart"/>
       <w:r>
         <w:rPr>
           <w:rFonts w:hint="eastAsia"/>
         </w:rPr>
         <w:t>eg</w:t>
       </w:r>
-      <w:proofErr w:type="spellEnd"/>
       <w:r>
         <w:rPr>
           <w:rFonts w:hint="eastAsia"/>
@@ -3127,72 +2821,26 @@
         <w:rPr>
           <w:rFonts w:hint="eastAsia"/>
         </w:rPr>
-        <w:t>．</w:t>
-      </w:r>
-      <w:proofErr w:type="gramStart"/>
-      <w:r>
-        <w:rPr>
-          <w:rFonts w:hint="eastAsia"/>
-        </w:rPr>
-        <w:t>是指约书</w:t>
-      </w:r>
-      <w:proofErr w:type="gramEnd"/>
-      <w:r>
-        <w:rPr>
-          <w:rFonts w:hint="eastAsia"/>
-        </w:rPr>
-        <w:t>亚和他的同伴“都是作预兆的”）。神如何脱去他的污秽衣服，</w:t>
-      </w:r>
-      <w:proofErr w:type="gramStart"/>
-      <w:r>
-        <w:rPr>
-          <w:rFonts w:hint="eastAsia"/>
-        </w:rPr>
-        <w:t>另穿美</w:t>
-      </w:r>
-      <w:proofErr w:type="gramEnd"/>
-      <w:r>
-        <w:rPr>
-          <w:rFonts w:hint="eastAsia"/>
-        </w:rPr>
-        <w:t>衣冠，使他担当祭司之职，代表神如何向他的百姓施恩，除掉他们的罪孽，使他们可以坦然无惧地事奉神。整个异象包涵了救恩的重要原理，是</w:t>
-      </w:r>
-      <w:proofErr w:type="gramStart"/>
-      <w:r>
-        <w:rPr>
-          <w:rFonts w:hint="eastAsia"/>
-        </w:rPr>
-        <w:t>神主动救我们</w:t>
-      </w:r>
-      <w:proofErr w:type="gramEnd"/>
-      <w:r>
-        <w:rPr>
-          <w:rFonts w:hint="eastAsia"/>
-        </w:rPr>
-        <w:t>脱离罪污（约壹四</w:t>
-      </w:r>
-      <w:proofErr w:type="gramStart"/>
+        <w:t>．是指约书亚和他的同伴“都是作预兆的”）。神如何脱去他的污秽衣服，另穿美衣冠，使他担当祭司之职，代表神如何向他的百姓施恩，除掉他们的罪孽，使他们可以坦然无惧地事奉神。整个异象包涵了救恩的重要原理，是神主动救我们脱离罪污（约壹四</w:t>
+      </w:r>
       <w:r>
         <w:rPr>
           <w:rFonts w:hint="eastAsia"/>
         </w:rPr>
         <w:t>10</w:t>
       </w:r>
-      <w:proofErr w:type="gramEnd"/>
       <w:r>
         <w:rPr>
           <w:rFonts w:hint="eastAsia"/>
         </w:rPr>
         <w:t>），使我们成为有君尊的祭司（彼前二</w:t>
       </w:r>
-      <w:proofErr w:type="gramStart"/>
       <w:r>
         <w:rPr>
           <w:rFonts w:hint="eastAsia"/>
         </w:rPr>
         <w:t>9</w:t>
       </w:r>
-      <w:proofErr w:type="gramEnd"/>
       <w:r>
         <w:rPr>
           <w:rFonts w:hint="eastAsia"/>
@@ -3416,13 +3064,7 @@
               <w:rPr>
                 <w:lang w:val="zh-CN"/>
               </w:rPr>
-              <w:t xml:space="preserve"> </w:t>
-            </w:r>
-            <w:r>
-              <w:rPr>
-                <w:lang w:val="zh-CN"/>
-              </w:rPr>
-              <w:t xml:space="preserve">/ </w:t>
+              <w:t xml:space="preserve"> / </w:t>
             </w:r>
             <w:r>
               <w:rPr>
@@ -5665,7 +5307,7 @@
 </file>
 
 <file path=customXml/itemProps1.xml><?xml version="1.0" encoding="utf-8"?>
-<ds:datastoreItem xmlns:ds="http://schemas.openxmlformats.org/officeDocument/2006/customXml" ds:itemID="{9AC9E7A8-899D-4318-84E9-507C52304C67}">
+<ds:datastoreItem xmlns:ds="http://schemas.openxmlformats.org/officeDocument/2006/customXml" ds:itemID="{759132F4-5DBF-4016-BFF4-9638729457E3}">
   <ds:schemaRefs>
     <ds:schemaRef ds:uri="http://schemas.openxmlformats.org/officeDocument/2006/bibliography"/>
   </ds:schemaRefs>

--- a/share/主日04-君尊的祭司-亚3-160821/查经-君尊的祭司-亚3.docx
+++ b/share/主日04-君尊的祭司-亚3-160821/查经-君尊的祭司-亚3.docx
@@ -318,11 +318,19 @@
         </w:rPr>
         <w:t>耶和华</w:t>
       </w:r>
-      <w:r>
-        <w:rPr>
-          <w:rFonts w:hint="eastAsia"/>
-        </w:rPr>
-        <w:t>神设立的祭司制度从</w:t>
+      <w:proofErr w:type="gramStart"/>
+      <w:r>
+        <w:rPr>
+          <w:rFonts w:hint="eastAsia"/>
+        </w:rPr>
+        <w:t>神设立</w:t>
+      </w:r>
+      <w:proofErr w:type="gramEnd"/>
+      <w:r>
+        <w:rPr>
+          <w:rFonts w:hint="eastAsia"/>
+        </w:rPr>
+        <w:t>的祭司制度从</w:t>
       </w:r>
       <w:r>
         <w:rPr>
@@ -336,8 +344,6 @@
         </w:rPr>
         <w:t>而</w:t>
       </w:r>
-      <w:bookmarkStart w:id="0" w:name="_GoBack"/>
-      <w:bookmarkEnd w:id="0"/>
       <w:r>
         <w:rPr>
           <w:rFonts w:hint="eastAsia"/>
@@ -383,13 +389,27 @@
         <w:rPr>
           <w:rFonts w:hint="eastAsia"/>
         </w:rPr>
-        <w:t>我们以</w:t>
-      </w:r>
-      <w:r>
-        <w:rPr>
-          <w:rFonts w:hint="eastAsia"/>
-        </w:rPr>
-        <w:t>启应的方式</w:t>
+        <w:t>我们</w:t>
+      </w:r>
+      <w:proofErr w:type="gramStart"/>
+      <w:r>
+        <w:rPr>
+          <w:rFonts w:hint="eastAsia"/>
+        </w:rPr>
+        <w:t>以</w:t>
+      </w:r>
+      <w:r>
+        <w:rPr>
+          <w:rFonts w:hint="eastAsia"/>
+        </w:rPr>
+        <w:t>启应的</w:t>
+      </w:r>
+      <w:proofErr w:type="gramEnd"/>
+      <w:r>
+        <w:rPr>
+          <w:rFonts w:hint="eastAsia"/>
+        </w:rPr>
+        <w:t>方式</w:t>
       </w:r>
       <w:r>
         <w:rPr>
@@ -547,7 +567,48 @@
         <w:rPr>
           <w:rFonts w:hint="eastAsia"/>
         </w:rPr>
-        <w:t>波斯国鼓励犹太人归回本国。被掳归回分为三次，此次归回是所罗巴伯领导的第一次归回，后面还有以斯拉和尼西米领导的第二和第三次归回。</w:t>
+        <w:t>波斯国鼓励犹太人归回本国。</w:t>
+      </w:r>
+      <w:r>
+        <w:rPr>
+          <w:rFonts w:hint="eastAsia"/>
+          <w:b/>
+        </w:rPr>
+        <w:t>被掳归回</w:t>
+      </w:r>
+      <w:r>
+        <w:rPr>
+          <w:rFonts w:hint="eastAsia"/>
+        </w:rPr>
+        <w:t>分为三次，此次归回是所罗巴</w:t>
+      </w:r>
+      <w:proofErr w:type="gramStart"/>
+      <w:r>
+        <w:rPr>
+          <w:rFonts w:hint="eastAsia"/>
+        </w:rPr>
+        <w:t>伯领导</w:t>
+      </w:r>
+      <w:proofErr w:type="gramEnd"/>
+      <w:r>
+        <w:rPr>
+          <w:rFonts w:hint="eastAsia"/>
+        </w:rPr>
+        <w:t>的第一次归回，后面还有以斯拉和</w:t>
+      </w:r>
+      <w:proofErr w:type="gramStart"/>
+      <w:r>
+        <w:rPr>
+          <w:rFonts w:hint="eastAsia"/>
+        </w:rPr>
+        <w:t>尼西米领导</w:t>
+      </w:r>
+      <w:proofErr w:type="gramEnd"/>
+      <w:r>
+        <w:rPr>
+          <w:rFonts w:hint="eastAsia"/>
+        </w:rPr>
+        <w:t>的第二和第三次归回。</w:t>
       </w:r>
       <w:r>
         <w:rPr>
@@ -565,7 +626,21 @@
         <w:rPr>
           <w:rFonts w:hint="eastAsia"/>
         </w:rPr>
-        <w:t>年，处于被掳后第一次归回。本文作者撒迦利亚，是被波斯帝国殖民的以色列国的一位先知，他也在首次归回的队伍中。</w:t>
+        <w:t>年，处于被掳后第一次归回。本文作者撒</w:t>
+      </w:r>
+      <w:proofErr w:type="gramStart"/>
+      <w:r>
+        <w:rPr>
+          <w:rFonts w:hint="eastAsia"/>
+        </w:rPr>
+        <w:t>迦</w:t>
+      </w:r>
+      <w:proofErr w:type="gramEnd"/>
+      <w:r>
+        <w:rPr>
+          <w:rFonts w:hint="eastAsia"/>
+        </w:rPr>
+        <w:t>利亚，是被波斯帝国殖民的以色列国的一位先知，他也在首次归回的队伍中。</w:t>
       </w:r>
     </w:p>
     <w:p>
@@ -624,7 +699,21 @@
         <w:rPr>
           <w:rFonts w:hint="eastAsia"/>
         </w:rPr>
-        <w:t>撒迦利亚</w:t>
+        <w:t>撒</w:t>
+      </w:r>
+      <w:proofErr w:type="gramStart"/>
+      <w:r>
+        <w:rPr>
+          <w:rFonts w:hint="eastAsia"/>
+        </w:rPr>
+        <w:t>迦</w:t>
+      </w:r>
+      <w:proofErr w:type="gramEnd"/>
+      <w:r>
+        <w:rPr>
+          <w:rFonts w:hint="eastAsia"/>
+        </w:rPr>
+        <w:t>利亚</w:t>
       </w:r>
       <w:r>
         <w:rPr>
@@ -998,7 +1087,19 @@
         <w:rPr>
           <w:rFonts w:hint="eastAsia"/>
         </w:rPr>
-        <w:t>应当是指陪伴先知的解释天使。介绍异象用新的手法，可能不过是作者为了避免一直用同样的模式。这一幕出现在天上的法庭，耶和华的使者在第</w:t>
+        <w:t>应当是指陪伴先知的解释天使。</w:t>
+      </w:r>
+      <w:r>
+        <w:rPr>
+          <w:rFonts w:hint="eastAsia"/>
+        </w:rPr>
+        <w:t>异象由一连串的画面组成，</w:t>
+      </w:r>
+      <w:r>
+        <w:rPr>
+          <w:rFonts w:hint="eastAsia"/>
+        </w:rPr>
+        <w:t>这一幕出现在天上的法庭，耶和华的使者在第</w:t>
       </w:r>
       <w:r>
         <w:rPr>
@@ -1016,7 +1117,49 @@
         <w:rPr>
           <w:rFonts w:hint="eastAsia"/>
         </w:rPr>
-        <w:t>作审判者，而约书亚因具大祭司的职分，代表犹太人，站在被告席受审</w:t>
+        <w:t>作审判者，而约书亚因</w:t>
+      </w:r>
+      <w:r>
+        <w:rPr>
+          <w:rFonts w:hint="eastAsia"/>
+        </w:rPr>
+        <w:t>为</w:t>
+      </w:r>
+      <w:r>
+        <w:rPr>
+          <w:rFonts w:hint="eastAsia"/>
+        </w:rPr>
+        <w:t>具</w:t>
+      </w:r>
+      <w:r>
+        <w:rPr>
+          <w:rFonts w:hint="eastAsia"/>
+        </w:rPr>
+        <w:t>有</w:t>
+      </w:r>
+      <w:r>
+        <w:rPr>
+          <w:rFonts w:hint="eastAsia"/>
+        </w:rPr>
+        <w:t>大祭司的职分，代表犹太人，站在被告席</w:t>
+      </w:r>
+      <w:r>
+        <w:rPr>
+          <w:rFonts w:hint="eastAsia"/>
+        </w:rPr>
+        <w:t>接</w:t>
+      </w:r>
+      <w:r>
+        <w:rPr>
+          <w:rFonts w:hint="eastAsia"/>
+        </w:rPr>
+        <w:t>受审</w:t>
+      </w:r>
+      <w:r>
+        <w:rPr>
+          <w:rFonts w:hint="eastAsia"/>
+        </w:rPr>
+        <w:t>判</w:t>
       </w:r>
       <w:sdt>
         <w:sdtPr>
@@ -1114,7 +1257,13 @@
         <w:rPr>
           <w:rFonts w:hint="eastAsia"/>
         </w:rPr>
-        <w:t>约书亚是被掳归回初期的大祭司。祖父西莱雅在耶路撒冷陷落于巴比伦时，被尼布甲尼撒处决（王下二十五</w:t>
+        <w:t>约书亚是被掳归回初期的大祭司。祖父西莱雅在耶路撒冷陷落于巴比伦时，被尼布甲尼撒处决（王下</w:t>
+      </w:r>
+      <w:r>
+        <w:rPr>
+          <w:rFonts w:hint="eastAsia"/>
+        </w:rPr>
+        <w:t>25:</w:t>
       </w:r>
       <w:r>
         <w:rPr>
@@ -1138,25 +1287,13 @@
         <w:rPr>
           <w:rFonts w:hint="eastAsia"/>
         </w:rPr>
-        <w:t>；请注意，以斯拉也来自西莱雅家族，参：拉七</w:t>
-      </w:r>
-      <w:r>
-        <w:rPr>
-          <w:rFonts w:hint="eastAsia"/>
-        </w:rPr>
-        <w:t>1</w:t>
-      </w:r>
-      <w:r>
-        <w:rPr>
-          <w:rFonts w:hint="eastAsia"/>
-        </w:rPr>
-        <w:t>）。犹大王位继承人所罗巴伯作省长，但是因为犹大仍受波斯掌控，因此他的权力有其限制（免得逾越波斯王权）。因此以色列的统治权分别归属于省长与大祭司，给了后者显要的地位。我们对约书亚所知不多</w:t>
-      </w:r>
-      <w:r>
-        <w:rPr>
-          <w:rFonts w:hint="eastAsia"/>
-        </w:rPr>
-        <w:t>，只知道他是率领建造圣殿的领袖之一，当时的经外作品并没有提及他</w:t>
+        <w:t>）。犹大王位继承人所罗巴伯作省长，但是因为犹大仍受波斯掌控，因此他的权力有其限制。因此以色列的统治权分别归属于省长与大祭司，给了后者显要的地位。我们对约书亚所知不多</w:t>
+      </w:r>
+      <w:r>
+        <w:rPr>
+          <w:rFonts w:hint="eastAsia"/>
+        </w:rPr>
+        <w:t>，只知道他是率领建造圣殿的领袖之一。</w:t>
       </w:r>
       <w:sdt>
         <w:sdtPr>
@@ -1254,13 +1391,155 @@
         <w:rPr>
           <w:rFonts w:hint="eastAsia"/>
         </w:rPr>
-        <w:t>当约书亚站在神面前的时候，撒但站在他右边与他作对。这与撒但控告约伯的情形相似。神的儿女们总要记得我们不但生活在神前、人前，还生活在与我们作对的撒但面前。我们有一位愿意随时作我们的帮助的神，也有一位绝不轻易放过任何机会，要跟我们作对的撒但。所</w:t>
-      </w:r>
-      <w:r>
-        <w:rPr>
-          <w:rFonts w:hint="eastAsia"/>
-        </w:rPr>
-        <w:t>以我们绝不可能单在人前隐藏罪恶，另存私心，而能真正叫神得荣耀的</w:t>
+        <w:t>当约书亚站在神面前的时候，</w:t>
+      </w:r>
+      <w:proofErr w:type="gramStart"/>
+      <w:r>
+        <w:rPr>
+          <w:rFonts w:hint="eastAsia"/>
+        </w:rPr>
+        <w:t>撒但站在</w:t>
+      </w:r>
+      <w:proofErr w:type="gramEnd"/>
+      <w:r>
+        <w:rPr>
+          <w:rFonts w:hint="eastAsia"/>
+        </w:rPr>
+        <w:t>他右边与他作对。这</w:t>
+      </w:r>
+      <w:proofErr w:type="gramStart"/>
+      <w:r>
+        <w:rPr>
+          <w:rFonts w:hint="eastAsia"/>
+        </w:rPr>
+        <w:t>与撒但</w:t>
+      </w:r>
+      <w:proofErr w:type="gramEnd"/>
+      <w:r>
+        <w:rPr>
+          <w:rFonts w:hint="eastAsia"/>
+        </w:rPr>
+        <w:t>控告约伯的情形相似。神的儿女们总要记得我们不但生活在神</w:t>
+      </w:r>
+      <w:r>
+        <w:rPr>
+          <w:rFonts w:hint="eastAsia"/>
+        </w:rPr>
+        <w:t>的面</w:t>
+      </w:r>
+      <w:r>
+        <w:rPr>
+          <w:rFonts w:hint="eastAsia"/>
+        </w:rPr>
+        <w:t>前、人</w:t>
+      </w:r>
+      <w:r>
+        <w:rPr>
+          <w:rFonts w:hint="eastAsia"/>
+        </w:rPr>
+        <w:t>的面</w:t>
+      </w:r>
+      <w:r>
+        <w:rPr>
+          <w:rFonts w:hint="eastAsia"/>
+        </w:rPr>
+        <w:t>前，还生活在与我们作对</w:t>
+      </w:r>
+      <w:proofErr w:type="gramStart"/>
+      <w:r>
+        <w:rPr>
+          <w:rFonts w:hint="eastAsia"/>
+        </w:rPr>
+        <w:t>的撒但面前</w:t>
+      </w:r>
+      <w:proofErr w:type="gramEnd"/>
+      <w:r>
+        <w:rPr>
+          <w:rFonts w:hint="eastAsia"/>
+        </w:rPr>
+        <w:t>。我们有一位愿意随时作我们的帮助的神，也有一位绝不轻易放过任何机会，要跟我们作对的撒但。</w:t>
+      </w:r>
+      <w:r>
+        <w:rPr>
+          <w:rFonts w:hint="eastAsia"/>
+        </w:rPr>
+        <w:t>如果</w:t>
+      </w:r>
+      <w:r>
+        <w:rPr>
+          <w:rFonts w:hint="eastAsia"/>
+        </w:rPr>
+        <w:t>我们</w:t>
+      </w:r>
+      <w:r>
+        <w:rPr>
+          <w:rFonts w:hint="eastAsia"/>
+        </w:rPr>
+        <w:t>只在人</w:t>
+      </w:r>
+      <w:r>
+        <w:rPr>
+          <w:rFonts w:hint="eastAsia"/>
+        </w:rPr>
+        <w:t>的面</w:t>
+      </w:r>
+      <w:r>
+        <w:rPr>
+          <w:rFonts w:hint="eastAsia"/>
+        </w:rPr>
+        <w:t>前隐藏罪恶，</w:t>
+      </w:r>
+      <w:proofErr w:type="gramStart"/>
+      <w:r>
+        <w:rPr>
+          <w:rFonts w:hint="eastAsia"/>
+        </w:rPr>
+        <w:t>另存私心</w:t>
+      </w:r>
+      <w:proofErr w:type="gramEnd"/>
+      <w:r>
+        <w:rPr>
+          <w:rFonts w:hint="eastAsia"/>
+        </w:rPr>
+        <w:t>不让人发现</w:t>
+      </w:r>
+      <w:r>
+        <w:rPr>
+          <w:rFonts w:hint="eastAsia"/>
+        </w:rPr>
+        <w:t>，</w:t>
+      </w:r>
+      <w:r>
+        <w:rPr>
+          <w:rFonts w:hint="eastAsia"/>
+        </w:rPr>
+        <w:t>不可</w:t>
+      </w:r>
+      <w:r>
+        <w:rPr>
+          <w:rFonts w:hint="eastAsia"/>
+        </w:rPr>
+        <w:t>能真正叫神得荣耀的</w:t>
+      </w:r>
+      <w:r>
+        <w:rPr>
+          <w:rFonts w:hint="eastAsia"/>
+        </w:rPr>
+        <w:t>，我们瞒得住人，却瞒不住撒旦，</w:t>
+      </w:r>
+      <w:proofErr w:type="gramStart"/>
+      <w:r>
+        <w:rPr>
+          <w:rFonts w:hint="eastAsia"/>
+        </w:rPr>
+        <w:t>更瞒不住</w:t>
+      </w:r>
+      <w:proofErr w:type="gramEnd"/>
+      <w:r>
+        <w:rPr>
+          <w:rFonts w:hint="eastAsia"/>
+        </w:rPr>
+        <w:t>神。</w:t>
       </w:r>
       <w:sdt>
         <w:sdtPr>
@@ -1393,7 +1672,37 @@
           <w:rFonts w:hint="eastAsia"/>
           <w:color w:val="000000"/>
         </w:rPr>
-        <w:t>”，新译本“控告”。撒旦仿佛站在原告的位置，以人的罪行作为证据对人发起指控，企图让神审判人的罪。</w:t>
+        <w:t>”，新译本“控告”。撒旦仿佛站在原告的位置，以人的罪行作为证据对人发起指控，</w:t>
+      </w:r>
+      <w:proofErr w:type="gramStart"/>
+      <w:r>
+        <w:rPr>
+          <w:rFonts w:hint="eastAsia"/>
+          <w:color w:val="000000"/>
+        </w:rPr>
+        <w:t>企图让神</w:t>
+      </w:r>
+      <w:r>
+        <w:rPr>
+          <w:rFonts w:hint="eastAsia"/>
+          <w:color w:val="000000"/>
+        </w:rPr>
+        <w:t>定</w:t>
+      </w:r>
+      <w:r>
+        <w:rPr>
+          <w:rFonts w:hint="eastAsia"/>
+          <w:color w:val="000000"/>
+        </w:rPr>
+        <w:t>人</w:t>
+      </w:r>
+      <w:proofErr w:type="gramEnd"/>
+      <w:r>
+        <w:rPr>
+          <w:rFonts w:hint="eastAsia"/>
+          <w:color w:val="000000"/>
+        </w:rPr>
+        <w:t>的罪。</w:t>
       </w:r>
     </w:p>
     <w:p>
@@ -1409,7 +1718,19 @@
         <w:rPr>
           <w:rFonts w:hint="eastAsia"/>
         </w:rPr>
-        <w:t>神的态度是挽回和保护</w:t>
+        <w:t>神的态度是</w:t>
+      </w:r>
+      <w:r>
+        <w:rPr>
+          <w:rFonts w:hint="eastAsia"/>
+        </w:rPr>
+        <w:t>不定罪</w:t>
+      </w:r>
+      <w:r>
+        <w:rPr>
+          <w:rFonts w:hint="eastAsia"/>
+        </w:rPr>
+        <w:t>和保护</w:t>
       </w:r>
       <w:r>
         <w:rPr>
@@ -1473,6 +1794,7 @@
         </w:rPr>
         <w:t>”，</w:t>
       </w:r>
+      <w:proofErr w:type="gramStart"/>
       <w:r>
         <w:rPr>
           <w:rFonts w:hint="eastAsia"/>
@@ -1483,14 +1805,37 @@
         <w:rPr>
           <w:rFonts w:hint="eastAsia"/>
         </w:rPr>
-        <w:t>将受永刑，因神不期待撒但悔改，也没为犯罪之天使预备救恩（来二</w:t>
-      </w:r>
+        <w:t>将</w:t>
+      </w:r>
+      <w:proofErr w:type="gramEnd"/>
+      <w:r>
+        <w:rPr>
+          <w:rFonts w:hint="eastAsia"/>
+        </w:rPr>
+        <w:t>受永刑，因神不</w:t>
+      </w:r>
+      <w:proofErr w:type="gramStart"/>
+      <w:r>
+        <w:rPr>
+          <w:rFonts w:hint="eastAsia"/>
+        </w:rPr>
+        <w:t>期待撒但悔改</w:t>
+      </w:r>
+      <w:proofErr w:type="gramEnd"/>
+      <w:r>
+        <w:rPr>
+          <w:rFonts w:hint="eastAsia"/>
+        </w:rPr>
+        <w:t>，也没为犯罪之天使预备救恩（来二</w:t>
+      </w:r>
+      <w:proofErr w:type="gramStart"/>
       <w:r>
         <w:rPr>
           <w:rFonts w:hint="eastAsia"/>
         </w:rPr>
         <w:t>16</w:t>
       </w:r>
+      <w:proofErr w:type="gramEnd"/>
       <w:r>
         <w:rPr>
           <w:rFonts w:hint="eastAsia"/>
@@ -1513,13 +1858,49 @@
         <w:rPr>
           <w:rFonts w:hint="eastAsia"/>
         </w:rPr>
-        <w:t>神责备他的儿女甚或惩治管教，都是暂时的，为使他们悔改。</w:t>
-      </w:r>
-      <w:r>
-        <w:rPr>
-          <w:rFonts w:hint="eastAsia"/>
-        </w:rPr>
-        <w:t>如果我们得不到神的帮助，绝不是神不要帮助我们，乃是我们灵性的情形使神无法帮助我们。</w:t>
+        <w:t>神责备他的儿女甚</w:t>
+      </w:r>
+      <w:r>
+        <w:rPr>
+          <w:rFonts w:hint="eastAsia"/>
+        </w:rPr>
+        <w:t>至</w:t>
+      </w:r>
+      <w:r>
+        <w:rPr>
+          <w:rFonts w:hint="eastAsia"/>
+        </w:rPr>
+        <w:t>惩治管教，都是暂时的，为使他们悔改。</w:t>
+      </w:r>
+      <w:r>
+        <w:rPr>
+          <w:rFonts w:hint="eastAsia"/>
+        </w:rPr>
+        <w:t>如果我们得不到神的帮助，绝不是神不要帮助我们，乃是我们灵性的</w:t>
+      </w:r>
+      <w:r>
+        <w:rPr>
+          <w:rFonts w:hint="eastAsia"/>
+        </w:rPr>
+        <w:t>麻木拒绝</w:t>
+      </w:r>
+      <w:r>
+        <w:rPr>
+          <w:rFonts w:hint="eastAsia"/>
+        </w:rPr>
+        <w:t>神</w:t>
+      </w:r>
+      <w:r>
+        <w:rPr>
+          <w:rFonts w:hint="eastAsia"/>
+        </w:rPr>
+        <w:t>的</w:t>
+      </w:r>
+      <w:r>
+        <w:rPr>
+          <w:rFonts w:hint="eastAsia"/>
+        </w:rPr>
+        <w:t>帮助。</w:t>
       </w:r>
       <w:sdt>
         <w:sdtPr>
@@ -1635,7 +2016,27 @@
         <w:rPr>
           <w:rFonts w:hint="eastAsia"/>
         </w:rPr>
-        <w:t>耶路撒冷被外邦毁坏有关。神虽然允许撒但激动巴比伦王的心前来侵害</w:t>
+        <w:t>耶路撒冷被外邦毁坏有关。神虽然允许</w:t>
+      </w:r>
+      <w:proofErr w:type="gramStart"/>
+      <w:r>
+        <w:rPr>
+          <w:rFonts w:hint="eastAsia"/>
+        </w:rPr>
+        <w:t>撒但激动</w:t>
+      </w:r>
+      <w:proofErr w:type="gramEnd"/>
+      <w:r>
+        <w:rPr>
+          <w:rFonts w:hint="eastAsia"/>
+        </w:rPr>
+        <w:t>巴比伦王的心前来</w:t>
+      </w:r>
+      <w:r>
+        <w:rPr>
+          <w:rFonts w:hint="eastAsia"/>
+        </w:rPr>
+        <w:t>攻击</w:t>
       </w:r>
       <w:r>
         <w:rPr>
@@ -1659,7 +2060,33 @@
         <w:rPr>
           <w:rFonts w:hint="eastAsia"/>
         </w:rPr>
-        <w:t>姓受到适当的管教之后，便要责备撒但想要陷害耶路撒冷他百姓的恶意</w:t>
+        <w:t>姓受到适当的管教之后，便要</w:t>
+      </w:r>
+      <w:proofErr w:type="gramStart"/>
+      <w:r>
+        <w:rPr>
+          <w:rFonts w:hint="eastAsia"/>
+        </w:rPr>
+        <w:t>责备撒但想要</w:t>
+      </w:r>
+      <w:proofErr w:type="gramEnd"/>
+      <w:r>
+        <w:rPr>
+          <w:rFonts w:hint="eastAsia"/>
+        </w:rPr>
+        <w:t>陷害</w:t>
+      </w:r>
+      <w:r>
+        <w:rPr>
+          <w:rFonts w:hint="eastAsia"/>
+        </w:rPr>
+        <w:t>神的选民</w:t>
+      </w:r>
+      <w:r>
+        <w:rPr>
+          <w:rFonts w:hint="eastAsia"/>
+        </w:rPr>
+        <w:t>的恶意</w:t>
       </w:r>
       <w:r>
         <w:rPr>
@@ -1671,6 +2098,9 @@
     <w:p>
       <w:pPr>
         <w:ind w:firstLine="420"/>
+        <w:rPr>
+          <w:rFonts w:hint="eastAsia"/>
+        </w:rPr>
       </w:pPr>
       <w:r>
         <w:t>V</w:t>
@@ -1685,7 +2115,87 @@
         <w:rPr>
           <w:rFonts w:hint="eastAsia"/>
         </w:rPr>
-        <w:t>“这不是从火中抽出来的一根柴吗”是什么意思？“这”实际上就是指约书亚和耶路撒冷所代表的整个神的选民。他们虽然经过亡国被掳到巴比伦的惨痛教训，但如今他们岂不是已经从巴比伦回来，像一根柴从火中抽出来吗？撒但的一切控告都归徒然；因为神已经管教了他的百姓，又已经把他们从苦难的炉中救出来。本句指出是一个事实，说明了撒但虽然极力要和神的百姓作对，设法陷害他们，却不能真正陷害他们，只能成就神的美旨，使他的儿女受到适当的造就，并说明了神是永远得胜的神。</w:t>
+        <w:t>“这不是从火中抽出来的一根柴吗”是什么意思？“这”实际上</w:t>
+      </w:r>
+      <w:proofErr w:type="gramStart"/>
+      <w:r>
+        <w:rPr>
+          <w:rFonts w:hint="eastAsia"/>
+        </w:rPr>
+        <w:t>就是指约书</w:t>
+      </w:r>
+      <w:proofErr w:type="gramEnd"/>
+      <w:r>
+        <w:rPr>
+          <w:rFonts w:hint="eastAsia"/>
+        </w:rPr>
+        <w:t>亚和耶路撒冷所代表的整个神的选民。他们虽然经过亡国被掳到巴比伦的惨痛教训，但如今他们岂不是已经从巴比伦回来，像一根柴从火中抽出来吗？</w:t>
+      </w:r>
+      <w:proofErr w:type="gramStart"/>
+      <w:r>
+        <w:rPr>
+          <w:rFonts w:hint="eastAsia"/>
+        </w:rPr>
+        <w:t>撒但的</w:t>
+      </w:r>
+      <w:proofErr w:type="gramEnd"/>
+      <w:r>
+        <w:rPr>
+          <w:rFonts w:hint="eastAsia"/>
+        </w:rPr>
+        <w:t>一切控告都归徒然；因为神已经管教了他的百姓，把他们从苦难的炉中救出来。</w:t>
+      </w:r>
+      <w:r>
+        <w:rPr>
+          <w:rFonts w:hint="eastAsia"/>
+        </w:rPr>
+        <w:t>从第</w:t>
+      </w:r>
+      <w:r>
+        <w:rPr>
+          <w:rFonts w:hint="eastAsia"/>
+        </w:rPr>
+        <w:t>2</w:t>
+      </w:r>
+      <w:r>
+        <w:rPr>
+          <w:rFonts w:hint="eastAsia"/>
+        </w:rPr>
+        <w:t>节完整地来看，</w:t>
+      </w:r>
+      <w:proofErr w:type="gramStart"/>
+      <w:r>
+        <w:rPr>
+          <w:rFonts w:hint="eastAsia"/>
+        </w:rPr>
+        <w:t>撒但虽然</w:t>
+      </w:r>
+      <w:proofErr w:type="gramEnd"/>
+      <w:r>
+        <w:rPr>
+          <w:rFonts w:hint="eastAsia"/>
+        </w:rPr>
+        <w:t>极力要和</w:t>
+      </w:r>
+      <w:proofErr w:type="gramStart"/>
+      <w:r>
+        <w:rPr>
+          <w:rFonts w:hint="eastAsia"/>
+        </w:rPr>
+        <w:t>神的</w:t>
+      </w:r>
+      <w:proofErr w:type="gramEnd"/>
+      <w:r>
+        <w:rPr>
+          <w:rFonts w:hint="eastAsia"/>
+        </w:rPr>
+        <w:t>百姓作对，设法陷害他们，却不能真正陷害他们，只能成</w:t>
+      </w:r>
+      <w:r>
+        <w:rPr>
+          <w:rFonts w:hint="eastAsia"/>
+        </w:rPr>
+        <w:t>就神的美旨，使他的儿女受到适当的造就，并说明了神是永远得胜的神</w:t>
       </w:r>
       <w:r>
         <w:rPr>
@@ -1702,11 +2212,186 @@
         <w:rPr>
           <w:rFonts w:hint="eastAsia"/>
         </w:rPr>
+        <w:t>应用：从火中抽出一根柴，这是神的方法，神能将枝条、零碎以及丢弃的东西变为有用</w:t>
+      </w:r>
+      <w:r>
+        <w:rPr>
+          <w:rFonts w:hint="eastAsia"/>
+        </w:rPr>
+        <w:t>，有些在人看为无用的或没有价值的，在爱人灵魂的</w:t>
+      </w:r>
+      <w:proofErr w:type="gramStart"/>
+      <w:r>
+        <w:rPr>
+          <w:rFonts w:hint="eastAsia"/>
+        </w:rPr>
+        <w:t>主</w:t>
+      </w:r>
+      <w:r>
+        <w:rPr>
+          <w:rFonts w:hint="eastAsia"/>
+        </w:rPr>
+        <w:t>看来</w:t>
+      </w:r>
+      <w:proofErr w:type="gramEnd"/>
+      <w:r>
+        <w:rPr>
+          <w:rFonts w:hint="eastAsia"/>
+        </w:rPr>
+        <w:t>却</w:t>
+      </w:r>
+      <w:r>
+        <w:rPr>
+          <w:rFonts w:hint="eastAsia"/>
+        </w:rPr>
+        <w:t>是</w:t>
+      </w:r>
+      <w:r>
+        <w:rPr>
+          <w:rFonts w:hint="eastAsia"/>
+        </w:rPr>
+        <w:t>无价之宝，将残</w:t>
+      </w:r>
+      <w:r>
+        <w:rPr>
+          <w:rFonts w:hint="eastAsia"/>
+        </w:rPr>
+        <w:t>的灯火</w:t>
+      </w:r>
+      <w:r>
+        <w:rPr>
+          <w:rFonts w:hint="eastAsia"/>
+        </w:rPr>
+        <w:t>、压伤的芦苇、犯罪的妇人、临死的强盗，从火中抽出来的柴，以及烧焦的东西</w:t>
+      </w:r>
+      <w:r>
+        <w:rPr>
+          <w:rFonts w:hint="eastAsia"/>
+        </w:rPr>
+        <w:t>，</w:t>
+      </w:r>
+      <w:r>
+        <w:rPr>
+          <w:rFonts w:hint="eastAsia"/>
+        </w:rPr>
+        <w:t>那些都受神重视，</w:t>
+      </w:r>
+      <w:r>
+        <w:rPr>
+          <w:rFonts w:hint="eastAsia"/>
+        </w:rPr>
         <w:lastRenderedPageBreak/>
-        <w:t>应用：</w:t>
+        <w:t>却</w:t>
+      </w:r>
+      <w:r>
+        <w:rPr>
+          <w:rFonts w:hint="eastAsia"/>
+        </w:rPr>
+        <w:t>被人所轻视</w:t>
+      </w:r>
+      <w:r>
+        <w:rPr>
+          <w:rFonts w:hint="eastAsia"/>
+        </w:rPr>
+        <w:t>。</w:t>
+      </w:r>
+      <w:r>
+        <w:rPr>
+          <w:rFonts w:hint="eastAsia"/>
+        </w:rPr>
+        <w:t>我们内心是否也有残缺破败的一面，</w:t>
+      </w:r>
+      <w:r>
+        <w:rPr>
+          <w:rFonts w:hint="eastAsia"/>
+        </w:rPr>
+        <w:t>认为自己不再完全，对自己的用处产生怀疑，看到</w:t>
+      </w:r>
+      <w:r>
+        <w:rPr>
+          <w:rFonts w:hint="eastAsia"/>
+        </w:rPr>
+        <w:t>别人</w:t>
+      </w:r>
+      <w:r>
+        <w:rPr>
+          <w:rFonts w:hint="eastAsia"/>
+        </w:rPr>
+        <w:t>对自己</w:t>
+      </w:r>
+      <w:r>
+        <w:rPr>
+          <w:rFonts w:hint="eastAsia"/>
+        </w:rPr>
+        <w:t>失去了耐心和盼望，</w:t>
+      </w:r>
+      <w:r>
+        <w:rPr>
+          <w:rFonts w:hint="eastAsia"/>
+        </w:rPr>
+        <w:t>更是有些</w:t>
+      </w:r>
+      <w:r>
+        <w:rPr>
+          <w:rFonts w:hint="eastAsia"/>
+        </w:rPr>
+        <w:t>气馁，但神不放弃我们，他要把我们从淤泥中拉上来，他要医治我们</w:t>
+      </w:r>
+      <w:r>
+        <w:rPr>
+          <w:rFonts w:hint="eastAsia"/>
+        </w:rPr>
+        <w:t>所有</w:t>
+      </w:r>
+      <w:r>
+        <w:rPr>
+          <w:rFonts w:hint="eastAsia"/>
+        </w:rPr>
+        <w:t>的伤痛，洗净我们成为他的器皿</w:t>
+      </w:r>
+      <w:r>
+        <w:rPr>
+          <w:rFonts w:hint="eastAsia"/>
+        </w:rPr>
+        <w:t>。</w:t>
+      </w:r>
+    </w:p>
+    <w:p>
+      <w:pPr>
+        <w:ind w:firstLine="420"/>
+      </w:pPr>
+      <w:r>
+        <w:rPr>
+          <w:rFonts w:hint="eastAsia"/>
+        </w:rPr>
+        <w:t>过渡</w:t>
+      </w:r>
+      <w:r>
+        <w:rPr>
+          <w:rFonts w:hint="eastAsia"/>
+        </w:rPr>
+        <w:t>：</w:t>
       </w:r>
       <w:r>
         <w:t xml:space="preserve"> </w:t>
+      </w:r>
+      <w:r>
+        <w:rPr>
+          <w:rFonts w:hint="eastAsia"/>
+        </w:rPr>
+        <w:t>神不仅不定罪，他还有更积极的行动，那就是</w:t>
+      </w:r>
+      <w:r>
+        <w:rPr>
+          <w:rFonts w:hint="eastAsia"/>
+        </w:rPr>
+        <w:t>3-5</w:t>
+      </w:r>
+      <w:r>
+        <w:rPr>
+          <w:rFonts w:hint="eastAsia"/>
+        </w:rPr>
+        <w:t>节提到的内容。</w:t>
       </w:r>
     </w:p>
     <w:p>
@@ -1722,7 +2407,21 @@
         <w:rPr>
           <w:rFonts w:hint="eastAsia"/>
         </w:rPr>
-        <w:t>为人洗罪表明神的态度</w:t>
+        <w:t>为人</w:t>
+      </w:r>
+      <w:proofErr w:type="gramStart"/>
+      <w:r>
+        <w:rPr>
+          <w:rFonts w:hint="eastAsia"/>
+        </w:rPr>
+        <w:t>洗罪表明神</w:t>
+      </w:r>
+      <w:proofErr w:type="gramEnd"/>
+      <w:r>
+        <w:rPr>
+          <w:rFonts w:hint="eastAsia"/>
+        </w:rPr>
+        <w:t>的态度</w:t>
       </w:r>
       <w:r>
         <w:rPr>
@@ -1778,7 +2477,13 @@
         <w:rPr>
           <w:rFonts w:hint="eastAsia"/>
         </w:rPr>
-        <w:t>圣经常以“衣服”象征信徒的行为。先知以赛亚说我们的义“都像污秽的衣服”（赛六十四</w:t>
+        <w:t>圣经常以“衣服”象征信徒的行为。先知以赛亚说我们的义“都像污秽的衣服”（赛</w:t>
+      </w:r>
+      <w:r>
+        <w:rPr>
+          <w:rFonts w:hint="eastAsia"/>
+        </w:rPr>
+        <w:t>64:</w:t>
       </w:r>
       <w:r>
         <w:rPr>
@@ -1887,7 +2592,59 @@
         <w:rPr>
           <w:rFonts w:hint="eastAsia"/>
         </w:rPr>
-        <w:t>按当时的事实来说，指大祭司供职时所穿上的整套圣衣，包括有铠甲领和在他底边周围有金铃裆的外袍，以弗得，和镶十二块宝石内藏乌陵土明的胸牌，并刻有归耶和华为圣的金牌之冠冕（出廿八</w:t>
+        <w:t>从字面理解，</w:t>
+      </w:r>
+      <w:r>
+        <w:rPr>
+          <w:rFonts w:hint="eastAsia"/>
+        </w:rPr>
+        <w:t>指大祭司供职时所穿上的</w:t>
+      </w:r>
+      <w:proofErr w:type="gramStart"/>
+      <w:r>
+        <w:rPr>
+          <w:rFonts w:hint="eastAsia"/>
+        </w:rPr>
+        <w:t>整套圣衣</w:t>
+      </w:r>
+      <w:proofErr w:type="gramEnd"/>
+      <w:r>
+        <w:rPr>
+          <w:rFonts w:hint="eastAsia"/>
+        </w:rPr>
+        <w:t>，包括有铠甲领和金铃裆的外袍，以</w:t>
+      </w:r>
+      <w:proofErr w:type="gramStart"/>
+      <w:r>
+        <w:rPr>
+          <w:rFonts w:hint="eastAsia"/>
+        </w:rPr>
+        <w:t>弗</w:t>
+      </w:r>
+      <w:proofErr w:type="gramEnd"/>
+      <w:r>
+        <w:rPr>
+          <w:rFonts w:hint="eastAsia"/>
+        </w:rPr>
+        <w:t>得，和镶</w:t>
+      </w:r>
+      <w:r>
+        <w:rPr>
+          <w:rFonts w:hint="eastAsia"/>
+        </w:rPr>
+        <w:t>嵌</w:t>
+      </w:r>
+      <w:r>
+        <w:rPr>
+          <w:rFonts w:hint="eastAsia"/>
+        </w:rPr>
+        <w:t>十二块宝石的胸牌，并刻有归耶和华为圣的金牌之冠冕（出</w:t>
+      </w:r>
+      <w:r>
+        <w:rPr>
+          <w:rFonts w:hint="eastAsia"/>
+        </w:rPr>
+        <w:t>28:</w:t>
       </w:r>
       <w:r>
         <w:rPr>
@@ -1899,7 +2656,39 @@
         <w:rPr>
           <w:rFonts w:hint="eastAsia"/>
         </w:rPr>
-        <w:t>）。这整件事是要说明我们在神跟前也都像约书亚那样，原不配事奉神，是神为我们脱去污秽衣服，又使基督成为我们的智慧、公义、圣洁、救赎（林前一</w:t>
+        <w:t>）。这整件事是要说明我们在神</w:t>
+      </w:r>
+      <w:proofErr w:type="gramStart"/>
+      <w:r>
+        <w:rPr>
+          <w:rFonts w:hint="eastAsia"/>
+        </w:rPr>
+        <w:t>跟前也</w:t>
+      </w:r>
+      <w:proofErr w:type="gramEnd"/>
+      <w:r>
+        <w:rPr>
+          <w:rFonts w:hint="eastAsia"/>
+        </w:rPr>
+        <w:t>都像约书亚那样，原不配事奉神，是神为我们脱去污秽衣服，又使基督</w:t>
+      </w:r>
+      <w:r>
+        <w:rPr>
+          <w:rFonts w:hint="eastAsia"/>
+        </w:rPr>
+        <w:t>耶稣</w:t>
+      </w:r>
+      <w:r>
+        <w:rPr>
+          <w:rFonts w:hint="eastAsia"/>
+        </w:rPr>
+        <w:t>成为我们的智慧、公义、圣洁、救赎（林前</w:t>
+      </w:r>
+      <w:r>
+        <w:rPr>
+          <w:rFonts w:hint="eastAsia"/>
+        </w:rPr>
+        <w:t>1:</w:t>
       </w:r>
       <w:r>
         <w:rPr>
@@ -1917,6 +2706,9 @@
     <w:p>
       <w:pPr>
         <w:ind w:firstLine="420"/>
+        <w:rPr>
+          <w:rFonts w:hint="eastAsia"/>
+        </w:rPr>
       </w:pPr>
       <w:r>
         <w:t>V</w:t>
@@ -1931,7 +2723,25 @@
         <w:rPr>
           <w:rFonts w:hint="eastAsia"/>
         </w:rPr>
-        <w:t>“冠冕”实际上是大祭司头上的裹头巾上加上一块金牌写着归耶和华为圣（出廿八</w:t>
+        <w:t>“冠冕”</w:t>
+      </w:r>
+      <w:r>
+        <w:rPr>
+          <w:rFonts w:hint="eastAsia"/>
+        </w:rPr>
+        <w:t>，大祭司</w:t>
+      </w:r>
+      <w:r>
+        <w:rPr>
+          <w:rFonts w:hint="eastAsia"/>
+        </w:rPr>
+        <w:t>裹头巾上加上一块金牌写着归耶和华为圣（出</w:t>
+      </w:r>
+      <w:r>
+        <w:rPr>
+          <w:rFonts w:hint="eastAsia"/>
+        </w:rPr>
+        <w:t>28:</w:t>
       </w:r>
       <w:r>
         <w:rPr>
@@ -1943,7 +2753,94 @@
         <w:rPr>
           <w:rFonts w:hint="eastAsia"/>
         </w:rPr>
-        <w:t>）。所有事奉神的人，应以全人归神为圣为荣耀，全然分别为圣的生活就是神仆的冠冕，在神面前被看为尊贵的记号。</w:t>
+        <w:t>）。所有事奉神的人，应以全人归神为圣为荣耀，全然分别为圣的生活就是神仆</w:t>
+      </w:r>
+      <w:r>
+        <w:rPr>
+          <w:rFonts w:hint="eastAsia"/>
+        </w:rPr>
+        <w:t>人</w:t>
+      </w:r>
+      <w:r>
+        <w:rPr>
+          <w:rFonts w:hint="eastAsia"/>
+        </w:rPr>
+        <w:t>的冠冕，在神面前被看为尊贵的记号。</w:t>
+      </w:r>
+    </w:p>
+    <w:p>
+      <w:pPr>
+        <w:ind w:firstLine="420"/>
+      </w:pPr>
+      <w:r>
+        <w:rPr>
+          <w:rFonts w:hint="eastAsia"/>
+        </w:rPr>
+        <w:t>过渡：第一大段，神告诉先知，虽然祭司制度</w:t>
+      </w:r>
+      <w:r>
+        <w:rPr>
+          <w:rFonts w:hint="eastAsia"/>
+        </w:rPr>
+        <w:t>一度</w:t>
+      </w:r>
+      <w:r>
+        <w:rPr>
+          <w:rFonts w:hint="eastAsia"/>
+        </w:rPr>
+        <w:t>被中断，</w:t>
+      </w:r>
+      <w:r>
+        <w:rPr>
+          <w:rFonts w:hint="eastAsia"/>
+        </w:rPr>
+        <w:t>但是</w:t>
+      </w:r>
+      <w:proofErr w:type="gramStart"/>
+      <w:r>
+        <w:rPr>
+          <w:rFonts w:hint="eastAsia"/>
+        </w:rPr>
+        <w:t>神</w:t>
+      </w:r>
+      <w:r>
+        <w:rPr>
+          <w:rFonts w:hint="eastAsia"/>
+        </w:rPr>
+        <w:t>还</w:t>
+      </w:r>
+      <w:r>
+        <w:rPr>
+          <w:rFonts w:hint="eastAsia"/>
+        </w:rPr>
+        <w:t>要</w:t>
+      </w:r>
+      <w:proofErr w:type="gramEnd"/>
+      <w:r>
+        <w:rPr>
+          <w:rFonts w:hint="eastAsia"/>
+        </w:rPr>
+        <w:t>为他们恢复，通过洁净的仪式把约</w:t>
+      </w:r>
+      <w:proofErr w:type="gramStart"/>
+      <w:r>
+        <w:rPr>
+          <w:rFonts w:hint="eastAsia"/>
+        </w:rPr>
+        <w:t>书亚立为</w:t>
+      </w:r>
+      <w:proofErr w:type="gramEnd"/>
+      <w:r>
+        <w:rPr>
+          <w:rFonts w:hint="eastAsia"/>
+        </w:rPr>
+        <w:t>大祭司。</w:t>
+      </w:r>
+      <w:r>
+        <w:rPr>
+          <w:rFonts w:hint="eastAsia"/>
+        </w:rPr>
+        <w:t>接下来我们看第二大段。</w:t>
       </w:r>
     </w:p>
     <w:p>
@@ -2106,7 +3003,101 @@
         <w:rPr>
           <w:rFonts w:hint="eastAsia"/>
         </w:rPr>
-        <w:t>似乎是约书亚承当大祭司的先决条件，其实不然，因约书亚不是先遵行主的道，然后得以穿上洁净华美的祭司衣服和冠冕，乃是先穿上了洁美的衣服，可以侍立在神前之后，才被要求遵行谨守神的话，好使他可以在神前作一个称义的仆人，又使他可以配得上神交托他的权柄以管理神的家。</w:t>
+        <w:t>似乎是约书亚担</w:t>
+      </w:r>
+      <w:r>
+        <w:rPr>
+          <w:rFonts w:hint="eastAsia"/>
+        </w:rPr>
+        <w:t>当大祭司的先决条件，其实不然，因约书</w:t>
+      </w:r>
+      <w:proofErr w:type="gramStart"/>
+      <w:r>
+        <w:rPr>
+          <w:rFonts w:hint="eastAsia"/>
+        </w:rPr>
+        <w:t>亚不是</w:t>
+      </w:r>
+      <w:proofErr w:type="gramEnd"/>
+      <w:r>
+        <w:rPr>
+          <w:rFonts w:hint="eastAsia"/>
+        </w:rPr>
+        <w:t>先</w:t>
+      </w:r>
+      <w:r>
+        <w:rPr>
+          <w:rFonts w:hint="eastAsia"/>
+        </w:rPr>
+        <w:t>遵行主的道，然后得以穿上洁净华美的祭司衣服和冠冕，乃是先穿上了洁净华</w:t>
+      </w:r>
+      <w:r>
+        <w:rPr>
+          <w:rFonts w:hint="eastAsia"/>
+        </w:rPr>
+        <w:t>美的衣服，可以侍立在神</w:t>
+      </w:r>
+      <w:r>
+        <w:rPr>
+          <w:rFonts w:hint="eastAsia"/>
+        </w:rPr>
+        <w:t>的面</w:t>
+      </w:r>
+      <w:r>
+        <w:rPr>
+          <w:rFonts w:hint="eastAsia"/>
+        </w:rPr>
+        <w:t>前之后，才被要求</w:t>
+      </w:r>
+      <w:r>
+        <w:rPr>
+          <w:rFonts w:hint="eastAsia"/>
+        </w:rPr>
+        <w:t>谨守</w:t>
+      </w:r>
+      <w:r>
+        <w:rPr>
+          <w:rFonts w:hint="eastAsia"/>
+        </w:rPr>
+        <w:t>遵行神的话，</w:t>
+      </w:r>
+      <w:proofErr w:type="gramStart"/>
+      <w:r>
+        <w:rPr>
+          <w:rFonts w:hint="eastAsia"/>
+        </w:rPr>
+        <w:t>好使他</w:t>
+      </w:r>
+      <w:proofErr w:type="gramEnd"/>
+      <w:r>
+        <w:rPr>
+          <w:rFonts w:hint="eastAsia"/>
+        </w:rPr>
+        <w:t>可以在神</w:t>
+      </w:r>
+      <w:r>
+        <w:rPr>
+          <w:rFonts w:hint="eastAsia"/>
+        </w:rPr>
+        <w:t>的面</w:t>
+      </w:r>
+      <w:r>
+        <w:rPr>
+          <w:rFonts w:hint="eastAsia"/>
+        </w:rPr>
+        <w:t>前作一个</w:t>
+      </w:r>
+      <w:r>
+        <w:rPr>
+          <w:rFonts w:hint="eastAsia"/>
+        </w:rPr>
+        <w:t>称职</w:t>
+      </w:r>
+      <w:r>
+        <w:rPr>
+          <w:rFonts w:hint="eastAsia"/>
+        </w:rPr>
+        <w:t>的仆人，又使他可以配得上神交托他的权柄。</w:t>
       </w:r>
     </w:p>
     <w:p>
@@ -2117,19 +3108,85 @@
         <w:rPr>
           <w:rFonts w:hint="eastAsia"/>
         </w:rPr>
-        <w:t>应用：今天神也照样先使我们在基督里成为圣洁，成为天上国民。君尊的祭司，然后才要求我们要生活得像个天上的国民，有与君尊之祭司之职分相称的事奉。这样才不徒受神的恩典（林后六</w:t>
-      </w:r>
-      <w:r>
-        <w:rPr>
-          <w:rFonts w:hint="eastAsia"/>
-        </w:rPr>
-        <w:t>1~2</w:t>
-      </w:r>
-      <w:r>
-        <w:rPr>
-          <w:rFonts w:hint="eastAsia"/>
-        </w:rPr>
-        <w:t>；弗四</w:t>
+        <w:t>应用：今天神也</w:t>
+      </w:r>
+      <w:proofErr w:type="gramStart"/>
+      <w:r>
+        <w:rPr>
+          <w:rFonts w:hint="eastAsia"/>
+        </w:rPr>
+        <w:t>照样先</w:t>
+      </w:r>
+      <w:proofErr w:type="gramEnd"/>
+      <w:r>
+        <w:rPr>
+          <w:rFonts w:hint="eastAsia"/>
+        </w:rPr>
+        <w:t>使我们在基督里成为圣洁</w:t>
+      </w:r>
+      <w:r>
+        <w:rPr>
+          <w:rFonts w:hint="eastAsia"/>
+        </w:rPr>
+        <w:t>的</w:t>
+      </w:r>
+      <w:r>
+        <w:rPr>
+          <w:rFonts w:hint="eastAsia"/>
+        </w:rPr>
+        <w:t>子</w:t>
+      </w:r>
+      <w:r>
+        <w:rPr>
+          <w:rFonts w:hint="eastAsia"/>
+        </w:rPr>
+        <w:t>民</w:t>
+      </w:r>
+      <w:r>
+        <w:rPr>
+          <w:rFonts w:hint="eastAsia"/>
+        </w:rPr>
+        <w:t>、</w:t>
+      </w:r>
+      <w:r>
+        <w:rPr>
+          <w:rFonts w:hint="eastAsia"/>
+        </w:rPr>
+        <w:t>君尊的祭司，然后才要求我们要生活得像个天上的国民，有与君尊祭司相称的事奉。这样才不徒受神的恩典（林后六</w:t>
+      </w:r>
+      <w:proofErr w:type="gramStart"/>
+      <w:r>
+        <w:rPr>
+          <w:rFonts w:hint="eastAsia"/>
+        </w:rPr>
+        <w:t>1</w:t>
+      </w:r>
+      <w:proofErr w:type="gramEnd"/>
+      <w:r>
+        <w:rPr>
+          <w:rFonts w:hint="eastAsia"/>
+        </w:rPr>
+        <w:t>~2</w:t>
+      </w:r>
+      <w:r>
+        <w:rPr>
+          <w:rFonts w:hint="eastAsia"/>
+        </w:rPr>
+        <w:t>；</w:t>
+      </w:r>
+      <w:proofErr w:type="gramStart"/>
+      <w:r>
+        <w:rPr>
+          <w:rFonts w:hint="eastAsia"/>
+        </w:rPr>
+        <w:t>弗</w:t>
+      </w:r>
+      <w:proofErr w:type="gramEnd"/>
+      <w:r>
+        <w:rPr>
+          <w:rFonts w:hint="eastAsia"/>
+        </w:rPr>
+        <w:t>四</w:t>
       </w:r>
       <w:r>
         <w:rPr>
@@ -2197,7 +3254,69 @@
         <w:rPr>
           <w:rFonts w:hint="eastAsia"/>
         </w:rPr>
-        <w:t>“这些……人”指天使们，与第四节“站在面前的”（侍立在面前之意）一向所指的相同。全句意指约书亚将得这些天使的保护、效力，与希伯来书第一章十四节的精义相同——“天使岂不都是服役的灵，奉差遣为那蒙受救恩的人效力吗？”</w:t>
+        <w:t>“这些……人”指天使们，与第四节“站在面前的”所指的相同。全句</w:t>
+      </w:r>
+      <w:r>
+        <w:rPr>
+          <w:rFonts w:hint="eastAsia"/>
+        </w:rPr>
+        <w:t>的</w:t>
+      </w:r>
+      <w:proofErr w:type="gramStart"/>
+      <w:r>
+        <w:rPr>
+          <w:rFonts w:hint="eastAsia"/>
+        </w:rPr>
+        <w:t>意</w:t>
+      </w:r>
+      <w:r>
+        <w:rPr>
+          <w:rFonts w:hint="eastAsia"/>
+        </w:rPr>
+        <w:t>思</w:t>
+      </w:r>
+      <w:r>
+        <w:rPr>
+          <w:rFonts w:hint="eastAsia"/>
+        </w:rPr>
+        <w:t>指约书</w:t>
+      </w:r>
+      <w:proofErr w:type="gramEnd"/>
+      <w:r>
+        <w:rPr>
+          <w:rFonts w:hint="eastAsia"/>
+        </w:rPr>
+        <w:t>亚将得</w:t>
+      </w:r>
+      <w:r>
+        <w:rPr>
+          <w:rFonts w:hint="eastAsia"/>
+        </w:rPr>
+        <w:t>到</w:t>
+      </w:r>
+      <w:r>
+        <w:rPr>
+          <w:rFonts w:hint="eastAsia"/>
+        </w:rPr>
+        <w:t>这些天使的保护、效力，“天使岂不都是服役的灵，奉差遣为那蒙受救恩的人效力吗？”</w:t>
+      </w:r>
+      <w:r>
+        <w:rPr>
+          <w:rFonts w:hint="eastAsia"/>
+        </w:rPr>
+        <w:t>（来</w:t>
+      </w:r>
+      <w:r>
+        <w:rPr>
+          <w:rFonts w:hint="eastAsia"/>
+        </w:rPr>
+        <w:t>1:14</w:t>
+      </w:r>
+      <w:r>
+        <w:rPr>
+          <w:rFonts w:hint="eastAsia"/>
+        </w:rPr>
+        <w:t>）</w:t>
       </w:r>
       <w:r>
         <w:rPr>
@@ -2209,7 +3328,19 @@
         <w:rPr>
           <w:rFonts w:hint="eastAsia"/>
         </w:rPr>
-        <w:t>蒙受救恩的信徒（约书亚正可代表蒙恩的信徒）；地位比天使更尊贵，因我们已成为神的儿女，而天使只是服役的灵。这种观念已隐藏于旧约圣经中，在此再一次看见新旧约圣经的一贯性。</w:t>
+        <w:t>蒙受救恩的信徒</w:t>
+      </w:r>
+      <w:r>
+        <w:rPr>
+          <w:rFonts w:hint="eastAsia"/>
+        </w:rPr>
+        <w:t>，</w:t>
+      </w:r>
+      <w:r>
+        <w:rPr>
+          <w:rFonts w:hint="eastAsia"/>
+        </w:rPr>
+        <w:t>地位比天使更尊贵，因我们已成为神的儿女，而天使只是服役的灵。这种观念已隐藏于旧约圣经中，在此再一次看见新旧约圣经的一贯性。</w:t>
       </w:r>
       <w:r>
         <w:rPr>
@@ -2278,6 +3409,12 @@
         <w:rPr>
           <w:rFonts w:hint="eastAsia"/>
         </w:rPr>
+        <w:t>V</w:t>
+      </w:r>
+      <w:r>
+        <w:rPr>
+          <w:rFonts w:hint="eastAsia"/>
+        </w:rPr>
         <w:t xml:space="preserve">8a </w:t>
       </w:r>
       <w:r>
@@ -2302,19 +3439,104 @@
         <w:rPr>
           <w:rFonts w:hint="eastAsia"/>
         </w:rPr>
-        <w:t>在此指明约书亚和他的同伴都是作预兆的（或作预表的）。这约书亚与领以色列人进迦南的约书亚同名，且与新约之耶稣同名。军事上领导以色列人之约书亚预表基督为元帅（来二</w:t>
-      </w:r>
+        <w:t>在此指明约书亚和他的同伴都是作预兆的</w:t>
+      </w:r>
+      <w:r>
+        <w:rPr>
+          <w:rFonts w:hint="eastAsia"/>
+        </w:rPr>
+        <w:t>，预表其他的人</w:t>
+      </w:r>
+      <w:r>
+        <w:rPr>
+          <w:rFonts w:hint="eastAsia"/>
+        </w:rPr>
+        <w:t>。这约书亚与</w:t>
+      </w:r>
+      <w:r>
+        <w:rPr>
+          <w:rFonts w:hint="eastAsia"/>
+        </w:rPr>
+        <w:lastRenderedPageBreak/>
+        <w:t>领以色列人进</w:t>
+      </w:r>
+      <w:proofErr w:type="gramStart"/>
+      <w:r>
+        <w:rPr>
+          <w:rFonts w:hint="eastAsia"/>
+        </w:rPr>
+        <w:t>迦</w:t>
+      </w:r>
+      <w:proofErr w:type="gramEnd"/>
+      <w:r>
+        <w:rPr>
+          <w:rFonts w:hint="eastAsia"/>
+        </w:rPr>
+        <w:t>南的约书亚同名，且与新约</w:t>
+      </w:r>
+      <w:r>
+        <w:rPr>
+          <w:rFonts w:hint="eastAsia"/>
+        </w:rPr>
+        <w:t>的</w:t>
+      </w:r>
+      <w:r>
+        <w:rPr>
+          <w:rFonts w:hint="eastAsia"/>
+        </w:rPr>
+        <w:t>耶稣同名。军事上领导以色列人</w:t>
+      </w:r>
+      <w:r>
+        <w:rPr>
+          <w:rFonts w:hint="eastAsia"/>
+        </w:rPr>
+        <w:t>的</w:t>
+      </w:r>
+      <w:r>
+        <w:rPr>
+          <w:rFonts w:hint="eastAsia"/>
+        </w:rPr>
+        <w:t>约书亚预表基督为元帅（来二</w:t>
+      </w:r>
+      <w:proofErr w:type="gramStart"/>
       <w:r>
         <w:rPr>
           <w:rFonts w:hint="eastAsia"/>
         </w:rPr>
         <w:t>10</w:t>
       </w:r>
-      <w:r>
-        <w:rPr>
-          <w:rFonts w:hint="eastAsia"/>
-        </w:rPr>
-        <w:t>），作祭司之约书亚预表基督为中保。这些都是那作我们救主之耶稣所兼有的职分。</w:t>
+      <w:proofErr w:type="gramEnd"/>
+      <w:r>
+        <w:rPr>
+          <w:rFonts w:hint="eastAsia"/>
+        </w:rPr>
+        <w:t>），作祭司</w:t>
+      </w:r>
+      <w:r>
+        <w:rPr>
+          <w:rFonts w:hint="eastAsia"/>
+        </w:rPr>
+        <w:t>的</w:t>
+      </w:r>
+      <w:r>
+        <w:rPr>
+          <w:rFonts w:hint="eastAsia"/>
+        </w:rPr>
+        <w:t>约书亚预表基督为中保。这些</w:t>
+      </w:r>
+      <w:proofErr w:type="gramStart"/>
+      <w:r>
+        <w:rPr>
+          <w:rFonts w:hint="eastAsia"/>
+        </w:rPr>
+        <w:t>都是那作我们</w:t>
+      </w:r>
+      <w:proofErr w:type="gramEnd"/>
+      <w:r>
+        <w:rPr>
+          <w:rFonts w:hint="eastAsia"/>
+        </w:rPr>
+        <w:t>救主之耶稣所兼有的职分。</w:t>
       </w:r>
       <w:r>
         <w:t xml:space="preserve"> </w:t>
@@ -2328,7 +3550,12 @@
         <w:rPr>
           <w:rFonts w:hint="eastAsia"/>
         </w:rPr>
-        <w:lastRenderedPageBreak/>
+        <w:t>V</w:t>
+      </w:r>
+      <w:r>
+        <w:rPr>
+          <w:rFonts w:hint="eastAsia"/>
+        </w:rPr>
         <w:t>8b</w:t>
       </w:r>
       <w:r>
@@ -2353,7 +3580,13 @@
         <w:rPr>
           <w:rFonts w:hint="eastAsia"/>
         </w:rPr>
-        <w:t>这句与先知耶利米所预言的——“我要给大卫兴起一个公义的苗裔”（耶廿三</w:t>
+        <w:t>这句与先知耶利米所预言的——“我要给大卫兴起一个公义的苗裔”（耶</w:t>
+      </w:r>
+      <w:r>
+        <w:rPr>
+          <w:rFonts w:hint="eastAsia"/>
+        </w:rPr>
+        <w:t>23:</w:t>
       </w:r>
       <w:r>
         <w:rPr>
@@ -2365,7 +3598,13 @@
         <w:rPr>
           <w:rFonts w:hint="eastAsia"/>
         </w:rPr>
-        <w:t>，卅三</w:t>
+        <w:t>，</w:t>
+      </w:r>
+      <w:r>
+        <w:rPr>
+          <w:rFonts w:hint="eastAsia"/>
+        </w:rPr>
+        <w:t>33:</w:t>
       </w:r>
       <w:r>
         <w:rPr>
@@ -2389,49 +3628,73 @@
         <w:rPr>
           <w:rFonts w:hint="eastAsia"/>
         </w:rPr>
-        <w:t>．</w:t>
-      </w:r>
-      <w:r>
-        <w:rPr>
-          <w:rFonts w:hint="eastAsia"/>
-        </w:rPr>
-        <w:t>26</w:t>
-      </w:r>
-      <w:r>
-        <w:rPr>
-          <w:rFonts w:hint="eastAsia"/>
-        </w:rPr>
         <w:t>），以及本书第六章十二节都是指耶稣基督说的。四福音所称“大卫的子孙”（太一</w:t>
       </w:r>
+      <w:proofErr w:type="gramStart"/>
       <w:r>
         <w:rPr>
           <w:rFonts w:hint="eastAsia"/>
         </w:rPr>
         <w:t>1</w:t>
       </w:r>
+      <w:proofErr w:type="gramEnd"/>
       <w:r>
         <w:rPr>
           <w:rFonts w:hint="eastAsia"/>
         </w:rPr>
         <w:t>，九</w:t>
       </w:r>
+      <w:proofErr w:type="gramStart"/>
       <w:r>
         <w:rPr>
           <w:rFonts w:hint="eastAsia"/>
         </w:rPr>
         <w:t>27</w:t>
       </w:r>
-      <w:r>
-        <w:rPr>
-          <w:rFonts w:hint="eastAsia"/>
-        </w:rPr>
-        <w:t>……），实指旧约所应许的弥赛亚。五旬节时彼得见证耶稣就是神所应许，要在大卫后裔中立一位坐在他宝座上的那一位死而复活的君王（徒二</w:t>
-      </w:r>
-      <w:r>
-        <w:rPr>
-          <w:rFonts w:hint="eastAsia"/>
-        </w:rPr>
-        <w:t>30~36</w:t>
+      <w:proofErr w:type="gramEnd"/>
+      <w:r>
+        <w:rPr>
+          <w:rFonts w:hint="eastAsia"/>
+        </w:rPr>
+        <w:t>……），</w:t>
+      </w:r>
+      <w:r>
+        <w:rPr>
+          <w:rFonts w:hint="eastAsia"/>
+        </w:rPr>
+        <w:t>所</w:t>
+      </w:r>
+      <w:r>
+        <w:rPr>
+          <w:rFonts w:hint="eastAsia"/>
+        </w:rPr>
+        <w:t>指</w:t>
+      </w:r>
+      <w:r>
+        <w:rPr>
+          <w:rFonts w:hint="eastAsia"/>
+        </w:rPr>
+        <w:t>的是</w:t>
+      </w:r>
+      <w:r>
+        <w:rPr>
+          <w:rFonts w:hint="eastAsia"/>
+        </w:rPr>
+        <w:t>旧约所应许的弥赛亚。五旬节时彼得见证耶稣就是神所应许，要在大卫后裔中立一位坐在他宝座上的那一位死而复活的君王（徒二</w:t>
+      </w:r>
+      <w:proofErr w:type="gramStart"/>
+      <w:r>
+        <w:rPr>
+          <w:rFonts w:hint="eastAsia"/>
+        </w:rPr>
+        <w:t>30</w:t>
+      </w:r>
+      <w:proofErr w:type="gramEnd"/>
+      <w:r>
+        <w:rPr>
+          <w:rFonts w:hint="eastAsia"/>
+        </w:rPr>
+        <w:t>~36</w:t>
       </w:r>
       <w:r>
         <w:rPr>
@@ -2448,13 +3711,63 @@
         <w:rPr>
           <w:rFonts w:hint="eastAsia"/>
         </w:rPr>
-        <w:t>约书亚和他的同伴既是作预表的，神设立他作大祭司，也就是预表基督是神所设立的大祭司。现今所有属基督的人，也成了新约下的祭司，且较旧约的大祭司更为优越，可以随时靠基督的宝血坦然进入“至圣所”，向神求恩惠和怜恤（来四</w:t>
-      </w:r>
-      <w:r>
-        <w:rPr>
-          <w:rFonts w:hint="eastAsia"/>
-        </w:rPr>
-        <w:t>15~16</w:t>
+        <w:t>约书亚和他的同伴既是作预表的，</w:t>
+      </w:r>
+      <w:proofErr w:type="gramStart"/>
+      <w:r>
+        <w:rPr>
+          <w:rFonts w:hint="eastAsia"/>
+        </w:rPr>
+        <w:t>神设立他</w:t>
+      </w:r>
+      <w:proofErr w:type="gramEnd"/>
+      <w:r>
+        <w:rPr>
+          <w:rFonts w:hint="eastAsia"/>
+        </w:rPr>
+        <w:t>作大祭司，也就是预表基督是神所设立的大祭司。现今所有属基督的人，也成了新约下的祭司，且较旧约的大祭司更为优越，可以</w:t>
+      </w:r>
+      <w:proofErr w:type="gramStart"/>
+      <w:r>
+        <w:rPr>
+          <w:rFonts w:hint="eastAsia"/>
+        </w:rPr>
+        <w:t>随时靠</w:t>
+      </w:r>
+      <w:proofErr w:type="gramEnd"/>
+      <w:r>
+        <w:rPr>
+          <w:rFonts w:hint="eastAsia"/>
+        </w:rPr>
+        <w:t>基督的宝血坦然进入“至圣所”，</w:t>
+      </w:r>
+      <w:proofErr w:type="gramStart"/>
+      <w:r>
+        <w:rPr>
+          <w:rFonts w:hint="eastAsia"/>
+        </w:rPr>
+        <w:t>向神求恩惠</w:t>
+      </w:r>
+      <w:proofErr w:type="gramEnd"/>
+      <w:r>
+        <w:rPr>
+          <w:rFonts w:hint="eastAsia"/>
+        </w:rPr>
+        <w:t>和怜恤（来四</w:t>
+      </w:r>
+      <w:proofErr w:type="gramStart"/>
+      <w:r>
+        <w:rPr>
+          <w:rFonts w:hint="eastAsia"/>
+        </w:rPr>
+        <w:t>15</w:t>
+      </w:r>
+      <w:proofErr w:type="gramEnd"/>
+      <w:r>
+        <w:rPr>
+          <w:rFonts w:hint="eastAsia"/>
+        </w:rPr>
+        <w:t>~16</w:t>
       </w:r>
       <w:r>
         <w:rPr>
@@ -2462,12 +3775,14 @@
         </w:rPr>
         <w:t>，十</w:t>
       </w:r>
+      <w:proofErr w:type="gramStart"/>
       <w:r>
         <w:rPr>
           <w:rFonts w:hint="eastAsia"/>
         </w:rPr>
         <w:t>19</w:t>
       </w:r>
+      <w:proofErr w:type="gramEnd"/>
       <w:r>
         <w:rPr>
           <w:rFonts w:hint="eastAsia"/>
@@ -2483,7 +3798,7 @@
         <w:rPr>
           <w:rFonts w:hint="eastAsia"/>
         </w:rPr>
-        <w:t>三</w:t>
+        <w:t>V</w:t>
       </w:r>
       <w:r>
         <w:rPr>
@@ -2495,8 +3810,48 @@
         <w:rPr>
           <w:rFonts w:hint="eastAsia"/>
         </w:rPr>
-        <w:t>：“石头”——应指基督。他是灵宫之房角石（见诗一</w:t>
-      </w:r>
+        <w:t>a</w:t>
+      </w:r>
+      <w:r>
+        <w:rPr>
+          <w:rFonts w:hint="eastAsia"/>
+        </w:rPr>
+        <w:t>“石头”——应指基督。他</w:t>
+      </w:r>
+      <w:proofErr w:type="gramStart"/>
+      <w:r>
+        <w:rPr>
+          <w:rFonts w:hint="eastAsia"/>
+        </w:rPr>
+        <w:t>是</w:t>
+      </w:r>
+      <w:r>
+        <w:rPr>
+          <w:rFonts w:hint="eastAsia"/>
+        </w:rPr>
+        <w:t>属灵圣殿</w:t>
+      </w:r>
+      <w:proofErr w:type="gramEnd"/>
+      <w:r>
+        <w:rPr>
+          <w:rFonts w:hint="eastAsia"/>
+        </w:rPr>
+        <w:t>的</w:t>
+      </w:r>
+      <w:r>
+        <w:rPr>
+          <w:rFonts w:hint="eastAsia"/>
+        </w:rPr>
+        <w:t>房角石（见诗</w:t>
+      </w:r>
+      <w:proofErr w:type="gramStart"/>
+      <w:r>
+        <w:rPr>
+          <w:rFonts w:hint="eastAsia"/>
+        </w:rPr>
+        <w:t>一</w:t>
+      </w:r>
+      <w:proofErr w:type="gramEnd"/>
       <w:r>
         <w:rPr>
           <w:rFonts w:hint="eastAsia"/>
@@ -2509,17 +3864,26 @@
         </w:rPr>
         <w:t>一八</w:t>
       </w:r>
+      <w:proofErr w:type="gramStart"/>
       <w:r>
         <w:rPr>
           <w:rFonts w:hint="eastAsia"/>
         </w:rPr>
         <w:t>22</w:t>
       </w:r>
-      <w:r>
-        <w:rPr>
-          <w:rFonts w:hint="eastAsia"/>
-        </w:rPr>
-        <w:t>；赛廿八</w:t>
+      <w:proofErr w:type="gramEnd"/>
+      <w:r>
+        <w:rPr>
+          <w:rFonts w:hint="eastAsia"/>
+        </w:rPr>
+        <w:t>；</w:t>
+      </w:r>
+      <w:proofErr w:type="gramStart"/>
+      <w:r>
+        <w:rPr>
+          <w:rFonts w:hint="eastAsia"/>
+        </w:rPr>
+        <w:t>赛廿八</w:t>
       </w:r>
       <w:r>
         <w:rPr>
@@ -2527,29 +3891,100 @@
         </w:rPr>
         <w:t>16</w:t>
       </w:r>
+      <w:proofErr w:type="gramEnd"/>
       <w:r>
         <w:rPr>
           <w:rFonts w:hint="eastAsia"/>
         </w:rPr>
         <w:t>；彼前二</w:t>
       </w:r>
+      <w:proofErr w:type="gramStart"/>
       <w:r>
         <w:rPr>
           <w:rFonts w:hint="eastAsia"/>
         </w:rPr>
         <w:t>68</w:t>
       </w:r>
-      <w:r>
-        <w:rPr>
-          <w:rFonts w:hint="eastAsia"/>
-        </w:rPr>
-        <w:t>）。下半节将神亲自雕刻这石头与除掉这地的罪孽相提并论，可作为佐证。</w:t>
+      <w:proofErr w:type="gramEnd"/>
+      <w:r>
+        <w:rPr>
+          <w:rFonts w:hint="eastAsia"/>
+        </w:rPr>
+        <w:t>）。下半节将</w:t>
+      </w:r>
+      <w:proofErr w:type="gramStart"/>
+      <w:r>
+        <w:rPr>
+          <w:rFonts w:hint="eastAsia"/>
+        </w:rPr>
+        <w:t>神亲自</w:t>
+      </w:r>
+      <w:proofErr w:type="gramEnd"/>
+      <w:r>
+        <w:rPr>
+          <w:rFonts w:hint="eastAsia"/>
+        </w:rPr>
+        <w:t>雕刻这石头与除掉这地的罪孽相提并论，可作为佐证。</w:t>
       </w:r>
     </w:p>
     <w:p>
       <w:pPr>
         <w:ind w:firstLine="420"/>
       </w:pPr>
+      <w:proofErr w:type="gramStart"/>
+      <w:r>
+        <w:rPr>
+          <w:rFonts w:hint="eastAsia"/>
+        </w:rPr>
+        <w:t>神亲自</w:t>
+      </w:r>
+      <w:proofErr w:type="gramEnd"/>
+      <w:r>
+        <w:rPr>
+          <w:rFonts w:hint="eastAsia"/>
+        </w:rPr>
+        <w:t>雕刻这石，意指基督完成救赎之工作，成为信他</w:t>
+      </w:r>
+      <w:proofErr w:type="gramStart"/>
+      <w:r>
+        <w:rPr>
+          <w:rFonts w:hint="eastAsia"/>
+        </w:rPr>
+        <w:t>之</w:t>
+      </w:r>
+      <w:proofErr w:type="gramEnd"/>
+      <w:r>
+        <w:rPr>
+          <w:rFonts w:hint="eastAsia"/>
+        </w:rPr>
+        <w:t>人的磐石，是出于</w:t>
+      </w:r>
+      <w:proofErr w:type="gramStart"/>
+      <w:r>
+        <w:rPr>
+          <w:rFonts w:hint="eastAsia"/>
+        </w:rPr>
+        <w:t>神亲自</w:t>
+      </w:r>
+      <w:proofErr w:type="gramEnd"/>
+      <w:r>
+        <w:rPr>
+          <w:rFonts w:hint="eastAsia"/>
+        </w:rPr>
+        <w:t>预定</w:t>
+      </w:r>
+      <w:r>
+        <w:rPr>
+          <w:rFonts w:hint="eastAsia"/>
+        </w:rPr>
+        <w:t>的</w:t>
+      </w:r>
+      <w:r>
+        <w:rPr>
+          <w:rFonts w:hint="eastAsia"/>
+        </w:rPr>
+        <w:t>救赎计划，是神的杰作，可以真正除罪，使人得救。</w:t>
+      </w:r>
     </w:p>
     <w:p>
       <w:pPr>
@@ -2559,13 +3994,33 @@
         <w:rPr>
           <w:rFonts w:hint="eastAsia"/>
         </w:rPr>
-        <w:t>神亲自雕刻这石，意指基督完成救赎之工作，成为信他之人的磐石，是出于神亲自预定之救赎计划，是神的杰作，可以真正除罪，使人得救。基督成为灵宫的房角石，乃是神眷顾他百姓的明证（参路一</w:t>
-      </w:r>
-      <w:r>
-        <w:rPr>
-          <w:rFonts w:hint="eastAsia"/>
-        </w:rPr>
-        <w:t>68</w:t>
+        <w:t>V9b</w:t>
+      </w:r>
+      <w:r>
+        <w:rPr>
+          <w:rFonts w:hint="eastAsia"/>
+        </w:rPr>
+        <w:t>“七眼”——象征神完全的看顾和智慧（参四</w:t>
+      </w:r>
+      <w:proofErr w:type="gramStart"/>
+      <w:r>
+        <w:rPr>
+          <w:rFonts w:hint="eastAsia"/>
+        </w:rPr>
+        <w:t>10</w:t>
+      </w:r>
+      <w:proofErr w:type="gramEnd"/>
+      <w:r>
+        <w:rPr>
+          <w:rFonts w:hint="eastAsia"/>
+        </w:rPr>
+        <w:t>“</w:t>
+      </w:r>
+      <w:r>
+        <w:rPr>
+          <w:rFonts w:hint="eastAsia"/>
+        </w:rPr>
+        <w:t>谁藐视这日的事为小呢？这七眼乃是耶和华的眼睛，遍察全地。”</w:t>
       </w:r>
       <w:r>
         <w:rPr>
@@ -2582,67 +4037,37 @@
         <w:rPr>
           <w:rFonts w:hint="eastAsia"/>
         </w:rPr>
-        <w:t>V</w:t>
-      </w:r>
-      <w:r>
-        <w:rPr>
-          <w:rFonts w:hint="eastAsia"/>
-        </w:rPr>
-        <w:t>9</w:t>
-      </w:r>
-      <w:r>
-        <w:rPr>
-          <w:rFonts w:hint="eastAsia"/>
-        </w:rPr>
-        <w:t>“石头”——应指基督。他是灵宫之房角石（见诗一</w:t>
-      </w:r>
-      <w:r>
-        <w:rPr>
-          <w:rFonts w:hint="eastAsia"/>
-        </w:rPr>
-        <w:t xml:space="preserve"> </w:t>
-      </w:r>
-      <w:r>
-        <w:rPr>
-          <w:rFonts w:hint="eastAsia"/>
-        </w:rPr>
-        <w:t>一八</w:t>
-      </w:r>
-      <w:r>
-        <w:rPr>
-          <w:rFonts w:hint="eastAsia"/>
-        </w:rPr>
-        <w:t>22</w:t>
-      </w:r>
-      <w:r>
-        <w:rPr>
-          <w:rFonts w:hint="eastAsia"/>
-        </w:rPr>
-        <w:t>；赛廿八</w:t>
-      </w:r>
-      <w:r>
-        <w:rPr>
-          <w:rFonts w:hint="eastAsia"/>
-        </w:rPr>
-        <w:t>16</w:t>
-      </w:r>
-      <w:r>
-        <w:rPr>
-          <w:rFonts w:hint="eastAsia"/>
-        </w:rPr>
-        <w:t>；彼前二</w:t>
-      </w:r>
-      <w:r>
-        <w:rPr>
-          <w:rFonts w:hint="eastAsia"/>
-        </w:rPr>
-        <w:t>68</w:t>
-      </w:r>
-      <w:r>
-        <w:rPr>
-          <w:rFonts w:hint="eastAsia"/>
-        </w:rPr>
-        <w:t>）。下半节将神亲自雕刻这石头与除掉这地的罪孽相提并论，可作为佐证。</w:t>
+        <w:t>V9c</w:t>
+      </w:r>
+      <w:r>
+        <w:rPr>
+          <w:rFonts w:hint="eastAsia"/>
+        </w:rPr>
+        <w:t>“一日之间除掉罪孽”——救</w:t>
+      </w:r>
+      <w:r>
+        <w:rPr>
+          <w:rFonts w:hint="eastAsia"/>
+        </w:rPr>
+        <w:t>赎工作非凭人自己慢慢做成，乃是基督在十架上一日之间一次成功的。</w:t>
+      </w:r>
+      <w:r>
+        <w:rPr>
+          <w:rFonts w:hint="eastAsia"/>
+        </w:rPr>
+        <w:t>真正</w:t>
+      </w:r>
+      <w:r>
+        <w:rPr>
+          <w:rFonts w:hint="eastAsia"/>
+        </w:rPr>
+        <w:t>的天国也不是人渐渐建立的，乃是基督荣耀再临时一时之间成就</w:t>
+      </w:r>
+      <w:r>
+        <w:rPr>
+          <w:rFonts w:hint="eastAsia"/>
+        </w:rPr>
+        <w:t>的。</w:t>
       </w:r>
     </w:p>
     <w:p>
@@ -2653,52 +4078,6 @@
         <w:rPr>
           <w:rFonts w:hint="eastAsia"/>
         </w:rPr>
-        <w:t>V9b</w:t>
-      </w:r>
-      <w:r>
-        <w:rPr>
-          <w:rFonts w:hint="eastAsia"/>
-        </w:rPr>
-        <w:t>“七眼”——象征神完全的看顾和智慧（参四</w:t>
-      </w:r>
-      <w:r>
-        <w:rPr>
-          <w:rFonts w:hint="eastAsia"/>
-        </w:rPr>
-        <w:t>10</w:t>
-      </w:r>
-      <w:r>
-        <w:rPr>
-          <w:rFonts w:hint="eastAsia"/>
-        </w:rPr>
-        <w:t>）。</w:t>
-      </w:r>
-    </w:p>
-    <w:p>
-      <w:pPr>
-        <w:ind w:firstLine="420"/>
-      </w:pPr>
-      <w:r>
-        <w:rPr>
-          <w:rFonts w:hint="eastAsia"/>
-        </w:rPr>
-        <w:t>V9c</w:t>
-      </w:r>
-      <w:r>
-        <w:rPr>
-          <w:rFonts w:hint="eastAsia"/>
-        </w:rPr>
-        <w:t>“一日之间除掉他的罪孽”——救赎工作非凭人自己慢慢做成，乃是基督在十架上一日之间一次成功的。那真正平安之国度也不是人渐渐建立的，乃是基督荣耀再临时一时之间建成功的。</w:t>
-      </w:r>
-    </w:p>
-    <w:p>
-      <w:pPr>
-        <w:ind w:firstLine="420"/>
-      </w:pPr>
-      <w:r>
-        <w:rPr>
-          <w:rFonts w:hint="eastAsia"/>
-        </w:rPr>
         <w:t>V10</w:t>
       </w:r>
       <w:r>
@@ -2723,7 +4102,31 @@
         <w:rPr>
           <w:rFonts w:hint="eastAsia"/>
         </w:rPr>
-        <w:t>这种升平景象是指以色列家悔改之后，在弥赛亚国中所享受安息的光景。</w:t>
+        <w:t>这种</w:t>
+      </w:r>
+      <w:r>
+        <w:rPr>
+          <w:rFonts w:hint="eastAsia"/>
+        </w:rPr>
+        <w:t>和平</w:t>
+      </w:r>
+      <w:r>
+        <w:rPr>
+          <w:rFonts w:hint="eastAsia"/>
+        </w:rPr>
+        <w:t>景象是指以色列家悔改之后，在弥赛亚国中所享受</w:t>
+      </w:r>
+      <w:r>
+        <w:rPr>
+          <w:rFonts w:hint="eastAsia"/>
+        </w:rPr>
+        <w:t>的</w:t>
+      </w:r>
+      <w:r>
+        <w:rPr>
+          <w:rFonts w:hint="eastAsia"/>
+        </w:rPr>
+        <w:t>安息的光景。</w:t>
       </w:r>
     </w:p>
     <w:p>
@@ -2746,29 +4149,8 @@
       <w:pPr>
         <w:ind w:firstLine="420"/>
       </w:pPr>
-      <w:r>
-        <w:rPr>
-          <w:rFonts w:hint="eastAsia"/>
-        </w:rPr>
-        <w:t>eg</w:t>
-      </w:r>
-      <w:r>
-        <w:rPr>
-          <w:rFonts w:hint="eastAsia"/>
-        </w:rPr>
-        <w:t>：</w:t>
-      </w:r>
-    </w:p>
-    <w:p>
-      <w:pPr>
-        <w:ind w:firstLine="420"/>
-      </w:pPr>
-      <w:r>
-        <w:rPr>
-          <w:rFonts w:hint="eastAsia"/>
-        </w:rPr>
-        <w:t>结语：</w:t>
-      </w:r>
+      <w:bookmarkStart w:id="0" w:name="_GoBack"/>
+      <w:bookmarkEnd w:id="0"/>
       <w:r>
         <w:rPr>
           <w:rFonts w:hint="eastAsia"/>
@@ -2821,26 +4203,72 @@
         <w:rPr>
           <w:rFonts w:hint="eastAsia"/>
         </w:rPr>
-        <w:t>．是指约书亚和他的同伴“都是作预兆的”）。神如何脱去他的污秽衣服，另穿美衣冠，使他担当祭司之职，代表神如何向他的百姓施恩，除掉他们的罪孽，使他们可以坦然无惧地事奉神。整个异象包涵了救恩的重要原理，是神主动救我们脱离罪污（约壹四</w:t>
-      </w:r>
+        <w:t>．</w:t>
+      </w:r>
+      <w:proofErr w:type="gramStart"/>
+      <w:r>
+        <w:rPr>
+          <w:rFonts w:hint="eastAsia"/>
+        </w:rPr>
+        <w:t>是指约书</w:t>
+      </w:r>
+      <w:proofErr w:type="gramEnd"/>
+      <w:r>
+        <w:rPr>
+          <w:rFonts w:hint="eastAsia"/>
+        </w:rPr>
+        <w:t>亚和他的同伴“都是作预兆的”）。神如何脱去他的污秽衣服，</w:t>
+      </w:r>
+      <w:proofErr w:type="gramStart"/>
+      <w:r>
+        <w:rPr>
+          <w:rFonts w:hint="eastAsia"/>
+        </w:rPr>
+        <w:t>另穿美</w:t>
+      </w:r>
+      <w:proofErr w:type="gramEnd"/>
+      <w:r>
+        <w:rPr>
+          <w:rFonts w:hint="eastAsia"/>
+        </w:rPr>
+        <w:t>衣冠，使他担当祭司之职，代表神如何向他的百姓施恩，除掉他们的罪孽，使他们可以坦然无惧地事奉神。整个异象包涵了救恩的重要原理，是</w:t>
+      </w:r>
+      <w:proofErr w:type="gramStart"/>
+      <w:r>
+        <w:rPr>
+          <w:rFonts w:hint="eastAsia"/>
+        </w:rPr>
+        <w:t>神主动救我们</w:t>
+      </w:r>
+      <w:proofErr w:type="gramEnd"/>
+      <w:r>
+        <w:rPr>
+          <w:rFonts w:hint="eastAsia"/>
+        </w:rPr>
+        <w:t>脱离罪污（约壹四</w:t>
+      </w:r>
+      <w:proofErr w:type="gramStart"/>
       <w:r>
         <w:rPr>
           <w:rFonts w:hint="eastAsia"/>
         </w:rPr>
         <w:t>10</w:t>
       </w:r>
+      <w:proofErr w:type="gramEnd"/>
       <w:r>
         <w:rPr>
           <w:rFonts w:hint="eastAsia"/>
         </w:rPr>
         <w:t>），使我们成为有君尊的祭司（彼前二</w:t>
       </w:r>
+      <w:proofErr w:type="gramStart"/>
       <w:r>
         <w:rPr>
           <w:rFonts w:hint="eastAsia"/>
         </w:rPr>
         <w:t>9</w:t>
       </w:r>
+      <w:proofErr w:type="gramEnd"/>
       <w:r>
         <w:rPr>
           <w:rFonts w:hint="eastAsia"/>
@@ -3049,7 +4477,7 @@
                 <w:bCs/>
                 <w:noProof/>
               </w:rPr>
-              <w:t>1</w:t>
+              <w:t>4</w:t>
             </w:r>
             <w:r>
               <w:rPr>
@@ -3064,7 +4492,13 @@
               <w:rPr>
                 <w:lang w:val="zh-CN"/>
               </w:rPr>
-              <w:t xml:space="preserve"> / </w:t>
+              <w:t xml:space="preserve"> </w:t>
+            </w:r>
+            <w:r>
+              <w:rPr>
+                <w:lang w:val="zh-CN"/>
+              </w:rPr>
+              <w:t xml:space="preserve">/ </w:t>
             </w:r>
             <w:r>
               <w:rPr>
@@ -5307,7 +6741,7 @@
 </file>
 
 <file path=customXml/itemProps1.xml><?xml version="1.0" encoding="utf-8"?>
-<ds:datastoreItem xmlns:ds="http://schemas.openxmlformats.org/officeDocument/2006/customXml" ds:itemID="{759132F4-5DBF-4016-BFF4-9638729457E3}">
+<ds:datastoreItem xmlns:ds="http://schemas.openxmlformats.org/officeDocument/2006/customXml" ds:itemID="{C60CCE64-3BE3-46D2-B7F9-0B684708CE98}">
   <ds:schemaRefs>
     <ds:schemaRef ds:uri="http://schemas.openxmlformats.org/officeDocument/2006/bibliography"/>
   </ds:schemaRefs>

--- a/share/主日04-君尊的祭司-亚3-160821/查经-君尊的祭司-亚3.docx
+++ b/share/主日04-君尊的祭司-亚3-160821/查经-君尊的祭司-亚3.docx
@@ -1507,13 +1507,7 @@
         <w:rPr>
           <w:rFonts w:hint="eastAsia"/>
         </w:rPr>
-        <w:t>，</w:t>
-      </w:r>
-      <w:r>
-        <w:rPr>
-          <w:rFonts w:hint="eastAsia"/>
-        </w:rPr>
-        <w:t>不可</w:t>
+        <w:t>，不可</w:t>
       </w:r>
       <w:r>
         <w:rPr>
@@ -2098,9 +2092,6 @@
     <w:p>
       <w:pPr>
         <w:ind w:firstLine="420"/>
-        <w:rPr>
-          <w:rFonts w:hint="eastAsia"/>
-        </w:rPr>
       </w:pPr>
       <w:r>
         <w:t>V</w:t>
@@ -2212,88 +2203,28 @@
         <w:rPr>
           <w:rFonts w:hint="eastAsia"/>
         </w:rPr>
-        <w:t>应用：从火中抽出一根柴，这是神的方法，神能将枝条、零碎以及丢弃的东西变为有用</w:t>
-      </w:r>
-      <w:r>
-        <w:rPr>
-          <w:rFonts w:hint="eastAsia"/>
-        </w:rPr>
-        <w:t>，有些在人看为无用的或没有价值的，在爱人灵魂的</w:t>
+        <w:t>应用：从火中抽出一根柴，这是神的方法，神能将枝条、零碎以及丢弃的东西变为有用，有些在人看为无用的或没有价值的，在爱人灵魂的</w:t>
       </w:r>
       <w:proofErr w:type="gramStart"/>
       <w:r>
         <w:rPr>
           <w:rFonts w:hint="eastAsia"/>
         </w:rPr>
-        <w:t>主</w:t>
-      </w:r>
-      <w:r>
-        <w:rPr>
-          <w:rFonts w:hint="eastAsia"/>
-        </w:rPr>
-        <w:t>看来</w:t>
+        <w:t>主看来</w:t>
       </w:r>
       <w:proofErr w:type="gramEnd"/>
       <w:r>
         <w:rPr>
           <w:rFonts w:hint="eastAsia"/>
         </w:rPr>
-        <w:t>却</w:t>
-      </w:r>
-      <w:r>
-        <w:rPr>
-          <w:rFonts w:hint="eastAsia"/>
-        </w:rPr>
-        <w:t>是</w:t>
-      </w:r>
-      <w:r>
-        <w:rPr>
-          <w:rFonts w:hint="eastAsia"/>
-        </w:rPr>
-        <w:t>无价之宝，将残</w:t>
-      </w:r>
-      <w:r>
-        <w:rPr>
-          <w:rFonts w:hint="eastAsia"/>
-        </w:rPr>
-        <w:t>的灯火</w:t>
-      </w:r>
-      <w:r>
-        <w:rPr>
-          <w:rFonts w:hint="eastAsia"/>
-        </w:rPr>
-        <w:t>、压伤的芦苇、犯罪的妇人、临死的强盗，从火中抽出来的柴，以及烧焦的东西</w:t>
-      </w:r>
-      <w:r>
-        <w:rPr>
-          <w:rFonts w:hint="eastAsia"/>
-        </w:rPr>
-        <w:t>，</w:t>
-      </w:r>
-      <w:r>
-        <w:rPr>
-          <w:rFonts w:hint="eastAsia"/>
-        </w:rPr>
-        <w:t>那些都受神重视，</w:t>
+        <w:t>却是无价之宝，将残的灯火、压伤的芦苇、犯罪的妇人、临死的强盗，从火中抽出来的柴，以及烧焦的东西，那些都受神重视，</w:t>
       </w:r>
       <w:r>
         <w:rPr>
           <w:rFonts w:hint="eastAsia"/>
         </w:rPr>
         <w:lastRenderedPageBreak/>
-        <w:t>却</w:t>
-      </w:r>
-      <w:r>
-        <w:rPr>
-          <w:rFonts w:hint="eastAsia"/>
-        </w:rPr>
-        <w:t>被人所轻视</w:t>
-      </w:r>
-      <w:r>
-        <w:rPr>
-          <w:rFonts w:hint="eastAsia"/>
-        </w:rPr>
-        <w:t>。</w:t>
+        <w:t>却被人所轻视。</w:t>
       </w:r>
       <w:r>
         <w:rPr>
@@ -2305,31 +2236,7 @@
         <w:rPr>
           <w:rFonts w:hint="eastAsia"/>
         </w:rPr>
-        <w:t>认为自己不再完全，对自己的用处产生怀疑，看到</w:t>
-      </w:r>
-      <w:r>
-        <w:rPr>
-          <w:rFonts w:hint="eastAsia"/>
-        </w:rPr>
-        <w:t>别人</w:t>
-      </w:r>
-      <w:r>
-        <w:rPr>
-          <w:rFonts w:hint="eastAsia"/>
-        </w:rPr>
-        <w:t>对自己</w:t>
-      </w:r>
-      <w:r>
-        <w:rPr>
-          <w:rFonts w:hint="eastAsia"/>
-        </w:rPr>
-        <w:t>失去了耐心和盼望，</w:t>
-      </w:r>
-      <w:r>
-        <w:rPr>
-          <w:rFonts w:hint="eastAsia"/>
-        </w:rPr>
-        <w:t>更是有些</w:t>
+        <w:t>认为自己不再完全，对自己的用处产生怀疑，看到别人对自己失去了耐心和盼望，更是有些</w:t>
       </w:r>
       <w:r>
         <w:rPr>
@@ -2706,9 +2613,6 @@
     <w:p>
       <w:pPr>
         <w:ind w:firstLine="420"/>
-        <w:rPr>
-          <w:rFonts w:hint="eastAsia"/>
-        </w:rPr>
       </w:pPr>
       <w:r>
         <w:t>V</w:t>
@@ -4014,13 +3918,7 @@
         <w:rPr>
           <w:rFonts w:hint="eastAsia"/>
         </w:rPr>
-        <w:t>“</w:t>
-      </w:r>
-      <w:r>
-        <w:rPr>
-          <w:rFonts w:hint="eastAsia"/>
-        </w:rPr>
-        <w:t>谁藐视这日的事为小呢？这七眼乃是耶和华的眼睛，遍察全地。”</w:t>
+        <w:t>“谁藐视这日的事为小呢？这七眼乃是耶和华的眼睛，遍察全地。”</w:t>
       </w:r>
       <w:r>
         <w:rPr>
@@ -4073,6 +3971,9 @@
     <w:p>
       <w:pPr>
         <w:ind w:firstLine="420"/>
+        <w:rPr>
+          <w:rFonts w:hint="eastAsia"/>
+        </w:rPr>
       </w:pPr>
       <w:r>
         <w:rPr>
@@ -4137,138 +4038,466 @@
           <w:numId w:val="1"/>
         </w:numPr>
         <w:ind w:firstLineChars="0"/>
-      </w:pPr>
-      <w:r>
-        <w:rPr>
-          <w:rFonts w:hint="eastAsia"/>
-        </w:rPr>
-        <w:t>总结</w:t>
+        <w:rPr>
+          <w:rFonts w:hint="eastAsia"/>
+        </w:rPr>
+      </w:pPr>
+      <w:r>
+        <w:rPr>
+          <w:rFonts w:hint="eastAsia"/>
+        </w:rPr>
+        <w:t>君尊的祭司</w:t>
       </w:r>
     </w:p>
     <w:p>
       <w:pPr>
         <w:ind w:firstLine="420"/>
-      </w:pPr>
+        <w:rPr>
+          <w:rFonts w:hint="eastAsia"/>
+        </w:rPr>
+      </w:pPr>
+      <w:r>
+        <w:rPr>
+          <w:rFonts w:hint="eastAsia"/>
+        </w:rPr>
+        <w:t>过渡：</w:t>
+      </w:r>
+      <w:r>
+        <w:rPr>
+          <w:rFonts w:hint="eastAsia"/>
+        </w:rPr>
+        <w:t>撒</w:t>
+      </w:r>
+      <w:proofErr w:type="gramStart"/>
+      <w:r>
+        <w:rPr>
+          <w:rFonts w:hint="eastAsia"/>
+        </w:rPr>
+        <w:t>迦</w:t>
+      </w:r>
+      <w:proofErr w:type="gramEnd"/>
+      <w:r>
+        <w:rPr>
+          <w:rFonts w:hint="eastAsia"/>
+        </w:rPr>
+        <w:t>利亚书第</w:t>
+      </w:r>
+      <w:r>
+        <w:rPr>
+          <w:rFonts w:hint="eastAsia"/>
+        </w:rPr>
+        <w:t>3</w:t>
+      </w:r>
+      <w:r>
+        <w:rPr>
+          <w:rFonts w:hint="eastAsia"/>
+        </w:rPr>
+        <w:t>章预言</w:t>
+      </w:r>
+      <w:r>
+        <w:rPr>
+          <w:rFonts w:hint="eastAsia"/>
+        </w:rPr>
+        <w:t>了</w:t>
+      </w:r>
+      <w:r>
+        <w:rPr>
+          <w:rFonts w:hint="eastAsia"/>
+        </w:rPr>
+        <w:t>2</w:t>
+      </w:r>
+      <w:r>
+        <w:rPr>
+          <w:rFonts w:hint="eastAsia"/>
+        </w:rPr>
+        <w:t>件事，第一件是</w:t>
+      </w:r>
+      <w:r>
+        <w:rPr>
+          <w:rFonts w:hint="eastAsia"/>
+        </w:rPr>
+        <w:t>在那个时代即将恢复祭司</w:t>
+      </w:r>
+      <w:r>
+        <w:rPr>
+          <w:rFonts w:hint="eastAsia"/>
+        </w:rPr>
+        <w:t>制度</w:t>
+      </w:r>
+      <w:r>
+        <w:rPr>
+          <w:rFonts w:hint="eastAsia"/>
+        </w:rPr>
+        <w:t>，</w:t>
+      </w:r>
+      <w:r>
+        <w:rPr>
+          <w:rFonts w:hint="eastAsia"/>
+        </w:rPr>
+        <w:t>第二件是将来</w:t>
+      </w:r>
+      <w:r>
+        <w:rPr>
+          <w:rFonts w:hint="eastAsia"/>
+        </w:rPr>
+        <w:t>基督耶稣作为祭司洗净</w:t>
+      </w:r>
+      <w:r>
+        <w:rPr>
+          <w:rFonts w:hint="eastAsia"/>
+        </w:rPr>
+        <w:t>一切</w:t>
+      </w:r>
+      <w:r>
+        <w:rPr>
+          <w:rFonts w:hint="eastAsia"/>
+        </w:rPr>
+        <w:t>的罪，对当时的人来说都是尚未发生的预言</w:t>
+      </w:r>
+      <w:r>
+        <w:rPr>
+          <w:rFonts w:hint="eastAsia"/>
+        </w:rPr>
+        <w:t>。我们今天回过头来看，这</w:t>
+      </w:r>
+      <w:r>
+        <w:rPr>
+          <w:rFonts w:hint="eastAsia"/>
+        </w:rPr>
+        <w:t>2</w:t>
+      </w:r>
+      <w:r>
+        <w:rPr>
+          <w:rFonts w:hint="eastAsia"/>
+        </w:rPr>
+        <w:t>个预言都已经成为了</w:t>
+      </w:r>
+      <w:r>
+        <w:rPr>
+          <w:rFonts w:hint="eastAsia"/>
+          <w:b/>
+        </w:rPr>
+        <w:t>历史的事实</w:t>
+      </w:r>
+      <w:r>
+        <w:rPr>
+          <w:rFonts w:hint="eastAsia"/>
+        </w:rPr>
+        <w:t>。</w:t>
+      </w:r>
+    </w:p>
+    <w:p>
+      <w:pPr>
+        <w:ind w:firstLine="420"/>
+        <w:rPr>
+          <w:rFonts w:hint="eastAsia"/>
+        </w:rPr>
+      </w:pPr>
+      <w:r>
+        <w:rPr>
+          <w:rFonts w:hint="eastAsia"/>
+        </w:rPr>
+        <w:t>希伯来书</w:t>
+      </w:r>
+      <w:r>
+        <w:rPr>
+          <w:rFonts w:hint="eastAsia"/>
+        </w:rPr>
+        <w:t>10</w:t>
+      </w:r>
+      <w:r>
+        <w:rPr>
+          <w:rFonts w:hint="eastAsia"/>
+        </w:rPr>
+        <w:t>章</w:t>
+      </w:r>
+      <w:r>
+        <w:rPr>
+          <w:rFonts w:hint="eastAsia"/>
+        </w:rPr>
+        <w:t>11</w:t>
+      </w:r>
+      <w:r>
+        <w:rPr>
+          <w:rFonts w:hint="eastAsia"/>
+        </w:rPr>
+        <w:t>到</w:t>
+      </w:r>
+      <w:r>
+        <w:rPr>
+          <w:rFonts w:hint="eastAsia"/>
+        </w:rPr>
+        <w:t>14</w:t>
+      </w:r>
+      <w:r>
+        <w:rPr>
+          <w:rFonts w:hint="eastAsia"/>
+        </w:rPr>
+        <w:t>节，</w:t>
+      </w:r>
+      <w:r>
+        <w:rPr>
+          <w:rFonts w:hint="eastAsia"/>
+        </w:rPr>
+        <w:t>“凡祭司天天站着侍奉　神，屡次献上一样的祭物，这祭物永不能除罪。但基督献了一次永远的赎罪祭，就在　神的右边坐下了，从此等候他仇敌成了他的脚凳。因为他一次献祭，便叫那得以成圣的人永远完全。</w:t>
+      </w:r>
+      <w:r>
+        <w:rPr>
+          <w:rFonts w:hint="eastAsia"/>
+        </w:rPr>
+        <w:t>”</w:t>
+      </w:r>
+      <w:r>
+        <w:rPr>
+          <w:rFonts w:hint="eastAsia"/>
+        </w:rPr>
+        <w:t xml:space="preserve"> </w:t>
+      </w:r>
+    </w:p>
+    <w:p>
+      <w:pPr>
+        <w:ind w:firstLine="420"/>
+        <w:rPr>
+          <w:rFonts w:hint="eastAsia"/>
+        </w:rPr>
+      </w:pPr>
+      <w:r>
+        <w:rPr>
+          <w:rFonts w:hint="eastAsia"/>
+        </w:rPr>
+        <w:t>祭司所献的</w:t>
+      </w:r>
+      <w:proofErr w:type="gramStart"/>
+      <w:r>
+        <w:rPr>
+          <w:rFonts w:hint="eastAsia"/>
+        </w:rPr>
+        <w:t>祭只有</w:t>
+      </w:r>
+      <w:proofErr w:type="gramEnd"/>
+      <w:r>
+        <w:rPr>
+          <w:rFonts w:hint="eastAsia"/>
+        </w:rPr>
+        <w:t>暂时的功效，只能洗净当前犯过的罪，将来又有了新的罪行，还需要再次献祭。罪就像一颗大树，枝叶减去了还会再长出新的来。只是靠献祭，靠人的功劳，靠人去行善，根本没有办法除掉罪。但是主耶稣这位大</w:t>
+      </w:r>
+      <w:proofErr w:type="gramStart"/>
+      <w:r>
+        <w:rPr>
+          <w:rFonts w:hint="eastAsia"/>
+        </w:rPr>
+        <w:t>祭司跟</w:t>
+      </w:r>
+      <w:proofErr w:type="gramEnd"/>
+      <w:r>
+        <w:rPr>
+          <w:rFonts w:hint="eastAsia"/>
+        </w:rPr>
+        <w:t>一般的祭司不一样，他牺牲自己作为祭物，因为他是圣洁无罪的，洁净罪行的功用是永不失效。因为</w:t>
+      </w:r>
+      <w:proofErr w:type="gramStart"/>
+      <w:r>
+        <w:rPr>
+          <w:rFonts w:hint="eastAsia"/>
+        </w:rPr>
+        <w:t>圣灵住</w:t>
+      </w:r>
+      <w:proofErr w:type="gramEnd"/>
+      <w:r>
+        <w:rPr>
+          <w:rFonts w:hint="eastAsia"/>
+        </w:rPr>
+        <w:t>到心里面，更是彻底打败罪的根本，达到了除罪的功效。</w:t>
+      </w:r>
+    </w:p>
+    <w:p>
+      <w:pPr>
+        <w:ind w:firstLine="420"/>
+        <w:rPr>
+          <w:rFonts w:hint="eastAsia"/>
+        </w:rPr>
+      </w:pPr>
+      <w:r>
+        <w:rPr>
+          <w:rFonts w:hint="eastAsia"/>
+        </w:rPr>
+        <w:t>彼得前书</w:t>
+      </w:r>
+      <w:r>
+        <w:rPr>
+          <w:rFonts w:hint="eastAsia"/>
+        </w:rPr>
+        <w:t>2</w:t>
+      </w:r>
+      <w:r>
+        <w:rPr>
+          <w:rFonts w:hint="eastAsia"/>
+        </w:rPr>
+        <w:t>章</w:t>
+      </w:r>
+      <w:r>
+        <w:rPr>
+          <w:rFonts w:hint="eastAsia"/>
+        </w:rPr>
+        <w:t>9</w:t>
+      </w:r>
+      <w:r>
+        <w:rPr>
+          <w:rFonts w:hint="eastAsia"/>
+        </w:rPr>
+        <w:t>节，“</w:t>
+      </w:r>
+      <w:r>
+        <w:rPr>
+          <w:rFonts w:hint="eastAsia"/>
+        </w:rPr>
+        <w:t>惟有你们是被拣选的族类，是有君尊的祭司，是圣洁的国度，是属　神的子民，要叫你们宣扬那召你们出黑暗、入奇妙光明者的美德。</w:t>
+      </w:r>
+      <w:r>
+        <w:rPr>
+          <w:rFonts w:hint="eastAsia"/>
+        </w:rPr>
+        <w:t>”</w:t>
+      </w:r>
+    </w:p>
+    <w:p>
+      <w:pPr>
+        <w:ind w:firstLine="420"/>
+      </w:pPr>
+      <w:r>
+        <w:rPr>
+          <w:rFonts w:hint="eastAsia"/>
+        </w:rPr>
+        <w:t>如今我们成为主耶稣这位大祭司的门徒，他也把他祭司的职分传递给我们，我们成为神</w:t>
+      </w:r>
+      <w:r>
+        <w:rPr>
+          <w:rFonts w:hint="eastAsia"/>
+        </w:rPr>
+        <w:lastRenderedPageBreak/>
+        <w:t>的祭司，职责不是献祭，更不是传递有形的奥运火炬，而是成为带领人认识神的桥梁，手上举的是福音的火炬。</w:t>
+      </w:r>
+      <w:r>
+        <w:rPr>
+          <w:rFonts w:hint="eastAsia"/>
+        </w:rPr>
+        <w:t>愿我们成为君尊的祭司，遵行神的道，照管神的家。</w:t>
+      </w:r>
+    </w:p>
+    <w:p>
+      <w:pPr>
+        <w:pStyle w:val="1"/>
+        <w:numPr>
+          <w:ilvl w:val="0"/>
+          <w:numId w:val="1"/>
+        </w:numPr>
+        <w:ind w:firstLineChars="0"/>
+      </w:pPr>
+      <w:r>
+        <w:rPr>
+          <w:rFonts w:hint="eastAsia"/>
+        </w:rPr>
+        <w:t>总结</w:t>
+      </w:r>
+    </w:p>
+    <w:p>
+      <w:pPr>
+        <w:ind w:firstLine="420"/>
+      </w:pPr>
+      <w:r>
+        <w:rPr>
+          <w:rFonts w:hint="eastAsia"/>
+        </w:rPr>
+        <w:t>撒</w:t>
+      </w:r>
+      <w:proofErr w:type="gramStart"/>
+      <w:r>
+        <w:rPr>
+          <w:rFonts w:hint="eastAsia"/>
+        </w:rPr>
+        <w:t>迦</w:t>
+      </w:r>
+      <w:proofErr w:type="gramEnd"/>
+      <w:r>
+        <w:rPr>
+          <w:rFonts w:hint="eastAsia"/>
+        </w:rPr>
+        <w:t>利亚书第三章所启示的</w:t>
+      </w:r>
+      <w:r>
+        <w:rPr>
+          <w:rFonts w:hint="eastAsia"/>
+        </w:rPr>
+        <w:t>异象显明神要在以色列中恢复祭司</w:t>
+      </w:r>
+      <w:r>
+        <w:rPr>
+          <w:rFonts w:hint="eastAsia"/>
+        </w:rPr>
+        <w:t>的职分</w:t>
+      </w:r>
+      <w:r>
+        <w:rPr>
+          <w:rFonts w:hint="eastAsia"/>
+        </w:rPr>
+        <w:t>，这是一项具体的行动，证明神要以色列人重建圣殿，复兴圣事，所以约书亚是站在代表性的地位上。神如何脱去他的污秽衣服，另</w:t>
+      </w:r>
+      <w:r>
+        <w:rPr>
+          <w:rFonts w:hint="eastAsia"/>
+        </w:rPr>
+        <w:t>外</w:t>
+      </w:r>
+      <w:r>
+        <w:rPr>
+          <w:rFonts w:hint="eastAsia"/>
+        </w:rPr>
+        <w:t>穿</w:t>
+      </w:r>
+      <w:r>
+        <w:rPr>
+          <w:rFonts w:hint="eastAsia"/>
+        </w:rPr>
+        <w:t>上华</w:t>
+      </w:r>
+      <w:r>
+        <w:rPr>
+          <w:rFonts w:hint="eastAsia"/>
+        </w:rPr>
+        <w:t>美</w:t>
+      </w:r>
+      <w:r>
+        <w:rPr>
+          <w:rFonts w:hint="eastAsia"/>
+        </w:rPr>
+        <w:t>的</w:t>
+      </w:r>
+      <w:r>
+        <w:rPr>
+          <w:rFonts w:hint="eastAsia"/>
+        </w:rPr>
+        <w:t>衣冠，使他担当祭司之职，代表神如何向他的百姓施恩，除掉他们的罪孽，使他们可以坦然无惧地事奉神。整个异象包涵了救恩的重要原理，是神主动救我们脱离罪</w:t>
+      </w:r>
+      <w:r>
+        <w:rPr>
+          <w:rFonts w:hint="eastAsia"/>
+        </w:rPr>
+        <w:t>恶污秽</w:t>
+      </w:r>
       <w:bookmarkStart w:id="0" w:name="_GoBack"/>
       <w:bookmarkEnd w:id="0"/>
       <w:r>
         <w:rPr>
           <w:rFonts w:hint="eastAsia"/>
         </w:rPr>
-        <w:t>这异象是显明神要在以色列中恢复祭司之职，这是一项具体的行动，证明神要以色列人重建圣殿，复兴圣事，所以约书亚是站在代表性的地位上（参本章八节，英文</w:t>
-      </w:r>
-      <w:r>
-        <w:rPr>
-          <w:rFonts w:hint="eastAsia"/>
-        </w:rPr>
-        <w:t>N</w:t>
-      </w:r>
-      <w:r>
-        <w:rPr>
-          <w:rFonts w:hint="eastAsia"/>
-        </w:rPr>
-        <w:t>．</w:t>
-      </w:r>
-      <w:r>
-        <w:rPr>
-          <w:rFonts w:hint="eastAsia"/>
-        </w:rPr>
-        <w:t>A</w:t>
-      </w:r>
-      <w:r>
-        <w:rPr>
-          <w:rFonts w:hint="eastAsia"/>
-        </w:rPr>
-        <w:t>．</w:t>
-      </w:r>
-      <w:r>
-        <w:rPr>
-          <w:rFonts w:hint="eastAsia"/>
-        </w:rPr>
-        <w:t>S</w:t>
-      </w:r>
-      <w:r>
-        <w:rPr>
-          <w:rFonts w:hint="eastAsia"/>
-        </w:rPr>
-        <w:t>．</w:t>
-      </w:r>
-      <w:r>
-        <w:rPr>
-          <w:rFonts w:hint="eastAsia"/>
-        </w:rPr>
-        <w:t xml:space="preserve">B </w:t>
-      </w:r>
-      <w:r>
-        <w:rPr>
-          <w:rFonts w:hint="eastAsia"/>
-        </w:rPr>
-        <w:t>．</w:t>
-      </w:r>
-      <w:proofErr w:type="gramStart"/>
-      <w:r>
-        <w:rPr>
-          <w:rFonts w:hint="eastAsia"/>
-        </w:rPr>
-        <w:t>是指约书</w:t>
-      </w:r>
-      <w:proofErr w:type="gramEnd"/>
-      <w:r>
-        <w:rPr>
-          <w:rFonts w:hint="eastAsia"/>
-        </w:rPr>
-        <w:t>亚和他的同伴“都是作预兆的”）。神如何脱去他的污秽衣服，</w:t>
-      </w:r>
-      <w:proofErr w:type="gramStart"/>
-      <w:r>
-        <w:rPr>
-          <w:rFonts w:hint="eastAsia"/>
-        </w:rPr>
-        <w:t>另穿美</w:t>
-      </w:r>
-      <w:proofErr w:type="gramEnd"/>
-      <w:r>
-        <w:rPr>
-          <w:rFonts w:hint="eastAsia"/>
-        </w:rPr>
-        <w:t>衣冠，使他担当祭司之职，代表神如何向他的百姓施恩，除掉他们的罪孽，使他们可以坦然无惧地事奉神。整个异象包涵了救恩的重要原理，是</w:t>
-      </w:r>
-      <w:proofErr w:type="gramStart"/>
-      <w:r>
-        <w:rPr>
-          <w:rFonts w:hint="eastAsia"/>
-        </w:rPr>
-        <w:t>神主动救我们</w:t>
-      </w:r>
-      <w:proofErr w:type="gramEnd"/>
-      <w:r>
-        <w:rPr>
-          <w:rFonts w:hint="eastAsia"/>
-        </w:rPr>
-        <w:t>脱离罪污（约壹四</w:t>
-      </w:r>
-      <w:proofErr w:type="gramStart"/>
-      <w:r>
-        <w:rPr>
-          <w:rFonts w:hint="eastAsia"/>
-        </w:rPr>
-        <w:t>10</w:t>
-      </w:r>
-      <w:proofErr w:type="gramEnd"/>
-      <w:r>
-        <w:rPr>
-          <w:rFonts w:hint="eastAsia"/>
-        </w:rPr>
-        <w:t>），使我们成为有君尊的祭司（彼前二</w:t>
-      </w:r>
-      <w:proofErr w:type="gramStart"/>
+        <w:t>，使我们成为有君尊的祭司（彼前二</w:t>
+      </w:r>
       <w:r>
         <w:rPr>
           <w:rFonts w:hint="eastAsia"/>
         </w:rPr>
         <w:t>9</w:t>
       </w:r>
-      <w:proofErr w:type="gramEnd"/>
       <w:r>
         <w:rPr>
           <w:rFonts w:hint="eastAsia"/>
@@ -4477,7 +4706,7 @@
                 <w:bCs/>
                 <w:noProof/>
               </w:rPr>
-              <w:t>4</w:t>
+              <w:t>5</w:t>
             </w:r>
             <w:r>
               <w:rPr>
@@ -4492,13 +4721,7 @@
               <w:rPr>
                 <w:lang w:val="zh-CN"/>
               </w:rPr>
-              <w:t xml:space="preserve"> </w:t>
-            </w:r>
-            <w:r>
-              <w:rPr>
-                <w:lang w:val="zh-CN"/>
-              </w:rPr>
-              <w:t xml:space="preserve">/ </w:t>
+              <w:t xml:space="preserve"> / </w:t>
             </w:r>
             <w:r>
               <w:rPr>
@@ -4531,7 +4754,7 @@
                 <w:bCs/>
                 <w:noProof/>
               </w:rPr>
-              <w:t>4</w:t>
+              <w:t>5</w:t>
             </w:r>
             <w:r>
               <w:rPr>
@@ -6741,7 +6964,7 @@
 </file>
 
 <file path=customXml/itemProps1.xml><?xml version="1.0" encoding="utf-8"?>
-<ds:datastoreItem xmlns:ds="http://schemas.openxmlformats.org/officeDocument/2006/customXml" ds:itemID="{C60CCE64-3BE3-46D2-B7F9-0B684708CE98}">
+<ds:datastoreItem xmlns:ds="http://schemas.openxmlformats.org/officeDocument/2006/customXml" ds:itemID="{0B5EC2B6-1E6F-44CA-B11C-047590B6FCD1}">
   <ds:schemaRefs>
     <ds:schemaRef ds:uri="http://schemas.openxmlformats.org/officeDocument/2006/bibliography"/>
   </ds:schemaRefs>

--- a/share/主日04-君尊的祭司-亚3-160821/查经-君尊的祭司-亚3.docx
+++ b/share/主日04-君尊的祭司-亚3-160821/查经-君尊的祭司-亚3.docx
@@ -1864,7 +1864,19 @@
         <w:rPr>
           <w:rFonts w:hint="eastAsia"/>
         </w:rPr>
-        <w:t>惩治管教，都是暂时的，为使他们悔改。</w:t>
+        <w:t>惩治管教，都是暂时的，为使他们悔改</w:t>
+      </w:r>
+      <w:r>
+        <w:rPr>
+          <w:rFonts w:hint="eastAsia"/>
+        </w:rPr>
+        <w:t>，神为他的儿女已经预备好了救恩</w:t>
+      </w:r>
+      <w:r>
+        <w:rPr>
+          <w:rFonts w:hint="eastAsia"/>
+        </w:rPr>
+        <w:t>。</w:t>
       </w:r>
       <w:r>
         <w:rPr>
@@ -2134,7 +2146,19 @@
         <w:rPr>
           <w:rFonts w:hint="eastAsia"/>
         </w:rPr>
-        <w:t>一切控告都归徒然；因为神已经管教了他的百姓，把他们从苦难的炉中救出来。</w:t>
+        <w:t>一切控告都归徒然；因为神已经</w:t>
+      </w:r>
+      <w:r>
+        <w:rPr>
+          <w:rFonts w:hint="eastAsia"/>
+        </w:rPr>
+        <w:t>达成管教他百姓的目的</w:t>
+      </w:r>
+      <w:r>
+        <w:rPr>
+          <w:rFonts w:hint="eastAsia"/>
+        </w:rPr>
+        <w:t>，把他们从苦难的炉中救出来。</w:t>
       </w:r>
       <w:r>
         <w:rPr>
@@ -2217,14 +2241,14 @@
         <w:rPr>
           <w:rFonts w:hint="eastAsia"/>
         </w:rPr>
-        <w:t>却是无价之宝，将残的灯火、压伤的芦苇、犯罪的妇人、临死的强盗，从火中抽出来的柴，以及烧焦的东西，那些都受神重视，</w:t>
+        <w:t>却是无价之宝，将残的灯火、压伤</w:t>
       </w:r>
       <w:r>
         <w:rPr>
           <w:rFonts w:hint="eastAsia"/>
         </w:rPr>
         <w:lastRenderedPageBreak/>
-        <w:t>却被人所轻视。</w:t>
+        <w:t>的芦苇、犯罪的妇人、临死的强盗，从火中抽出来的柴，以及烧焦的东西，那些都受神重视，却被人所轻视。</w:t>
       </w:r>
       <w:r>
         <w:rPr>
@@ -3266,7 +3290,14 @@
         <w:rPr>
           <w:rFonts w:hint="eastAsia"/>
         </w:rPr>
-        <w:t>普遍赦罪的应许</w:t>
+        <w:lastRenderedPageBreak/>
+        <w:t>基督</w:t>
+      </w:r>
+      <w:r>
+        <w:rPr>
+          <w:rFonts w:hint="eastAsia"/>
+        </w:rPr>
+        <w:t>赦罪的应许</w:t>
       </w:r>
       <w:r>
         <w:rPr>
@@ -3349,20 +3380,19 @@
         <w:rPr>
           <w:rFonts w:hint="eastAsia"/>
         </w:rPr>
-        <w:t>，预表其他的人</w:t>
-      </w:r>
-      <w:r>
-        <w:rPr>
-          <w:rFonts w:hint="eastAsia"/>
-        </w:rPr>
-        <w:t>。这约书亚与</w:t>
-      </w:r>
-      <w:r>
-        <w:rPr>
-          <w:rFonts w:hint="eastAsia"/>
-        </w:rPr>
-        <w:lastRenderedPageBreak/>
-        <w:t>领以色列人进</w:t>
+        <w:t>，预表其他</w:t>
+      </w:r>
+      <w:r>
+        <w:rPr>
+          <w:rFonts w:hint="eastAsia"/>
+        </w:rPr>
+        <w:t>人</w:t>
+      </w:r>
+      <w:r>
+        <w:rPr>
+          <w:rFonts w:hint="eastAsia"/>
+        </w:rPr>
+        <w:t>。这约书亚与领以色列人进</w:t>
       </w:r>
       <w:proofErr w:type="gramStart"/>
       <w:r>
@@ -3971,9 +4001,6 @@
     <w:p>
       <w:pPr>
         <w:ind w:firstLine="420"/>
-        <w:rPr>
-          <w:rFonts w:hint="eastAsia"/>
-        </w:rPr>
       </w:pPr>
       <w:r>
         <w:rPr>
@@ -4038,15 +4065,42 @@
           <w:numId w:val="1"/>
         </w:numPr>
         <w:ind w:firstLineChars="0"/>
-        <w:rPr>
-          <w:rFonts w:hint="eastAsia"/>
-        </w:rPr>
       </w:pPr>
       <w:r>
         <w:rPr>
           <w:rFonts w:hint="eastAsia"/>
         </w:rPr>
         <w:t>君尊的祭司</w:t>
+      </w:r>
+      <w:r>
+        <w:rPr>
+          <w:rFonts w:hint="eastAsia"/>
+        </w:rPr>
+        <w:t>（来</w:t>
+      </w:r>
+      <w:r>
+        <w:rPr>
+          <w:rFonts w:hint="eastAsia"/>
+        </w:rPr>
+        <w:t>10:11-14</w:t>
+      </w:r>
+      <w:r>
+        <w:rPr>
+          <w:rFonts w:hint="eastAsia"/>
+        </w:rPr>
+        <w:t>，彼前</w:t>
+      </w:r>
+      <w:r>
+        <w:rPr>
+          <w:rFonts w:hint="eastAsia"/>
+        </w:rPr>
+        <w:t>2:9</w:t>
+      </w:r>
+      <w:r>
+        <w:rPr>
+          <w:rFonts w:hint="eastAsia"/>
+        </w:rPr>
+        <w:t>）</w:t>
       </w:r>
     </w:p>
     <w:p>
@@ -4060,13 +4114,7 @@
         <w:rPr>
           <w:rFonts w:hint="eastAsia"/>
         </w:rPr>
-        <w:t>过渡：</w:t>
-      </w:r>
-      <w:r>
-        <w:rPr>
-          <w:rFonts w:hint="eastAsia"/>
-        </w:rPr>
-        <w:t>撒</w:t>
+        <w:t>过渡：撒</w:t>
       </w:r>
       <w:proofErr w:type="gramStart"/>
       <w:r>
@@ -4092,13 +4140,7 @@
         <w:rPr>
           <w:rFonts w:hint="eastAsia"/>
         </w:rPr>
-        <w:t>章预言</w:t>
-      </w:r>
-      <w:r>
-        <w:rPr>
-          <w:rFonts w:hint="eastAsia"/>
-        </w:rPr>
-        <w:t>了</w:t>
+        <w:t>章预言了</w:t>
       </w:r>
       <w:r>
         <w:rPr>
@@ -4110,55 +4152,7 @@
         <w:rPr>
           <w:rFonts w:hint="eastAsia"/>
         </w:rPr>
-        <w:t>件事，第一件是</w:t>
-      </w:r>
-      <w:r>
-        <w:rPr>
-          <w:rFonts w:hint="eastAsia"/>
-        </w:rPr>
-        <w:t>在那个时代即将恢复祭司</w:t>
-      </w:r>
-      <w:r>
-        <w:rPr>
-          <w:rFonts w:hint="eastAsia"/>
-        </w:rPr>
-        <w:t>制度</w:t>
-      </w:r>
-      <w:r>
-        <w:rPr>
-          <w:rFonts w:hint="eastAsia"/>
-        </w:rPr>
-        <w:t>，</w:t>
-      </w:r>
-      <w:r>
-        <w:rPr>
-          <w:rFonts w:hint="eastAsia"/>
-        </w:rPr>
-        <w:t>第二件是将来</w:t>
-      </w:r>
-      <w:r>
-        <w:rPr>
-          <w:rFonts w:hint="eastAsia"/>
-        </w:rPr>
-        <w:t>基督耶稣作为祭司洗净</w:t>
-      </w:r>
-      <w:r>
-        <w:rPr>
-          <w:rFonts w:hint="eastAsia"/>
-        </w:rPr>
-        <w:t>一切</w:t>
-      </w:r>
-      <w:r>
-        <w:rPr>
-          <w:rFonts w:hint="eastAsia"/>
-        </w:rPr>
-        <w:t>的罪，对当时的人来说都是尚未发生的预言</w:t>
-      </w:r>
-      <w:r>
-        <w:rPr>
-          <w:rFonts w:hint="eastAsia"/>
-        </w:rPr>
-        <w:t>。我们今天回过头来看，这</w:t>
+        <w:t>件事，第一件是在那个时代即将恢复祭司制度，第二件是将来基督耶稣作为祭司洗净一切的罪，对当时的人来说都是尚未发生的预言。我们今天回过头来看，这</w:t>
       </w:r>
       <w:r>
         <w:rPr>
@@ -4188,126 +4182,95 @@
     </w:p>
     <w:p>
       <w:pPr>
-        <w:ind w:firstLine="420"/>
-        <w:rPr>
-          <w:rFonts w:hint="eastAsia"/>
-        </w:rPr>
-      </w:pPr>
-      <w:r>
-        <w:rPr>
-          <w:rFonts w:hint="eastAsia"/>
-        </w:rPr>
-        <w:t>希伯来书</w:t>
-      </w:r>
-      <w:r>
-        <w:rPr>
-          <w:rFonts w:hint="eastAsia"/>
-        </w:rPr>
-        <w:t>10</w:t>
-      </w:r>
-      <w:r>
-        <w:rPr>
-          <w:rFonts w:hint="eastAsia"/>
-        </w:rPr>
-        <w:t>章</w:t>
-      </w:r>
-      <w:r>
-        <w:rPr>
-          <w:rFonts w:hint="eastAsia"/>
-        </w:rPr>
-        <w:t>11</w:t>
-      </w:r>
-      <w:r>
-        <w:rPr>
-          <w:rFonts w:hint="eastAsia"/>
-        </w:rPr>
-        <w:t>到</w:t>
-      </w:r>
-      <w:r>
-        <w:rPr>
-          <w:rFonts w:hint="eastAsia"/>
-        </w:rPr>
-        <w:t>14</w:t>
-      </w:r>
-      <w:r>
-        <w:rPr>
-          <w:rFonts w:hint="eastAsia"/>
-        </w:rPr>
-        <w:t>节，</w:t>
-      </w:r>
-      <w:r>
-        <w:rPr>
-          <w:rFonts w:hint="eastAsia"/>
-        </w:rPr>
-        <w:t>“凡祭司天天站着侍奉　神，屡次献上一样的祭物，这祭物永不能除罪。但基督献了一次永远的赎罪祭，就在　神的右边坐下了，从此等候他仇敌成了他的脚凳。因为他一次献祭，便叫那得以成圣的人永远完全。</w:t>
-      </w:r>
-      <w:r>
-        <w:rPr>
-          <w:rFonts w:hint="eastAsia"/>
-        </w:rPr>
-        <w:t>”</w:t>
+        <w:pStyle w:val="2"/>
+        <w:numPr>
+          <w:ilvl w:val="1"/>
+          <w:numId w:val="1"/>
+        </w:numPr>
+        <w:ind w:firstLineChars="0"/>
+      </w:pPr>
+      <w:r>
+        <w:rPr>
+          <w:rFonts w:hint="eastAsia"/>
+        </w:rPr>
+        <w:t>赦罪应许的成就</w:t>
       </w:r>
       <w:r>
         <w:rPr>
           <w:rFonts w:hint="eastAsia"/>
         </w:rPr>
         <w:t xml:space="preserve"> </w:t>
+      </w:r>
+      <w:r>
+        <w:rPr>
+          <w:rFonts w:hint="eastAsia"/>
+        </w:rPr>
+        <w:t>（来</w:t>
+      </w:r>
+      <w:r>
+        <w:rPr>
+          <w:rFonts w:hint="eastAsia"/>
+        </w:rPr>
+        <w:t>10:11-14</w:t>
+      </w:r>
+      <w:r>
+        <w:rPr>
+          <w:rFonts w:hint="eastAsia"/>
+        </w:rPr>
+        <w:t>）</w:t>
       </w:r>
     </w:p>
     <w:p>
       <w:pPr>
         <w:ind w:firstLine="420"/>
-        <w:rPr>
-          <w:rFonts w:hint="eastAsia"/>
-        </w:rPr>
-      </w:pPr>
-      <w:r>
-        <w:rPr>
-          <w:rFonts w:hint="eastAsia"/>
-        </w:rPr>
-        <w:t>祭司所献的</w:t>
-      </w:r>
-      <w:proofErr w:type="gramStart"/>
-      <w:r>
-        <w:rPr>
-          <w:rFonts w:hint="eastAsia"/>
-        </w:rPr>
-        <w:t>祭只有</w:t>
-      </w:r>
-      <w:proofErr w:type="gramEnd"/>
-      <w:r>
-        <w:rPr>
-          <w:rFonts w:hint="eastAsia"/>
-        </w:rPr>
-        <w:t>暂时的功效，只能洗净当前犯过的罪，将来又有了新的罪行，还需要再次献祭。罪就像一颗大树，枝叶减去了还会再长出新的来。只是靠献祭，靠人的功劳，靠人去行善，根本没有办法除掉罪。但是主耶稣这位大</w:t>
-      </w:r>
-      <w:proofErr w:type="gramStart"/>
-      <w:r>
-        <w:rPr>
-          <w:rFonts w:hint="eastAsia"/>
-        </w:rPr>
-        <w:t>祭司跟</w:t>
-      </w:r>
-      <w:proofErr w:type="gramEnd"/>
-      <w:r>
-        <w:rPr>
-          <w:rFonts w:hint="eastAsia"/>
-        </w:rPr>
-        <w:t>一般的祭司不一样，他牺牲自己作为祭物，因为他是圣洁无罪的，洁净罪行的功用是永不失效。因为</w:t>
-      </w:r>
-      <w:proofErr w:type="gramStart"/>
-      <w:r>
-        <w:rPr>
-          <w:rFonts w:hint="eastAsia"/>
-        </w:rPr>
-        <w:t>圣灵住</w:t>
-      </w:r>
-      <w:proofErr w:type="gramEnd"/>
-      <w:r>
-        <w:rPr>
-          <w:rFonts w:hint="eastAsia"/>
-        </w:rPr>
-        <w:t>到心里面，更是彻底打败罪的根本，达到了除罪的功效。</w:t>
+      </w:pPr>
+      <w:r>
+        <w:rPr>
+          <w:rFonts w:hint="eastAsia"/>
+        </w:rPr>
+        <w:t>希伯来书</w:t>
+      </w:r>
+      <w:r>
+        <w:rPr>
+          <w:rFonts w:hint="eastAsia"/>
+        </w:rPr>
+        <w:t>10</w:t>
+      </w:r>
+      <w:r>
+        <w:rPr>
+          <w:rFonts w:hint="eastAsia"/>
+        </w:rPr>
+        <w:t>章</w:t>
+      </w:r>
+      <w:r>
+        <w:rPr>
+          <w:rFonts w:hint="eastAsia"/>
+        </w:rPr>
+        <w:t>11</w:t>
+      </w:r>
+      <w:r>
+        <w:rPr>
+          <w:rFonts w:hint="eastAsia"/>
+        </w:rPr>
+        <w:t>到</w:t>
+      </w:r>
+      <w:r>
+        <w:rPr>
+          <w:rFonts w:hint="eastAsia"/>
+        </w:rPr>
+        <w:t>14</w:t>
+      </w:r>
+      <w:r>
+        <w:rPr>
+          <w:rFonts w:hint="eastAsia"/>
+        </w:rPr>
+        <w:t>节，“凡祭司天天站着侍奉　神，屡次献上一样的祭物，这祭物永不能除罪。但基督献了一次永远的赎罪祭，就在　神的右边坐下了，从此等候他仇敌成了他的脚凳。因为他一次献祭，便叫那得以成圣的人永远完全。”</w:t>
+      </w:r>
+      <w:r>
+        <w:rPr>
+          <w:rFonts w:hint="eastAsia"/>
+        </w:rPr>
+        <w:t xml:space="preserve"> </w:t>
       </w:r>
     </w:p>
     <w:p>
@@ -4321,61 +4284,142 @@
         <w:rPr>
           <w:rFonts w:hint="eastAsia"/>
         </w:rPr>
-        <w:t>彼得前书</w:t>
-      </w:r>
-      <w:r>
-        <w:rPr>
-          <w:rFonts w:hint="eastAsia"/>
-        </w:rPr>
-        <w:t>2</w:t>
-      </w:r>
-      <w:r>
-        <w:rPr>
-          <w:rFonts w:hint="eastAsia"/>
-        </w:rPr>
-        <w:t>章</w:t>
-      </w:r>
-      <w:r>
-        <w:rPr>
-          <w:rFonts w:hint="eastAsia"/>
-        </w:rPr>
-        <w:t>9</w:t>
-      </w:r>
-      <w:r>
-        <w:rPr>
-          <w:rFonts w:hint="eastAsia"/>
-        </w:rPr>
-        <w:t>节，“</w:t>
-      </w:r>
-      <w:r>
-        <w:rPr>
-          <w:rFonts w:hint="eastAsia"/>
-        </w:rPr>
-        <w:t>惟有你们是被拣选的族类，是有君尊的祭司，是圣洁的国度，是属　神的子民，要叫你们宣扬那召你们出黑暗、入奇妙光明者的美德。</w:t>
-      </w:r>
-      <w:r>
-        <w:rPr>
-          <w:rFonts w:hint="eastAsia"/>
-        </w:rPr>
-        <w:t>”</w:t>
+        <w:t>祭司所献的</w:t>
+      </w:r>
+      <w:proofErr w:type="gramStart"/>
+      <w:r>
+        <w:rPr>
+          <w:rFonts w:hint="eastAsia"/>
+        </w:rPr>
+        <w:t>祭只有</w:t>
+      </w:r>
+      <w:proofErr w:type="gramEnd"/>
+      <w:r>
+        <w:rPr>
+          <w:rFonts w:hint="eastAsia"/>
+        </w:rPr>
+        <w:t>暂时的功效，只能洗净当前犯过的罪，将来又有了新的罪行，还需要再次献祭。罪就像一颗大树，枝叶减去了还会再长出新的来。只是靠献祭，靠人的功劳，靠人去行善，根本没有办法除掉罪。但是主耶稣这位大</w:t>
+      </w:r>
+      <w:proofErr w:type="gramStart"/>
+      <w:r>
+        <w:rPr>
+          <w:rFonts w:hint="eastAsia"/>
+        </w:rPr>
+        <w:t>祭司跟</w:t>
+      </w:r>
+      <w:proofErr w:type="gramEnd"/>
+      <w:r>
+        <w:rPr>
+          <w:rFonts w:hint="eastAsia"/>
+        </w:rPr>
+        <w:t>一般的祭司不一样，他牺牲自己</w:t>
+      </w:r>
+      <w:r>
+        <w:rPr>
+          <w:rFonts w:hint="eastAsia"/>
+        </w:rPr>
+        <w:lastRenderedPageBreak/>
+        <w:t>作为祭物，因为他是圣洁无罪的，洁净罪行的功用是永不失效。因为</w:t>
+      </w:r>
+      <w:proofErr w:type="gramStart"/>
+      <w:r>
+        <w:rPr>
+          <w:rFonts w:hint="eastAsia"/>
+        </w:rPr>
+        <w:t>圣灵住</w:t>
+      </w:r>
+      <w:proofErr w:type="gramEnd"/>
+      <w:r>
+        <w:rPr>
+          <w:rFonts w:hint="eastAsia"/>
+        </w:rPr>
+        <w:t>到心里面，更是彻底打败罪的根本，达到了除罪的功效。</w:t>
       </w:r>
     </w:p>
     <w:p>
       <w:pPr>
+        <w:pStyle w:val="2"/>
+        <w:numPr>
+          <w:ilvl w:val="1"/>
+          <w:numId w:val="1"/>
+        </w:numPr>
+        <w:ind w:firstLineChars="0"/>
+      </w:pPr>
+      <w:r>
+        <w:rPr>
+          <w:rFonts w:hint="eastAsia"/>
+        </w:rPr>
+        <w:t>祭司职分的传递</w:t>
+      </w:r>
+      <w:r>
+        <w:rPr>
+          <w:rFonts w:hint="eastAsia"/>
+        </w:rPr>
+        <w:t xml:space="preserve"> </w:t>
+      </w:r>
+      <w:r>
+        <w:rPr>
+          <w:rFonts w:hint="eastAsia"/>
+        </w:rPr>
+        <w:t>（彼前</w:t>
+      </w:r>
+      <w:r>
+        <w:rPr>
+          <w:rFonts w:hint="eastAsia"/>
+        </w:rPr>
+        <w:t>2:9</w:t>
+      </w:r>
+      <w:r>
+        <w:rPr>
+          <w:rFonts w:hint="eastAsia"/>
+        </w:rPr>
+        <w:t>）</w:t>
+      </w:r>
+    </w:p>
+    <w:p>
+      <w:pPr>
         <w:ind w:firstLine="420"/>
       </w:pPr>
       <w:r>
         <w:rPr>
           <w:rFonts w:hint="eastAsia"/>
         </w:rPr>
-        <w:t>如今我们成为主耶稣这位大祭司的门徒，他也把他祭司的职分传递给我们，我们成为神</w:t>
-      </w:r>
-      <w:r>
-        <w:rPr>
-          <w:rFonts w:hint="eastAsia"/>
-        </w:rPr>
-        <w:lastRenderedPageBreak/>
-        <w:t>的祭司，职责不是献祭，更不是传递有形的奥运火炬，而是成为带领人认识神的桥梁，手上举的是福音的火炬。</w:t>
+        <w:t>彼得前书</w:t>
+      </w:r>
+      <w:r>
+        <w:rPr>
+          <w:rFonts w:hint="eastAsia"/>
+        </w:rPr>
+        <w:t>2</w:t>
+      </w:r>
+      <w:r>
+        <w:rPr>
+          <w:rFonts w:hint="eastAsia"/>
+        </w:rPr>
+        <w:t>章</w:t>
+      </w:r>
+      <w:r>
+        <w:rPr>
+          <w:rFonts w:hint="eastAsia"/>
+        </w:rPr>
+        <w:t>9</w:t>
+      </w:r>
+      <w:r>
+        <w:rPr>
+          <w:rFonts w:hint="eastAsia"/>
+        </w:rPr>
+        <w:t>节，“惟有你们是被拣选的族类，是有君尊的祭司，是圣洁的国度，是属　神的子民，要叫你们宣扬那召你们出黑暗、入奇妙光明者的美德。”</w:t>
+      </w:r>
+    </w:p>
+    <w:p>
+      <w:pPr>
+        <w:ind w:firstLine="420"/>
+      </w:pPr>
+      <w:r>
+        <w:rPr>
+          <w:rFonts w:hint="eastAsia"/>
+        </w:rPr>
+        <w:t>如今我们成为主耶稣这位大祭司的门徒，他也把他祭司的职分传递给我们，我们成为神的祭司，职责不是献祭，更不是传递有形的奥运火炬，而是成为带领人认识神的桥梁，手上举的是福音的火炬。</w:t>
       </w:r>
       <w:r>
         <w:rPr>
@@ -4484,8 +4528,6 @@
         </w:rPr>
         <w:t>恶污秽</w:t>
       </w:r>
-      <w:bookmarkStart w:id="0" w:name="_GoBack"/>
-      <w:bookmarkEnd w:id="0"/>
       <w:r>
         <w:rPr>
           <w:rFonts w:hint="eastAsia"/>
@@ -4575,6 +4617,20 @@
       <w:pPr>
         <w:ind w:firstLine="420"/>
       </w:pPr>
+      <w:r>
+        <w:rPr>
+          <w:rFonts w:hint="eastAsia"/>
+        </w:rPr>
+        <w:t>福音的火炬传到我们手中，我们如何继续传递？愿我们成为</w:t>
+      </w:r>
+      <w:r>
+        <w:rPr>
+          <w:rFonts w:hint="eastAsia"/>
+        </w:rPr>
+        <w:t>福音的健将，凡事都有节制，使我们在神的国度里争取有一个好的成绩</w:t>
+      </w:r>
+      <w:bookmarkStart w:id="0" w:name="_GoBack"/>
+      <w:bookmarkEnd w:id="0"/>
       <w:r>
         <w:rPr>
           <w:rFonts w:hint="eastAsia"/>
@@ -5875,7 +5931,6 @@
   <w:style w:type="character" w:default="1" w:styleId="a0">
     <w:name w:val="Default Paragraph Font"/>
     <w:uiPriority w:val="1"/>
-    <w:semiHidden/>
     <w:unhideWhenUsed/>
   </w:style>
   <w:style w:type="table" w:default="1" w:styleId="a1">
@@ -6326,7 +6381,6 @@
   <w:style w:type="character" w:default="1" w:styleId="a0">
     <w:name w:val="Default Paragraph Font"/>
     <w:uiPriority w:val="1"/>
-    <w:semiHidden/>
     <w:unhideWhenUsed/>
   </w:style>
   <w:style w:type="table" w:default="1" w:styleId="a1">
@@ -6964,7 +7018,7 @@
 </file>
 
 <file path=customXml/itemProps1.xml><?xml version="1.0" encoding="utf-8"?>
-<ds:datastoreItem xmlns:ds="http://schemas.openxmlformats.org/officeDocument/2006/customXml" ds:itemID="{0B5EC2B6-1E6F-44CA-B11C-047590B6FCD1}">
+<ds:datastoreItem xmlns:ds="http://schemas.openxmlformats.org/officeDocument/2006/customXml" ds:itemID="{1E80E914-BD2A-4445-B25A-FCF068F6BCE1}">
   <ds:schemaRefs>
     <ds:schemaRef ds:uri="http://schemas.openxmlformats.org/officeDocument/2006/bibliography"/>
   </ds:schemaRefs>

--- a/share/主日04-君尊的祭司-亚3-160821/查经-君尊的祭司-亚3.docx
+++ b/share/主日04-君尊的祭司-亚3-160821/查经-君尊的祭司-亚3.docx
@@ -80,7 +80,19 @@
         <w:rPr>
           <w:rFonts w:hint="eastAsia"/>
         </w:rPr>
-        <w:t>相当于里约</w:t>
+        <w:t>相当于</w:t>
+      </w:r>
+      <w:r>
+        <w:rPr>
+          <w:rFonts w:hint="eastAsia"/>
+        </w:rPr>
+        <w:t>巴西</w:t>
+      </w:r>
+      <w:r>
+        <w:rPr>
+          <w:rFonts w:hint="eastAsia"/>
+        </w:rPr>
+        <w:t>里约</w:t>
       </w:r>
       <w:r>
         <w:rPr>
@@ -116,12 +128,6 @@
         <w:rPr>
           <w:rFonts w:hint="eastAsia"/>
         </w:rPr>
-        <w:t>巴西里约</w:t>
-      </w:r>
-      <w:r>
-        <w:rPr>
-          <w:rFonts w:hint="eastAsia"/>
-        </w:rPr>
         <w:t>奥运会</w:t>
       </w:r>
       <w:r>
@@ -171,7 +177,13 @@
         <w:rPr>
           <w:rFonts w:hint="eastAsia"/>
         </w:rPr>
-        <w:t>大家知道奥运圣火是从哪里来的吗？它是在开幕式通过火炬点燃的，而火炬经历长达</w:t>
+        <w:t>大家知道奥运圣火是从哪里来的吗？它是在开幕式通过火炬点燃的，在此之前</w:t>
+      </w:r>
+      <w:r>
+        <w:rPr>
+          <w:rFonts w:hint="eastAsia"/>
+        </w:rPr>
+        <w:t>火炬经历长达</w:t>
       </w:r>
       <w:r>
         <w:rPr>
@@ -195,7 +207,19 @@
         <w:rPr>
           <w:rFonts w:hint="eastAsia"/>
         </w:rPr>
-        <w:t>从发源地希腊雅典开始，途径奥委会总部瑞士空运到举办国，然后在主办国境内传递</w:t>
+        <w:t>从发源地希腊雅典开始，途径奥委会总部瑞士空运到</w:t>
+      </w:r>
+      <w:r>
+        <w:rPr>
+          <w:rFonts w:hint="eastAsia"/>
+        </w:rPr>
+        <w:t>主</w:t>
+      </w:r>
+      <w:r>
+        <w:rPr>
+          <w:rFonts w:hint="eastAsia"/>
+        </w:rPr>
+        <w:t>办国，然后在主办国境内传递</w:t>
       </w:r>
       <w:r>
         <w:rPr>
@@ -372,6 +396,12 @@
           <w:rFonts w:hint="eastAsia"/>
         </w:rPr>
         <w:t>书</w:t>
+      </w:r>
+      <w:r>
+        <w:rPr>
+          <w:rFonts w:hint="eastAsia"/>
+        </w:rPr>
+        <w:t>第</w:t>
       </w:r>
       <w:r>
         <w:rPr>
@@ -1087,7 +1117,19 @@
         <w:rPr>
           <w:rFonts w:hint="eastAsia"/>
         </w:rPr>
-        <w:t>应当是指陪伴先知的解释天使。</w:t>
+        <w:t>应当是指陪伴先知解释</w:t>
+      </w:r>
+      <w:r>
+        <w:rPr>
+          <w:rFonts w:hint="eastAsia"/>
+        </w:rPr>
+        <w:t>异象的</w:t>
+      </w:r>
+      <w:r>
+        <w:rPr>
+          <w:rFonts w:hint="eastAsia"/>
+        </w:rPr>
+        <w:t>天使。</w:t>
       </w:r>
       <w:r>
         <w:rPr>
@@ -1830,6 +1872,33 @@
         <w:t>16</w:t>
       </w:r>
       <w:proofErr w:type="gramEnd"/>
+      <w:r>
+        <w:rPr>
+          <w:rFonts w:hint="eastAsia"/>
+        </w:rPr>
+        <w:t xml:space="preserve"> </w:t>
+      </w:r>
+      <w:r>
+        <w:rPr>
+          <w:rStyle w:val="v58216"/>
+          <w:color w:val="000000"/>
+        </w:rPr>
+        <w:t>他并不救拔天使，乃是救拔</w:t>
+      </w:r>
+      <w:r>
+        <w:rPr>
+          <w:rStyle w:val="pn1"/>
+          <w:color w:val="000000"/>
+        </w:rPr>
+        <w:t>亚伯拉罕</w:t>
+      </w:r>
+      <w:r>
+        <w:rPr>
+          <w:rStyle w:val="v58216"/>
+          <w:color w:val="000000"/>
+        </w:rPr>
+        <w:t>的后裔</w:t>
+      </w:r>
       <w:r>
         <w:rPr>
           <w:rFonts w:hint="eastAsia"/>
@@ -2529,35 +2598,19 @@
         <w:rPr>
           <w:rFonts w:hint="eastAsia"/>
         </w:rPr>
-        <w:t>指大祭司供职时所穿上的</w:t>
-      </w:r>
-      <w:proofErr w:type="gramStart"/>
-      <w:r>
-        <w:rPr>
-          <w:rFonts w:hint="eastAsia"/>
-        </w:rPr>
-        <w:t>整套圣衣</w:t>
-      </w:r>
-      <w:proofErr w:type="gramEnd"/>
-      <w:r>
-        <w:rPr>
-          <w:rFonts w:hint="eastAsia"/>
-        </w:rPr>
-        <w:t>，包括有铠甲领和金铃裆的外袍，以</w:t>
-      </w:r>
-      <w:proofErr w:type="gramStart"/>
-      <w:r>
-        <w:rPr>
-          <w:rFonts w:hint="eastAsia"/>
-        </w:rPr>
-        <w:t>弗</w:t>
-      </w:r>
-      <w:proofErr w:type="gramEnd"/>
-      <w:r>
-        <w:rPr>
-          <w:rFonts w:hint="eastAsia"/>
-        </w:rPr>
-        <w:t>得，和镶</w:t>
+        <w:t>指大祭司供职时所穿上的整套圣衣，包括有铠甲</w:t>
+      </w:r>
+      <w:r>
+        <w:rPr>
+          <w:rFonts w:hint="eastAsia"/>
+        </w:rPr>
+        <w:t>衣</w:t>
+      </w:r>
+      <w:r>
+        <w:rPr>
+          <w:rFonts w:hint="eastAsia"/>
+        </w:rPr>
+        <w:t>领和金铃裆的外袍，以弗得，和镶</w:t>
       </w:r>
       <w:r>
         <w:rPr>
@@ -2575,14 +2628,10 @@
         <w:rPr>
           <w:rFonts w:hint="eastAsia"/>
         </w:rPr>
-        <w:t>28:</w:t>
-      </w:r>
-      <w:r>
-        <w:rPr>
-          <w:rFonts w:hint="eastAsia"/>
-        </w:rPr>
-        <w:t>1~42</w:t>
-      </w:r>
+        <w:t>28</w:t>
+      </w:r>
+      <w:bookmarkStart w:id="0" w:name="_GoBack"/>
+      <w:bookmarkEnd w:id="0"/>
       <w:r>
         <w:rPr>
           <w:rFonts w:hint="eastAsia"/>
@@ -4106,9 +4155,6 @@
     <w:p>
       <w:pPr>
         <w:ind w:firstLine="420"/>
-        <w:rPr>
-          <w:rFonts w:hint="eastAsia"/>
-        </w:rPr>
       </w:pPr>
       <w:r>
         <w:rPr>
@@ -4276,9 +4322,6 @@
     <w:p>
       <w:pPr>
         <w:ind w:firstLine="420"/>
-        <w:rPr>
-          <w:rFonts w:hint="eastAsia"/>
-        </w:rPr>
       </w:pPr>
       <w:r>
         <w:rPr>
@@ -4629,8 +4672,6 @@
         </w:rPr>
         <w:t>福音的健将，凡事都有节制，使我们在神的国度里争取有一个好的成绩</w:t>
       </w:r>
-      <w:bookmarkStart w:id="0" w:name="_GoBack"/>
-      <w:bookmarkEnd w:id="0"/>
       <w:r>
         <w:rPr>
           <w:rFonts w:hint="eastAsia"/>
@@ -4762,7 +4803,7 @@
                 <w:bCs/>
                 <w:noProof/>
               </w:rPr>
-              <w:t>5</w:t>
+              <w:t>3</w:t>
             </w:r>
             <w:r>
               <w:rPr>
@@ -5931,6 +5972,7 @@
   <w:style w:type="character" w:default="1" w:styleId="a0">
     <w:name w:val="Default Paragraph Font"/>
     <w:uiPriority w:val="1"/>
+    <w:semiHidden/>
     <w:unhideWhenUsed/>
   </w:style>
   <w:style w:type="table" w:default="1" w:styleId="a1">
@@ -6168,6 +6210,19 @@
       <w:color w:val="349955"/>
     </w:rPr>
   </w:style>
+  <w:style w:type="character" w:customStyle="1" w:styleId="v58216">
+    <w:name w:val="v58_2_16"/>
+    <w:basedOn w:val="a0"/>
+    <w:rsid w:val="00AB497A"/>
+  </w:style>
+  <w:style w:type="character" w:customStyle="1" w:styleId="pn1">
+    <w:name w:val="pn1"/>
+    <w:basedOn w:val="a0"/>
+    <w:rsid w:val="00AB497A"/>
+    <w:rPr>
+      <w:u w:val="single"/>
+    </w:rPr>
+  </w:style>
 </w:styles>
 </file>
 
@@ -6381,6 +6436,7 @@
   <w:style w:type="character" w:default="1" w:styleId="a0">
     <w:name w:val="Default Paragraph Font"/>
     <w:uiPriority w:val="1"/>
+    <w:semiHidden/>
     <w:unhideWhenUsed/>
   </w:style>
   <w:style w:type="table" w:default="1" w:styleId="a1">
@@ -6616,6 +6672,19 @@
     <w:rsid w:val="00A243BE"/>
     <w:rPr>
       <w:color w:val="349955"/>
+    </w:rPr>
+  </w:style>
+  <w:style w:type="character" w:customStyle="1" w:styleId="v58216">
+    <w:name w:val="v58_2_16"/>
+    <w:basedOn w:val="a0"/>
+    <w:rsid w:val="00AB497A"/>
+  </w:style>
+  <w:style w:type="character" w:customStyle="1" w:styleId="pn1">
+    <w:name w:val="pn1"/>
+    <w:basedOn w:val="a0"/>
+    <w:rsid w:val="00AB497A"/>
+    <w:rPr>
+      <w:u w:val="single"/>
     </w:rPr>
   </w:style>
 </w:styles>
@@ -7018,7 +7087,7 @@
 </file>
 
 <file path=customXml/itemProps1.xml><?xml version="1.0" encoding="utf-8"?>
-<ds:datastoreItem xmlns:ds="http://schemas.openxmlformats.org/officeDocument/2006/customXml" ds:itemID="{1E80E914-BD2A-4445-B25A-FCF068F6BCE1}">
+<ds:datastoreItem xmlns:ds="http://schemas.openxmlformats.org/officeDocument/2006/customXml" ds:itemID="{8ACF6D04-0774-44E3-9735-F5FAC2A24DC7}">
   <ds:schemaRefs>
     <ds:schemaRef ds:uri="http://schemas.openxmlformats.org/officeDocument/2006/bibliography"/>
   </ds:schemaRefs>
